--- a/Web/KursovaZad/КурсоваРабота2Курс.docx
+++ b/Web/KursovaZad/КурсоваРабота2Курс.docx
@@ -627,6 +627,7 @@
       <w:pPr>
         <w:ind w:hanging="142"/>
         <w:rPr>
+          <w:rFonts w:ascii="Times New Roman" w:hAnsi="Times New Roman" w:cs="Times New Roman"/>
           <w:i/>
           <w:iCs/>
           <w:sz w:val="24"/>
@@ -645,6 +646,7 @@
       </w:r>
       <w:r>
         <w:rPr>
+          <w:rFonts w:ascii="Times New Roman" w:hAnsi="Times New Roman" w:cs="Times New Roman"/>
           <w:i/>
           <w:iCs/>
           <w:sz w:val="24"/>
@@ -783,6 +785,7 @@
     <w:p>
       <w:pPr>
         <w:rPr>
+          <w:rFonts w:ascii="Times New Roman" w:hAnsi="Times New Roman" w:cs="Times New Roman"/>
           <w:i/>
           <w:iCs/>
           <w:sz w:val="24"/>
@@ -791,6 +794,7 @@
       </w:pPr>
       <w:r>
         <w:rPr>
+          <w:rFonts w:ascii="Times New Roman" w:hAnsi="Times New Roman" w:cs="Times New Roman"/>
           <w:i/>
           <w:iCs/>
           <w:sz w:val="24"/>
@@ -1460,15 +1464,7 @@
           <w:b/>
           <w:bCs/>
         </w:rPr>
-        <w:t>Програмна реализация</w:t>
-      </w:r>
-      <w:r>
-        <w:rPr>
-          <w:rFonts w:ascii="Times New Roman" w:hAnsi="Times New Roman" w:cs="Times New Roman"/>
-          <w:b/>
-          <w:bCs/>
-        </w:rPr>
-        <w:t>:</w:t>
+        <w:t>Програмна реализация:</w:t>
       </w:r>
     </w:p>
     <w:p>
@@ -1478,6 +1474,7 @@
           <w:ilvl w:val="0"/>
           <w:numId w:val="11"/>
         </w:numPr>
+        <w:spacing w:after="0"/>
         <w:rPr>
           <w:rFonts w:ascii="Times New Roman" w:hAnsi="Times New Roman" w:cs="Times New Roman"/>
           <w:i/>
@@ -1497,14 +1494,28 @@
     </w:p>
     <w:p>
       <w:pPr>
-        <w:spacing w:line="240" w:lineRule="auto"/>
-        <w:rPr>
-          <w:rFonts w:ascii="Consolas" w:hAnsi="Consolas" w:cs="Times New Roman"/>
-        </w:rPr>
-      </w:pPr>
-      <w:r>
-        <w:rPr>
-          <w:rFonts w:ascii="Consolas" w:hAnsi="Consolas" w:cs="Times New Roman"/>
+        <w:spacing w:after="0"/>
+        <w:rPr>
+          <w:rFonts w:ascii="Times New Roman" w:hAnsi="Times New Roman" w:cs="Times New Roman"/>
+          <w:lang w:val="en-US"/>
+        </w:rPr>
+      </w:pPr>
+    </w:p>
+    <w:p>
+      <w:pPr>
+        <w:spacing w:after="0" w:line="240" w:lineRule="auto"/>
+        <w:ind w:left="360"/>
+        <w:rPr>
+          <w:rFonts w:ascii="Consolas" w:hAnsi="Consolas" w:cs="Times New Roman"/>
+          <w:b/>
+          <w:bCs/>
+        </w:rPr>
+      </w:pPr>
+      <w:r>
+        <w:rPr>
+          <w:rFonts w:ascii="Consolas" w:hAnsi="Consolas" w:cs="Times New Roman"/>
+          <w:b/>
+          <w:bCs/>
         </w:rPr>
         <w:t xml:space="preserve">&lt;!DOCTYPE </w:t>
       </w:r>
@@ -1512,6 +1523,8 @@
       <w:r>
         <w:rPr>
           <w:rFonts w:ascii="Consolas" w:hAnsi="Consolas" w:cs="Times New Roman"/>
+          <w:b/>
+          <w:bCs/>
         </w:rPr>
         <w:t>html</w:t>
       </w:r>
@@ -1519,20 +1532,27 @@
       <w:r>
         <w:rPr>
           <w:rFonts w:ascii="Consolas" w:hAnsi="Consolas" w:cs="Times New Roman"/>
+          <w:b/>
+          <w:bCs/>
         </w:rPr>
         <w:t>&gt;</w:t>
       </w:r>
     </w:p>
     <w:p>
       <w:pPr>
-        <w:spacing w:line="240" w:lineRule="auto"/>
-        <w:rPr>
-          <w:rFonts w:ascii="Consolas" w:hAnsi="Consolas" w:cs="Times New Roman"/>
-        </w:rPr>
-      </w:pPr>
-      <w:r>
-        <w:rPr>
-          <w:rFonts w:ascii="Consolas" w:hAnsi="Consolas" w:cs="Times New Roman"/>
+        <w:spacing w:after="0" w:line="240" w:lineRule="auto"/>
+        <w:ind w:left="360"/>
+        <w:rPr>
+          <w:rFonts w:ascii="Consolas" w:hAnsi="Consolas" w:cs="Times New Roman"/>
+          <w:b/>
+          <w:bCs/>
+        </w:rPr>
+      </w:pPr>
+      <w:r>
+        <w:rPr>
+          <w:rFonts w:ascii="Consolas" w:hAnsi="Consolas" w:cs="Times New Roman"/>
+          <w:b/>
+          <w:bCs/>
         </w:rPr>
         <w:t>&lt;</w:t>
       </w:r>
@@ -1540,6 +1560,8 @@
       <w:r>
         <w:rPr>
           <w:rFonts w:ascii="Consolas" w:hAnsi="Consolas" w:cs="Times New Roman"/>
+          <w:b/>
+          <w:bCs/>
         </w:rPr>
         <w:t>html</w:t>
       </w:r>
@@ -1547,6 +1569,8 @@
       <w:r>
         <w:rPr>
           <w:rFonts w:ascii="Consolas" w:hAnsi="Consolas" w:cs="Times New Roman"/>
+          <w:b/>
+          <w:bCs/>
         </w:rPr>
         <w:t xml:space="preserve"> </w:t>
       </w:r>
@@ -1554,6 +1578,8 @@
       <w:r>
         <w:rPr>
           <w:rFonts w:ascii="Consolas" w:hAnsi="Consolas" w:cs="Times New Roman"/>
+          <w:b/>
+          <w:bCs/>
         </w:rPr>
         <w:t>lang</w:t>
       </w:r>
@@ -1561,6 +1587,8 @@
       <w:r>
         <w:rPr>
           <w:rFonts w:ascii="Consolas" w:hAnsi="Consolas" w:cs="Times New Roman"/>
+          <w:b/>
+          <w:bCs/>
         </w:rPr>
         <w:t>="</w:t>
       </w:r>
@@ -1568,27 +1596,36 @@
       <w:r>
         <w:rPr>
           <w:rFonts w:ascii="Consolas" w:hAnsi="Consolas" w:cs="Times New Roman"/>
-        </w:rPr>
-        <w:t>bg</w:t>
-      </w:r>
-      <w:proofErr w:type="spellEnd"/>
-      <w:r>
-        <w:rPr>
-          <w:rFonts w:ascii="Consolas" w:hAnsi="Consolas" w:cs="Times New Roman"/>
+          <w:b/>
+          <w:bCs/>
+        </w:rPr>
+        <w:t>en</w:t>
+      </w:r>
+      <w:proofErr w:type="spellEnd"/>
+      <w:r>
+        <w:rPr>
+          <w:rFonts w:ascii="Consolas" w:hAnsi="Consolas" w:cs="Times New Roman"/>
+          <w:b/>
+          <w:bCs/>
         </w:rPr>
         <w:t>"&gt;</w:t>
       </w:r>
     </w:p>
     <w:p>
       <w:pPr>
-        <w:spacing w:line="240" w:lineRule="auto"/>
-        <w:rPr>
-          <w:rFonts w:ascii="Consolas" w:hAnsi="Consolas" w:cs="Times New Roman"/>
-        </w:rPr>
-      </w:pPr>
-      <w:r>
-        <w:rPr>
-          <w:rFonts w:ascii="Consolas" w:hAnsi="Consolas" w:cs="Times New Roman"/>
+        <w:spacing w:after="0" w:line="240" w:lineRule="auto"/>
+        <w:ind w:left="360"/>
+        <w:rPr>
+          <w:rFonts w:ascii="Consolas" w:hAnsi="Consolas" w:cs="Times New Roman"/>
+          <w:b/>
+          <w:bCs/>
+        </w:rPr>
+      </w:pPr>
+      <w:r>
+        <w:rPr>
+          <w:rFonts w:ascii="Consolas" w:hAnsi="Consolas" w:cs="Times New Roman"/>
+          <w:b/>
+          <w:bCs/>
         </w:rPr>
         <w:t xml:space="preserve">    &lt;</w:t>
       </w:r>
@@ -1596,6 +1633,8 @@
       <w:r>
         <w:rPr>
           <w:rFonts w:ascii="Consolas" w:hAnsi="Consolas" w:cs="Times New Roman"/>
+          <w:b/>
+          <w:bCs/>
         </w:rPr>
         <w:t>head</w:t>
       </w:r>
@@ -1603,20 +1642,27 @@
       <w:r>
         <w:rPr>
           <w:rFonts w:ascii="Consolas" w:hAnsi="Consolas" w:cs="Times New Roman"/>
+          <w:b/>
+          <w:bCs/>
         </w:rPr>
         <w:t>&gt;</w:t>
       </w:r>
     </w:p>
     <w:p>
       <w:pPr>
-        <w:spacing w:line="240" w:lineRule="auto"/>
-        <w:rPr>
-          <w:rFonts w:ascii="Consolas" w:hAnsi="Consolas" w:cs="Times New Roman"/>
-        </w:rPr>
-      </w:pPr>
-      <w:r>
-        <w:rPr>
-          <w:rFonts w:ascii="Consolas" w:hAnsi="Consolas" w:cs="Times New Roman"/>
+        <w:spacing w:after="0" w:line="240" w:lineRule="auto"/>
+        <w:ind w:left="360"/>
+        <w:rPr>
+          <w:rFonts w:ascii="Consolas" w:hAnsi="Consolas" w:cs="Times New Roman"/>
+          <w:b/>
+          <w:bCs/>
+        </w:rPr>
+      </w:pPr>
+      <w:r>
+        <w:rPr>
+          <w:rFonts w:ascii="Consolas" w:hAnsi="Consolas" w:cs="Times New Roman"/>
+          <w:b/>
+          <w:bCs/>
         </w:rPr>
         <w:t xml:space="preserve">        &lt;</w:t>
       </w:r>
@@ -1624,6 +1670,8 @@
       <w:r>
         <w:rPr>
           <w:rFonts w:ascii="Consolas" w:hAnsi="Consolas" w:cs="Times New Roman"/>
+          <w:b/>
+          <w:bCs/>
         </w:rPr>
         <w:t>meta</w:t>
       </w:r>
@@ -1631,6 +1679,8 @@
       <w:r>
         <w:rPr>
           <w:rFonts w:ascii="Consolas" w:hAnsi="Consolas" w:cs="Times New Roman"/>
+          <w:b/>
+          <w:bCs/>
         </w:rPr>
         <w:t xml:space="preserve"> </w:t>
       </w:r>
@@ -1638,6 +1688,8 @@
       <w:r>
         <w:rPr>
           <w:rFonts w:ascii="Consolas" w:hAnsi="Consolas" w:cs="Times New Roman"/>
+          <w:b/>
+          <w:bCs/>
         </w:rPr>
         <w:t>charset</w:t>
       </w:r>
@@ -1645,20 +1697,27 @@
       <w:r>
         <w:rPr>
           <w:rFonts w:ascii="Consolas" w:hAnsi="Consolas" w:cs="Times New Roman"/>
-        </w:rPr>
-        <w:t>="UTF-8"&gt;</w:t>
-      </w:r>
-    </w:p>
-    <w:p>
-      <w:pPr>
-        <w:spacing w:line="240" w:lineRule="auto"/>
-        <w:rPr>
-          <w:rFonts w:ascii="Consolas" w:hAnsi="Consolas" w:cs="Times New Roman"/>
-        </w:rPr>
-      </w:pPr>
-      <w:r>
-        <w:rPr>
-          <w:rFonts w:ascii="Consolas" w:hAnsi="Consolas" w:cs="Times New Roman"/>
+          <w:b/>
+          <w:bCs/>
+        </w:rPr>
+        <w:t>="utf-8"&gt;</w:t>
+      </w:r>
+    </w:p>
+    <w:p>
+      <w:pPr>
+        <w:spacing w:after="0" w:line="240" w:lineRule="auto"/>
+        <w:ind w:left="360"/>
+        <w:rPr>
+          <w:rFonts w:ascii="Consolas" w:hAnsi="Consolas" w:cs="Times New Roman"/>
+          <w:b/>
+          <w:bCs/>
+        </w:rPr>
+      </w:pPr>
+      <w:r>
+        <w:rPr>
+          <w:rFonts w:ascii="Consolas" w:hAnsi="Consolas" w:cs="Times New Roman"/>
+          <w:b/>
+          <w:bCs/>
         </w:rPr>
         <w:t xml:space="preserve">        &lt;</w:t>
       </w:r>
@@ -1666,6 +1725,8 @@
       <w:r>
         <w:rPr>
           <w:rFonts w:ascii="Consolas" w:hAnsi="Consolas" w:cs="Times New Roman"/>
+          <w:b/>
+          <w:bCs/>
         </w:rPr>
         <w:t>meta</w:t>
       </w:r>
@@ -1673,6 +1734,8 @@
       <w:r>
         <w:rPr>
           <w:rFonts w:ascii="Consolas" w:hAnsi="Consolas" w:cs="Times New Roman"/>
+          <w:b/>
+          <w:bCs/>
         </w:rPr>
         <w:t xml:space="preserve"> </w:t>
       </w:r>
@@ -1680,6 +1743,8 @@
       <w:r>
         <w:rPr>
           <w:rFonts w:ascii="Consolas" w:hAnsi="Consolas" w:cs="Times New Roman"/>
+          <w:b/>
+          <w:bCs/>
         </w:rPr>
         <w:t>name</w:t>
       </w:r>
@@ -1687,6 +1752,8 @@
       <w:r>
         <w:rPr>
           <w:rFonts w:ascii="Consolas" w:hAnsi="Consolas" w:cs="Times New Roman"/>
+          <w:b/>
+          <w:bCs/>
         </w:rPr>
         <w:t>="</w:t>
       </w:r>
@@ -1694,6 +1761,8 @@
       <w:r>
         <w:rPr>
           <w:rFonts w:ascii="Consolas" w:hAnsi="Consolas" w:cs="Times New Roman"/>
+          <w:b/>
+          <w:bCs/>
         </w:rPr>
         <w:t>viewport</w:t>
       </w:r>
@@ -1701,6 +1770,8 @@
       <w:r>
         <w:rPr>
           <w:rFonts w:ascii="Consolas" w:hAnsi="Consolas" w:cs="Times New Roman"/>
+          <w:b/>
+          <w:bCs/>
         </w:rPr>
         <w:t xml:space="preserve">" </w:t>
       </w:r>
@@ -1708,6 +1779,8 @@
       <w:r>
         <w:rPr>
           <w:rFonts w:ascii="Consolas" w:hAnsi="Consolas" w:cs="Times New Roman"/>
+          <w:b/>
+          <w:bCs/>
         </w:rPr>
         <w:t>content</w:t>
       </w:r>
@@ -1715,6 +1788,8 @@
       <w:r>
         <w:rPr>
           <w:rFonts w:ascii="Consolas" w:hAnsi="Consolas" w:cs="Times New Roman"/>
+          <w:b/>
+          <w:bCs/>
         </w:rPr>
         <w:t>="</w:t>
       </w:r>
@@ -1722,6 +1797,8 @@
       <w:r>
         <w:rPr>
           <w:rFonts w:ascii="Consolas" w:hAnsi="Consolas" w:cs="Times New Roman"/>
+          <w:b/>
+          <w:bCs/>
         </w:rPr>
         <w:t>width</w:t>
       </w:r>
@@ -1729,6 +1806,8 @@
       <w:r>
         <w:rPr>
           <w:rFonts w:ascii="Consolas" w:hAnsi="Consolas" w:cs="Times New Roman"/>
+          <w:b/>
+          <w:bCs/>
         </w:rPr>
         <w:t>=</w:t>
       </w:r>
@@ -1736,6 +1815,8 @@
       <w:r>
         <w:rPr>
           <w:rFonts w:ascii="Consolas" w:hAnsi="Consolas" w:cs="Times New Roman"/>
+          <w:b/>
+          <w:bCs/>
         </w:rPr>
         <w:t>device-width</w:t>
       </w:r>
@@ -1743,6 +1824,8 @@
       <w:r>
         <w:rPr>
           <w:rFonts w:ascii="Consolas" w:hAnsi="Consolas" w:cs="Times New Roman"/>
+          <w:b/>
+          <w:bCs/>
         </w:rPr>
         <w:t xml:space="preserve">, </w:t>
       </w:r>
@@ -1750,6 +1833,8 @@
       <w:r>
         <w:rPr>
           <w:rFonts w:ascii="Consolas" w:hAnsi="Consolas" w:cs="Times New Roman"/>
+          <w:b/>
+          <w:bCs/>
         </w:rPr>
         <w:t>initial-scale</w:t>
       </w:r>
@@ -1757,20 +1842,27 @@
       <w:r>
         <w:rPr>
           <w:rFonts w:ascii="Consolas" w:hAnsi="Consolas" w:cs="Times New Roman"/>
+          <w:b/>
+          <w:bCs/>
         </w:rPr>
         <w:t>=1.0"&gt;</w:t>
       </w:r>
     </w:p>
     <w:p>
       <w:pPr>
-        <w:spacing w:line="240" w:lineRule="auto"/>
-        <w:rPr>
-          <w:rFonts w:ascii="Consolas" w:hAnsi="Consolas" w:cs="Times New Roman"/>
-        </w:rPr>
-      </w:pPr>
-      <w:r>
-        <w:rPr>
-          <w:rFonts w:ascii="Consolas" w:hAnsi="Consolas" w:cs="Times New Roman"/>
+        <w:spacing w:after="0" w:line="240" w:lineRule="auto"/>
+        <w:ind w:left="360"/>
+        <w:rPr>
+          <w:rFonts w:ascii="Consolas" w:hAnsi="Consolas" w:cs="Times New Roman"/>
+          <w:b/>
+          <w:bCs/>
+        </w:rPr>
+      </w:pPr>
+      <w:r>
+        <w:rPr>
+          <w:rFonts w:ascii="Consolas" w:hAnsi="Consolas" w:cs="Times New Roman"/>
+          <w:b/>
+          <w:bCs/>
         </w:rPr>
         <w:t xml:space="preserve">        &lt;</w:t>
       </w:r>
@@ -1778,6 +1870,81 @@
       <w:r>
         <w:rPr>
           <w:rFonts w:ascii="Consolas" w:hAnsi="Consolas" w:cs="Times New Roman"/>
+          <w:b/>
+          <w:bCs/>
+        </w:rPr>
+        <w:t>title</w:t>
+      </w:r>
+      <w:proofErr w:type="spellEnd"/>
+      <w:r>
+        <w:rPr>
+          <w:rFonts w:ascii="Consolas" w:hAnsi="Consolas" w:cs="Times New Roman"/>
+          <w:b/>
+          <w:bCs/>
+        </w:rPr>
+        <w:t>&gt;</w:t>
+      </w:r>
+      <w:proofErr w:type="spellStart"/>
+      <w:r>
+        <w:rPr>
+          <w:rFonts w:ascii="Consolas" w:hAnsi="Consolas" w:cs="Times New Roman"/>
+          <w:b/>
+          <w:bCs/>
+        </w:rPr>
+        <w:t>GetTimePrjct</w:t>
+      </w:r>
+      <w:proofErr w:type="spellEnd"/>
+      <w:r>
+        <w:rPr>
+          <w:rFonts w:ascii="Consolas" w:hAnsi="Consolas" w:cs="Times New Roman"/>
+          <w:b/>
+          <w:bCs/>
+        </w:rPr>
+        <w:t>&lt;/</w:t>
+      </w:r>
+      <w:proofErr w:type="spellStart"/>
+      <w:r>
+        <w:rPr>
+          <w:rFonts w:ascii="Consolas" w:hAnsi="Consolas" w:cs="Times New Roman"/>
+          <w:b/>
+          <w:bCs/>
+        </w:rPr>
+        <w:t>title</w:t>
+      </w:r>
+      <w:proofErr w:type="spellEnd"/>
+      <w:r>
+        <w:rPr>
+          <w:rFonts w:ascii="Consolas" w:hAnsi="Consolas" w:cs="Times New Roman"/>
+          <w:b/>
+          <w:bCs/>
+        </w:rPr>
+        <w:t>&gt;</w:t>
+      </w:r>
+    </w:p>
+    <w:p>
+      <w:pPr>
+        <w:spacing w:after="0" w:line="240" w:lineRule="auto"/>
+        <w:ind w:left="360"/>
+        <w:rPr>
+          <w:rFonts w:ascii="Consolas" w:hAnsi="Consolas" w:cs="Times New Roman"/>
+          <w:b/>
+          <w:bCs/>
+        </w:rPr>
+      </w:pPr>
+      <w:r>
+        <w:rPr>
+          <w:rFonts w:ascii="Consolas" w:hAnsi="Consolas" w:cs="Times New Roman"/>
+          <w:b/>
+          <w:bCs/>
+        </w:rPr>
+        <w:t xml:space="preserve">        &lt;</w:t>
+      </w:r>
+      <w:proofErr w:type="spellStart"/>
+      <w:r>
+        <w:rPr>
+          <w:rFonts w:ascii="Consolas" w:hAnsi="Consolas" w:cs="Times New Roman"/>
+          <w:b/>
+          <w:bCs/>
         </w:rPr>
         <w:t>script</w:t>
       </w:r>
@@ -1785,18 +1952,1212 @@
       <w:r>
         <w:rPr>
           <w:rFonts w:ascii="Consolas" w:hAnsi="Consolas" w:cs="Times New Roman"/>
-        </w:rPr>
-        <w:t xml:space="preserve"> src="https://ajax.googleapis.com/ajax/libs/jquery/3.7.1/jquery.min.js"&gt;</w:t>
-      </w:r>
-      <w:r>
-        <w:rPr>
-          <w:rFonts w:ascii="Consolas" w:hAnsi="Consolas" w:cs="Times New Roman"/>
+          <w:b/>
+          <w:bCs/>
         </w:rPr>
         <w:t xml:space="preserve"> </w:t>
       </w:r>
-      <w:r>
-        <w:rPr>
-          <w:rFonts w:ascii="Consolas" w:hAnsi="Consolas" w:cs="Times New Roman"/>
+      <w:proofErr w:type="spellStart"/>
+      <w:r>
+        <w:rPr>
+          <w:rFonts w:ascii="Consolas" w:hAnsi="Consolas" w:cs="Times New Roman"/>
+          <w:b/>
+          <w:bCs/>
+        </w:rPr>
+        <w:t>src</w:t>
+      </w:r>
+      <w:proofErr w:type="spellEnd"/>
+      <w:r>
+        <w:rPr>
+          <w:rFonts w:ascii="Consolas" w:hAnsi="Consolas" w:cs="Times New Roman"/>
+          <w:b/>
+          <w:bCs/>
+        </w:rPr>
+        <w:t>="https://code.jquery.com/jquery-3.6.0.min.js"&gt;&lt;/script&gt;</w:t>
+      </w:r>
+    </w:p>
+    <w:p>
+      <w:pPr>
+        <w:spacing w:after="0" w:line="240" w:lineRule="auto"/>
+        <w:ind w:left="360"/>
+        <w:rPr>
+          <w:rFonts w:ascii="Consolas" w:hAnsi="Consolas" w:cs="Times New Roman"/>
+          <w:b/>
+          <w:bCs/>
+        </w:rPr>
+      </w:pPr>
+      <w:r>
+        <w:rPr>
+          <w:rFonts w:ascii="Consolas" w:hAnsi="Consolas" w:cs="Times New Roman"/>
+          <w:b/>
+          <w:bCs/>
+        </w:rPr>
+        <w:t xml:space="preserve">        &lt;</w:t>
+      </w:r>
+      <w:proofErr w:type="spellStart"/>
+      <w:r>
+        <w:rPr>
+          <w:rFonts w:ascii="Consolas" w:hAnsi="Consolas" w:cs="Times New Roman"/>
+          <w:b/>
+          <w:bCs/>
+        </w:rPr>
+        <w:t>script</w:t>
+      </w:r>
+      <w:proofErr w:type="spellEnd"/>
+      <w:r>
+        <w:rPr>
+          <w:rFonts w:ascii="Consolas" w:hAnsi="Consolas" w:cs="Times New Roman"/>
+          <w:b/>
+          <w:bCs/>
+        </w:rPr>
+        <w:t xml:space="preserve"> </w:t>
+      </w:r>
+      <w:proofErr w:type="spellStart"/>
+      <w:r>
+        <w:rPr>
+          <w:rFonts w:ascii="Consolas" w:hAnsi="Consolas" w:cs="Times New Roman"/>
+          <w:b/>
+          <w:bCs/>
+        </w:rPr>
+        <w:t>src</w:t>
+      </w:r>
+      <w:proofErr w:type="spellEnd"/>
+      <w:r>
+        <w:rPr>
+          <w:rFonts w:ascii="Consolas" w:hAnsi="Consolas" w:cs="Times New Roman"/>
+          <w:b/>
+          <w:bCs/>
+        </w:rPr>
+        <w:t>="getTime.js"&gt;&lt;/</w:t>
+      </w:r>
+      <w:proofErr w:type="spellStart"/>
+      <w:r>
+        <w:rPr>
+          <w:rFonts w:ascii="Consolas" w:hAnsi="Consolas" w:cs="Times New Roman"/>
+          <w:b/>
+          <w:bCs/>
+        </w:rPr>
+        <w:t>script</w:t>
+      </w:r>
+      <w:proofErr w:type="spellEnd"/>
+      <w:r>
+        <w:rPr>
+          <w:rFonts w:ascii="Consolas" w:hAnsi="Consolas" w:cs="Times New Roman"/>
+          <w:b/>
+          <w:bCs/>
+        </w:rPr>
+        <w:t>&gt;</w:t>
+      </w:r>
+    </w:p>
+    <w:p>
+      <w:pPr>
+        <w:spacing w:after="0" w:line="240" w:lineRule="auto"/>
+        <w:ind w:left="360"/>
+        <w:rPr>
+          <w:rFonts w:ascii="Consolas" w:hAnsi="Consolas" w:cs="Times New Roman"/>
+          <w:b/>
+          <w:bCs/>
+        </w:rPr>
+      </w:pPr>
+      <w:r>
+        <w:rPr>
+          <w:rFonts w:ascii="Consolas" w:hAnsi="Consolas" w:cs="Times New Roman"/>
+          <w:b/>
+          <w:bCs/>
+        </w:rPr>
+        <w:t xml:space="preserve">        &lt;</w:t>
+      </w:r>
+      <w:proofErr w:type="spellStart"/>
+      <w:r>
+        <w:rPr>
+          <w:rFonts w:ascii="Consolas" w:hAnsi="Consolas" w:cs="Times New Roman"/>
+          <w:b/>
+          <w:bCs/>
+        </w:rPr>
+        <w:t>link</w:t>
+      </w:r>
+      <w:proofErr w:type="spellEnd"/>
+      <w:r>
+        <w:rPr>
+          <w:rFonts w:ascii="Consolas" w:hAnsi="Consolas" w:cs="Times New Roman"/>
+          <w:b/>
+          <w:bCs/>
+        </w:rPr>
+        <w:t xml:space="preserve"> </w:t>
+      </w:r>
+      <w:proofErr w:type="spellStart"/>
+      <w:r>
+        <w:rPr>
+          <w:rFonts w:ascii="Consolas" w:hAnsi="Consolas" w:cs="Times New Roman"/>
+          <w:b/>
+          <w:bCs/>
+        </w:rPr>
+        <w:t>rel</w:t>
+      </w:r>
+      <w:proofErr w:type="spellEnd"/>
+      <w:r>
+        <w:rPr>
+          <w:rFonts w:ascii="Consolas" w:hAnsi="Consolas" w:cs="Times New Roman"/>
+          <w:b/>
+          <w:bCs/>
+        </w:rPr>
+        <w:t>="</w:t>
+      </w:r>
+      <w:proofErr w:type="spellStart"/>
+      <w:r>
+        <w:rPr>
+          <w:rFonts w:ascii="Consolas" w:hAnsi="Consolas" w:cs="Times New Roman"/>
+          <w:b/>
+          <w:bCs/>
+        </w:rPr>
+        <w:t>stylesheet</w:t>
+      </w:r>
+      <w:proofErr w:type="spellEnd"/>
+      <w:r>
+        <w:rPr>
+          <w:rFonts w:ascii="Consolas" w:hAnsi="Consolas" w:cs="Times New Roman"/>
+          <w:b/>
+          <w:bCs/>
+        </w:rPr>
+        <w:t xml:space="preserve">" </w:t>
+      </w:r>
+      <w:proofErr w:type="spellStart"/>
+      <w:r>
+        <w:rPr>
+          <w:rFonts w:ascii="Consolas" w:hAnsi="Consolas" w:cs="Times New Roman"/>
+          <w:b/>
+          <w:bCs/>
+        </w:rPr>
+        <w:t>href</w:t>
+      </w:r>
+      <w:proofErr w:type="spellEnd"/>
+      <w:r>
+        <w:rPr>
+          <w:rFonts w:ascii="Consolas" w:hAnsi="Consolas" w:cs="Times New Roman"/>
+          <w:b/>
+          <w:bCs/>
+        </w:rPr>
+        <w:t>="style.css"&gt;</w:t>
+      </w:r>
+    </w:p>
+    <w:p>
+      <w:pPr>
+        <w:spacing w:after="0" w:line="240" w:lineRule="auto"/>
+        <w:ind w:left="360"/>
+        <w:rPr>
+          <w:rFonts w:ascii="Consolas" w:hAnsi="Consolas" w:cs="Times New Roman"/>
+          <w:b/>
+          <w:bCs/>
+        </w:rPr>
+      </w:pPr>
+      <w:r>
+        <w:rPr>
+          <w:rFonts w:ascii="Consolas" w:hAnsi="Consolas" w:cs="Times New Roman"/>
+          <w:b/>
+          <w:bCs/>
+        </w:rPr>
+        <w:t xml:space="preserve">        &lt;</w:t>
+      </w:r>
+      <w:proofErr w:type="spellStart"/>
+      <w:r>
+        <w:rPr>
+          <w:rFonts w:ascii="Consolas" w:hAnsi="Consolas" w:cs="Times New Roman"/>
+          <w:b/>
+          <w:bCs/>
+        </w:rPr>
+        <w:t>link</w:t>
+      </w:r>
+      <w:proofErr w:type="spellEnd"/>
+      <w:r>
+        <w:rPr>
+          <w:rFonts w:ascii="Consolas" w:hAnsi="Consolas" w:cs="Times New Roman"/>
+          <w:b/>
+          <w:bCs/>
+        </w:rPr>
+        <w:t xml:space="preserve"> </w:t>
+      </w:r>
+      <w:proofErr w:type="spellStart"/>
+      <w:r>
+        <w:rPr>
+          <w:rFonts w:ascii="Consolas" w:hAnsi="Consolas" w:cs="Times New Roman"/>
+          <w:b/>
+          <w:bCs/>
+        </w:rPr>
+        <w:t>rel</w:t>
+      </w:r>
+      <w:proofErr w:type="spellEnd"/>
+      <w:r>
+        <w:rPr>
+          <w:rFonts w:ascii="Consolas" w:hAnsi="Consolas" w:cs="Times New Roman"/>
+          <w:b/>
+          <w:bCs/>
+        </w:rPr>
+        <w:t>="</w:t>
+      </w:r>
+      <w:proofErr w:type="spellStart"/>
+      <w:r>
+        <w:rPr>
+          <w:rFonts w:ascii="Consolas" w:hAnsi="Consolas" w:cs="Times New Roman"/>
+          <w:b/>
+          <w:bCs/>
+        </w:rPr>
+        <w:t>preconnect</w:t>
+      </w:r>
+      <w:proofErr w:type="spellEnd"/>
+      <w:r>
+        <w:rPr>
+          <w:rFonts w:ascii="Consolas" w:hAnsi="Consolas" w:cs="Times New Roman"/>
+          <w:b/>
+          <w:bCs/>
+        </w:rPr>
+        <w:t xml:space="preserve">" </w:t>
+      </w:r>
+      <w:proofErr w:type="spellStart"/>
+      <w:r>
+        <w:rPr>
+          <w:rFonts w:ascii="Consolas" w:hAnsi="Consolas" w:cs="Times New Roman"/>
+          <w:b/>
+          <w:bCs/>
+        </w:rPr>
+        <w:t>href</w:t>
+      </w:r>
+      <w:proofErr w:type="spellEnd"/>
+      <w:r>
+        <w:rPr>
+          <w:rFonts w:ascii="Consolas" w:hAnsi="Consolas" w:cs="Times New Roman"/>
+          <w:b/>
+          <w:bCs/>
+        </w:rPr>
+        <w:t>="https://fonts.googleapis.com"&gt;</w:t>
+      </w:r>
+    </w:p>
+    <w:p>
+      <w:pPr>
+        <w:spacing w:after="0" w:line="240" w:lineRule="auto"/>
+        <w:ind w:left="360"/>
+        <w:rPr>
+          <w:rFonts w:ascii="Consolas" w:hAnsi="Consolas" w:cs="Times New Roman"/>
+          <w:b/>
+          <w:bCs/>
+        </w:rPr>
+      </w:pPr>
+      <w:r>
+        <w:rPr>
+          <w:rFonts w:ascii="Consolas" w:hAnsi="Consolas" w:cs="Times New Roman"/>
+          <w:b/>
+          <w:bCs/>
+        </w:rPr>
+        <w:t xml:space="preserve">        &lt;</w:t>
+      </w:r>
+      <w:proofErr w:type="spellStart"/>
+      <w:r>
+        <w:rPr>
+          <w:rFonts w:ascii="Consolas" w:hAnsi="Consolas" w:cs="Times New Roman"/>
+          <w:b/>
+          <w:bCs/>
+        </w:rPr>
+        <w:t>link</w:t>
+      </w:r>
+      <w:proofErr w:type="spellEnd"/>
+      <w:r>
+        <w:rPr>
+          <w:rFonts w:ascii="Consolas" w:hAnsi="Consolas" w:cs="Times New Roman"/>
+          <w:b/>
+          <w:bCs/>
+        </w:rPr>
+        <w:t xml:space="preserve"> </w:t>
+      </w:r>
+      <w:proofErr w:type="spellStart"/>
+      <w:r>
+        <w:rPr>
+          <w:rFonts w:ascii="Consolas" w:hAnsi="Consolas" w:cs="Times New Roman"/>
+          <w:b/>
+          <w:bCs/>
+        </w:rPr>
+        <w:t>rel</w:t>
+      </w:r>
+      <w:proofErr w:type="spellEnd"/>
+      <w:r>
+        <w:rPr>
+          <w:rFonts w:ascii="Consolas" w:hAnsi="Consolas" w:cs="Times New Roman"/>
+          <w:b/>
+          <w:bCs/>
+        </w:rPr>
+        <w:t>="</w:t>
+      </w:r>
+      <w:proofErr w:type="spellStart"/>
+      <w:r>
+        <w:rPr>
+          <w:rFonts w:ascii="Consolas" w:hAnsi="Consolas" w:cs="Times New Roman"/>
+          <w:b/>
+          <w:bCs/>
+        </w:rPr>
+        <w:t>preconnect</w:t>
+      </w:r>
+      <w:proofErr w:type="spellEnd"/>
+      <w:r>
+        <w:rPr>
+          <w:rFonts w:ascii="Consolas" w:hAnsi="Consolas" w:cs="Times New Roman"/>
+          <w:b/>
+          <w:bCs/>
+        </w:rPr>
+        <w:t xml:space="preserve">" </w:t>
+      </w:r>
+      <w:proofErr w:type="spellStart"/>
+      <w:r>
+        <w:rPr>
+          <w:rFonts w:ascii="Consolas" w:hAnsi="Consolas" w:cs="Times New Roman"/>
+          <w:b/>
+          <w:bCs/>
+        </w:rPr>
+        <w:t>href</w:t>
+      </w:r>
+      <w:proofErr w:type="spellEnd"/>
+      <w:r>
+        <w:rPr>
+          <w:rFonts w:ascii="Consolas" w:hAnsi="Consolas" w:cs="Times New Roman"/>
+          <w:b/>
+          <w:bCs/>
+        </w:rPr>
+        <w:t xml:space="preserve">="https://fonts.gstatic.com" </w:t>
+      </w:r>
+      <w:proofErr w:type="spellStart"/>
+      <w:r>
+        <w:rPr>
+          <w:rFonts w:ascii="Consolas" w:hAnsi="Consolas" w:cs="Times New Roman"/>
+          <w:b/>
+          <w:bCs/>
+        </w:rPr>
+        <w:t>crossorigin</w:t>
+      </w:r>
+      <w:proofErr w:type="spellEnd"/>
+      <w:r>
+        <w:rPr>
+          <w:rFonts w:ascii="Consolas" w:hAnsi="Consolas" w:cs="Times New Roman"/>
+          <w:b/>
+          <w:bCs/>
+        </w:rPr>
+        <w:t>&gt;</w:t>
+      </w:r>
+    </w:p>
+    <w:p>
+      <w:pPr>
+        <w:spacing w:after="0" w:line="240" w:lineRule="auto"/>
+        <w:ind w:left="360"/>
+        <w:rPr>
+          <w:rFonts w:ascii="Consolas" w:hAnsi="Consolas" w:cs="Times New Roman"/>
+          <w:b/>
+          <w:bCs/>
+        </w:rPr>
+      </w:pPr>
+      <w:r>
+        <w:rPr>
+          <w:rFonts w:ascii="Consolas" w:hAnsi="Consolas" w:cs="Times New Roman"/>
+          <w:b/>
+          <w:bCs/>
+        </w:rPr>
+        <w:t xml:space="preserve">        &lt;</w:t>
+      </w:r>
+      <w:proofErr w:type="spellStart"/>
+      <w:r>
+        <w:rPr>
+          <w:rFonts w:ascii="Consolas" w:hAnsi="Consolas" w:cs="Times New Roman"/>
+          <w:b/>
+          <w:bCs/>
+        </w:rPr>
+        <w:t>link</w:t>
+      </w:r>
+      <w:proofErr w:type="spellEnd"/>
+      <w:r>
+        <w:rPr>
+          <w:rFonts w:ascii="Consolas" w:hAnsi="Consolas" w:cs="Times New Roman"/>
+          <w:b/>
+          <w:bCs/>
+        </w:rPr>
+        <w:t xml:space="preserve"> href="https://fonts.googleapis.com/css2?family=Nunito:ital,wght@0,200..1000;1,200..1000&amp;display=swap" </w:t>
+      </w:r>
+      <w:proofErr w:type="spellStart"/>
+      <w:r>
+        <w:rPr>
+          <w:rFonts w:ascii="Consolas" w:hAnsi="Consolas" w:cs="Times New Roman"/>
+          <w:b/>
+          <w:bCs/>
+        </w:rPr>
+        <w:t>rel</w:t>
+      </w:r>
+      <w:proofErr w:type="spellEnd"/>
+      <w:r>
+        <w:rPr>
+          <w:rFonts w:ascii="Consolas" w:hAnsi="Consolas" w:cs="Times New Roman"/>
+          <w:b/>
+          <w:bCs/>
+        </w:rPr>
+        <w:t>="</w:t>
+      </w:r>
+      <w:proofErr w:type="spellStart"/>
+      <w:r>
+        <w:rPr>
+          <w:rFonts w:ascii="Consolas" w:hAnsi="Consolas" w:cs="Times New Roman"/>
+          <w:b/>
+          <w:bCs/>
+        </w:rPr>
+        <w:t>stylesheet</w:t>
+      </w:r>
+      <w:proofErr w:type="spellEnd"/>
+      <w:r>
+        <w:rPr>
+          <w:rFonts w:ascii="Consolas" w:hAnsi="Consolas" w:cs="Times New Roman"/>
+          <w:b/>
+          <w:bCs/>
+        </w:rPr>
+        <w:t>"&gt;</w:t>
+      </w:r>
+    </w:p>
+    <w:p>
+      <w:pPr>
+        <w:spacing w:after="0" w:line="240" w:lineRule="auto"/>
+        <w:ind w:left="360"/>
+        <w:rPr>
+          <w:rFonts w:ascii="Consolas" w:hAnsi="Consolas" w:cs="Times New Roman"/>
+          <w:b/>
+          <w:bCs/>
+        </w:rPr>
+      </w:pPr>
+      <w:r>
+        <w:rPr>
+          <w:rFonts w:ascii="Consolas" w:hAnsi="Consolas" w:cs="Times New Roman"/>
+          <w:b/>
+          <w:bCs/>
+        </w:rPr>
+        <w:t xml:space="preserve">    &lt;/</w:t>
+      </w:r>
+      <w:proofErr w:type="spellStart"/>
+      <w:r>
+        <w:rPr>
+          <w:rFonts w:ascii="Consolas" w:hAnsi="Consolas" w:cs="Times New Roman"/>
+          <w:b/>
+          <w:bCs/>
+        </w:rPr>
+        <w:t>head</w:t>
+      </w:r>
+      <w:proofErr w:type="spellEnd"/>
+      <w:r>
+        <w:rPr>
+          <w:rFonts w:ascii="Consolas" w:hAnsi="Consolas" w:cs="Times New Roman"/>
+          <w:b/>
+          <w:bCs/>
+        </w:rPr>
+        <w:t>&gt;</w:t>
+      </w:r>
+    </w:p>
+    <w:p>
+      <w:pPr>
+        <w:spacing w:after="0" w:line="240" w:lineRule="auto"/>
+        <w:ind w:left="360"/>
+        <w:rPr>
+          <w:rFonts w:ascii="Consolas" w:hAnsi="Consolas" w:cs="Times New Roman"/>
+          <w:b/>
+          <w:bCs/>
+        </w:rPr>
+      </w:pPr>
+      <w:r>
+        <w:rPr>
+          <w:rFonts w:ascii="Consolas" w:hAnsi="Consolas" w:cs="Times New Roman"/>
+          <w:b/>
+          <w:bCs/>
+        </w:rPr>
+        <w:t xml:space="preserve">    &lt;</w:t>
+      </w:r>
+      <w:proofErr w:type="spellStart"/>
+      <w:r>
+        <w:rPr>
+          <w:rFonts w:ascii="Consolas" w:hAnsi="Consolas" w:cs="Times New Roman"/>
+          <w:b/>
+          <w:bCs/>
+        </w:rPr>
+        <w:t>body</w:t>
+      </w:r>
+      <w:proofErr w:type="spellEnd"/>
+      <w:r>
+        <w:rPr>
+          <w:rFonts w:ascii="Consolas" w:hAnsi="Consolas" w:cs="Times New Roman"/>
+          <w:b/>
+          <w:bCs/>
+        </w:rPr>
+        <w:t>&gt;</w:t>
+      </w:r>
+    </w:p>
+    <w:p>
+      <w:pPr>
+        <w:spacing w:after="0" w:line="240" w:lineRule="auto"/>
+        <w:ind w:left="360"/>
+        <w:rPr>
+          <w:rFonts w:ascii="Consolas" w:hAnsi="Consolas" w:cs="Times New Roman"/>
+          <w:b/>
+          <w:bCs/>
+        </w:rPr>
+      </w:pPr>
+      <w:r>
+        <w:rPr>
+          <w:rFonts w:ascii="Consolas" w:hAnsi="Consolas" w:cs="Times New Roman"/>
+          <w:b/>
+          <w:bCs/>
+        </w:rPr>
+        <w:t xml:space="preserve">        &lt;h1 </w:t>
+      </w:r>
+      <w:proofErr w:type="spellStart"/>
+      <w:r>
+        <w:rPr>
+          <w:rFonts w:ascii="Consolas" w:hAnsi="Consolas" w:cs="Times New Roman"/>
+          <w:b/>
+          <w:bCs/>
+        </w:rPr>
+        <w:t>id</w:t>
+      </w:r>
+      <w:proofErr w:type="spellEnd"/>
+      <w:r>
+        <w:rPr>
+          <w:rFonts w:ascii="Consolas" w:hAnsi="Consolas" w:cs="Times New Roman"/>
+          <w:b/>
+          <w:bCs/>
+        </w:rPr>
+        <w:t>="</w:t>
+      </w:r>
+      <w:proofErr w:type="spellStart"/>
+      <w:r>
+        <w:rPr>
+          <w:rFonts w:ascii="Consolas" w:hAnsi="Consolas" w:cs="Times New Roman"/>
+          <w:b/>
+          <w:bCs/>
+        </w:rPr>
+        <w:t>Title</w:t>
+      </w:r>
+      <w:proofErr w:type="spellEnd"/>
+      <w:r>
+        <w:rPr>
+          <w:rFonts w:ascii="Consolas" w:hAnsi="Consolas" w:cs="Times New Roman"/>
+          <w:b/>
+          <w:bCs/>
+        </w:rPr>
+        <w:t>"&gt;</w:t>
+      </w:r>
+      <w:proofErr w:type="spellStart"/>
+      <w:r>
+        <w:rPr>
+          <w:rFonts w:ascii="Consolas" w:hAnsi="Consolas" w:cs="Times New Roman"/>
+          <w:b/>
+          <w:bCs/>
+        </w:rPr>
+        <w:t>Date</w:t>
+      </w:r>
+      <w:proofErr w:type="spellEnd"/>
+      <w:r>
+        <w:rPr>
+          <w:rFonts w:ascii="Consolas" w:hAnsi="Consolas" w:cs="Times New Roman"/>
+          <w:b/>
+          <w:bCs/>
+        </w:rPr>
+        <w:t xml:space="preserve"> </w:t>
+      </w:r>
+      <w:proofErr w:type="spellStart"/>
+      <w:r>
+        <w:rPr>
+          <w:rFonts w:ascii="Consolas" w:hAnsi="Consolas" w:cs="Times New Roman"/>
+          <w:b/>
+          <w:bCs/>
+        </w:rPr>
+        <w:t>and</w:t>
+      </w:r>
+      <w:proofErr w:type="spellEnd"/>
+      <w:r>
+        <w:rPr>
+          <w:rFonts w:ascii="Consolas" w:hAnsi="Consolas" w:cs="Times New Roman"/>
+          <w:b/>
+          <w:bCs/>
+        </w:rPr>
+        <w:t xml:space="preserve"> </w:t>
+      </w:r>
+      <w:proofErr w:type="spellStart"/>
+      <w:r>
+        <w:rPr>
+          <w:rFonts w:ascii="Consolas" w:hAnsi="Consolas" w:cs="Times New Roman"/>
+          <w:b/>
+          <w:bCs/>
+        </w:rPr>
+        <w:t>Time</w:t>
+      </w:r>
+      <w:proofErr w:type="spellEnd"/>
+      <w:r>
+        <w:rPr>
+          <w:rFonts w:ascii="Consolas" w:hAnsi="Consolas" w:cs="Times New Roman"/>
+          <w:b/>
+          <w:bCs/>
+        </w:rPr>
+        <w:t>&lt;/h1&gt;</w:t>
+      </w:r>
+    </w:p>
+    <w:p>
+      <w:pPr>
+        <w:spacing w:after="0" w:line="240" w:lineRule="auto"/>
+        <w:ind w:left="360"/>
+        <w:rPr>
+          <w:rFonts w:ascii="Consolas" w:hAnsi="Consolas" w:cs="Times New Roman"/>
+          <w:b/>
+          <w:bCs/>
+        </w:rPr>
+      </w:pPr>
+      <w:r>
+        <w:rPr>
+          <w:rFonts w:ascii="Consolas" w:hAnsi="Consolas" w:cs="Times New Roman"/>
+          <w:b/>
+          <w:bCs/>
+        </w:rPr>
+        <w:t xml:space="preserve">        &lt;p </w:t>
+      </w:r>
+      <w:proofErr w:type="spellStart"/>
+      <w:r>
+        <w:rPr>
+          <w:rFonts w:ascii="Consolas" w:hAnsi="Consolas" w:cs="Times New Roman"/>
+          <w:b/>
+          <w:bCs/>
+        </w:rPr>
+        <w:t>id</w:t>
+      </w:r>
+      <w:proofErr w:type="spellEnd"/>
+      <w:r>
+        <w:rPr>
+          <w:rFonts w:ascii="Consolas" w:hAnsi="Consolas" w:cs="Times New Roman"/>
+          <w:b/>
+          <w:bCs/>
+        </w:rPr>
+        <w:t>="</w:t>
+      </w:r>
+      <w:proofErr w:type="spellStart"/>
+      <w:r>
+        <w:rPr>
+          <w:rFonts w:ascii="Consolas" w:hAnsi="Consolas" w:cs="Times New Roman"/>
+          <w:b/>
+          <w:bCs/>
+        </w:rPr>
+        <w:t>time</w:t>
+      </w:r>
+      <w:proofErr w:type="spellEnd"/>
+      <w:r>
+        <w:rPr>
+          <w:rFonts w:ascii="Consolas" w:hAnsi="Consolas" w:cs="Times New Roman"/>
+          <w:b/>
+          <w:bCs/>
+        </w:rPr>
+        <w:t xml:space="preserve">" </w:t>
+      </w:r>
+      <w:proofErr w:type="spellStart"/>
+      <w:r>
+        <w:rPr>
+          <w:rFonts w:ascii="Consolas" w:hAnsi="Consolas" w:cs="Times New Roman"/>
+          <w:b/>
+          <w:bCs/>
+        </w:rPr>
+        <w:t>class</w:t>
+      </w:r>
+      <w:proofErr w:type="spellEnd"/>
+      <w:r>
+        <w:rPr>
+          <w:rFonts w:ascii="Consolas" w:hAnsi="Consolas" w:cs="Times New Roman"/>
+          <w:b/>
+          <w:bCs/>
+        </w:rPr>
+        <w:t>="</w:t>
+      </w:r>
+      <w:proofErr w:type="spellStart"/>
+      <w:r>
+        <w:rPr>
+          <w:rFonts w:ascii="Consolas" w:hAnsi="Consolas" w:cs="Times New Roman"/>
+          <w:b/>
+          <w:bCs/>
+        </w:rPr>
+        <w:t>time</w:t>
+      </w:r>
+      <w:proofErr w:type="spellEnd"/>
+      <w:r>
+        <w:rPr>
+          <w:rFonts w:ascii="Consolas" w:hAnsi="Consolas" w:cs="Times New Roman"/>
+          <w:b/>
+          <w:bCs/>
+        </w:rPr>
+        <w:t>"&gt;</w:t>
+      </w:r>
+      <w:proofErr w:type="spellStart"/>
+      <w:r>
+        <w:rPr>
+          <w:rFonts w:ascii="Consolas" w:hAnsi="Consolas" w:cs="Times New Roman"/>
+          <w:b/>
+          <w:bCs/>
+        </w:rPr>
+        <w:t>Fetching</w:t>
+      </w:r>
+      <w:proofErr w:type="spellEnd"/>
+      <w:r>
+        <w:rPr>
+          <w:rFonts w:ascii="Consolas" w:hAnsi="Consolas" w:cs="Times New Roman"/>
+          <w:b/>
+          <w:bCs/>
+        </w:rPr>
+        <w:t xml:space="preserve"> </w:t>
+      </w:r>
+      <w:proofErr w:type="spellStart"/>
+      <w:r>
+        <w:rPr>
+          <w:rFonts w:ascii="Consolas" w:hAnsi="Consolas" w:cs="Times New Roman"/>
+          <w:b/>
+          <w:bCs/>
+        </w:rPr>
+        <w:t>time</w:t>
+      </w:r>
+      <w:proofErr w:type="spellEnd"/>
+      <w:r>
+        <w:rPr>
+          <w:rFonts w:ascii="Consolas" w:hAnsi="Consolas" w:cs="Times New Roman"/>
+          <w:b/>
+          <w:bCs/>
+        </w:rPr>
+        <w:t>...&lt;/p&gt;</w:t>
+      </w:r>
+    </w:p>
+    <w:p>
+      <w:pPr>
+        <w:spacing w:after="0" w:line="240" w:lineRule="auto"/>
+        <w:ind w:left="360"/>
+        <w:rPr>
+          <w:rFonts w:ascii="Consolas" w:hAnsi="Consolas" w:cs="Times New Roman"/>
+          <w:b/>
+          <w:bCs/>
+        </w:rPr>
+      </w:pPr>
+      <w:r>
+        <w:rPr>
+          <w:rFonts w:ascii="Consolas" w:hAnsi="Consolas" w:cs="Times New Roman"/>
+          <w:b/>
+          <w:bCs/>
+        </w:rPr>
+        <w:t xml:space="preserve">        &lt;p </w:t>
+      </w:r>
+      <w:proofErr w:type="spellStart"/>
+      <w:r>
+        <w:rPr>
+          <w:rFonts w:ascii="Consolas" w:hAnsi="Consolas" w:cs="Times New Roman"/>
+          <w:b/>
+          <w:bCs/>
+        </w:rPr>
+        <w:t>id</w:t>
+      </w:r>
+      <w:proofErr w:type="spellEnd"/>
+      <w:r>
+        <w:rPr>
+          <w:rFonts w:ascii="Consolas" w:hAnsi="Consolas" w:cs="Times New Roman"/>
+          <w:b/>
+          <w:bCs/>
+        </w:rPr>
+        <w:t>="</w:t>
+      </w:r>
+      <w:proofErr w:type="spellStart"/>
+      <w:r>
+        <w:rPr>
+          <w:rFonts w:ascii="Consolas" w:hAnsi="Consolas" w:cs="Times New Roman"/>
+          <w:b/>
+          <w:bCs/>
+        </w:rPr>
+        <w:t>date</w:t>
+      </w:r>
+      <w:proofErr w:type="spellEnd"/>
+      <w:r>
+        <w:rPr>
+          <w:rFonts w:ascii="Consolas" w:hAnsi="Consolas" w:cs="Times New Roman"/>
+          <w:b/>
+          <w:bCs/>
+        </w:rPr>
+        <w:t xml:space="preserve">" </w:t>
+      </w:r>
+      <w:proofErr w:type="spellStart"/>
+      <w:r>
+        <w:rPr>
+          <w:rFonts w:ascii="Consolas" w:hAnsi="Consolas" w:cs="Times New Roman"/>
+          <w:b/>
+          <w:bCs/>
+        </w:rPr>
+        <w:t>class</w:t>
+      </w:r>
+      <w:proofErr w:type="spellEnd"/>
+      <w:r>
+        <w:rPr>
+          <w:rFonts w:ascii="Consolas" w:hAnsi="Consolas" w:cs="Times New Roman"/>
+          <w:b/>
+          <w:bCs/>
+        </w:rPr>
+        <w:t>="</w:t>
+      </w:r>
+      <w:proofErr w:type="spellStart"/>
+      <w:r>
+        <w:rPr>
+          <w:rFonts w:ascii="Consolas" w:hAnsi="Consolas" w:cs="Times New Roman"/>
+          <w:b/>
+          <w:bCs/>
+        </w:rPr>
+        <w:t>date</w:t>
+      </w:r>
+      <w:proofErr w:type="spellEnd"/>
+      <w:r>
+        <w:rPr>
+          <w:rFonts w:ascii="Consolas" w:hAnsi="Consolas" w:cs="Times New Roman"/>
+          <w:b/>
+          <w:bCs/>
+        </w:rPr>
+        <w:t>"&gt;</w:t>
+      </w:r>
+      <w:proofErr w:type="spellStart"/>
+      <w:r>
+        <w:rPr>
+          <w:rFonts w:ascii="Consolas" w:hAnsi="Consolas" w:cs="Times New Roman"/>
+          <w:b/>
+          <w:bCs/>
+        </w:rPr>
+        <w:t>Fetching</w:t>
+      </w:r>
+      <w:proofErr w:type="spellEnd"/>
+      <w:r>
+        <w:rPr>
+          <w:rFonts w:ascii="Consolas" w:hAnsi="Consolas" w:cs="Times New Roman"/>
+          <w:b/>
+          <w:bCs/>
+        </w:rPr>
+        <w:t xml:space="preserve"> </w:t>
+      </w:r>
+      <w:proofErr w:type="spellStart"/>
+      <w:r>
+        <w:rPr>
+          <w:rFonts w:ascii="Consolas" w:hAnsi="Consolas" w:cs="Times New Roman"/>
+          <w:b/>
+          <w:bCs/>
+        </w:rPr>
+        <w:t>date</w:t>
+      </w:r>
+      <w:proofErr w:type="spellEnd"/>
+      <w:r>
+        <w:rPr>
+          <w:rFonts w:ascii="Consolas" w:hAnsi="Consolas" w:cs="Times New Roman"/>
+          <w:b/>
+          <w:bCs/>
+        </w:rPr>
+        <w:t>...&lt;/p&gt;</w:t>
+      </w:r>
+    </w:p>
+    <w:p>
+      <w:pPr>
+        <w:spacing w:after="0" w:line="240" w:lineRule="auto"/>
+        <w:ind w:left="360"/>
+        <w:rPr>
+          <w:rFonts w:ascii="Consolas" w:hAnsi="Consolas" w:cs="Times New Roman"/>
+          <w:b/>
+          <w:bCs/>
+        </w:rPr>
+      </w:pPr>
+      <w:r>
+        <w:rPr>
+          <w:rFonts w:ascii="Consolas" w:hAnsi="Consolas" w:cs="Times New Roman"/>
+          <w:b/>
+          <w:bCs/>
+        </w:rPr>
+        <w:t xml:space="preserve">    &lt;/</w:t>
+      </w:r>
+      <w:proofErr w:type="spellStart"/>
+      <w:r>
+        <w:rPr>
+          <w:rFonts w:ascii="Consolas" w:hAnsi="Consolas" w:cs="Times New Roman"/>
+          <w:b/>
+          <w:bCs/>
+        </w:rPr>
+        <w:t>body</w:t>
+      </w:r>
+      <w:proofErr w:type="spellEnd"/>
+      <w:r>
+        <w:rPr>
+          <w:rFonts w:ascii="Consolas" w:hAnsi="Consolas" w:cs="Times New Roman"/>
+          <w:b/>
+          <w:bCs/>
+        </w:rPr>
+        <w:t>&gt;</w:t>
+      </w:r>
+    </w:p>
+    <w:p>
+      <w:pPr>
+        <w:spacing w:after="0" w:line="240" w:lineRule="auto"/>
+        <w:ind w:left="360"/>
+        <w:rPr>
+          <w:rFonts w:ascii="Consolas" w:hAnsi="Consolas" w:cs="Times New Roman"/>
+          <w:b/>
+          <w:bCs/>
+        </w:rPr>
+      </w:pPr>
+      <w:r>
+        <w:rPr>
+          <w:rFonts w:ascii="Consolas" w:hAnsi="Consolas" w:cs="Times New Roman"/>
+          <w:b/>
+          <w:bCs/>
+        </w:rPr>
+        <w:t xml:space="preserve">    &lt;</w:t>
+      </w:r>
+      <w:proofErr w:type="spellStart"/>
+      <w:r>
+        <w:rPr>
+          <w:rFonts w:ascii="Consolas" w:hAnsi="Consolas" w:cs="Times New Roman"/>
+          <w:b/>
+          <w:bCs/>
+        </w:rPr>
+        <w:t>footer</w:t>
+      </w:r>
+      <w:proofErr w:type="spellEnd"/>
+      <w:r>
+        <w:rPr>
+          <w:rFonts w:ascii="Consolas" w:hAnsi="Consolas" w:cs="Times New Roman"/>
+          <w:b/>
+          <w:bCs/>
+        </w:rPr>
+        <w:t>&gt;</w:t>
+      </w:r>
+    </w:p>
+    <w:p>
+      <w:pPr>
+        <w:spacing w:after="0" w:line="240" w:lineRule="auto"/>
+        <w:ind w:left="360"/>
+        <w:rPr>
+          <w:rFonts w:ascii="Consolas" w:hAnsi="Consolas" w:cs="Times New Roman"/>
+          <w:b/>
+          <w:bCs/>
+        </w:rPr>
+      </w:pPr>
+      <w:r>
+        <w:rPr>
+          <w:rFonts w:ascii="Consolas" w:hAnsi="Consolas" w:cs="Times New Roman"/>
+          <w:b/>
+          <w:bCs/>
+        </w:rPr>
+        <w:t xml:space="preserve">        &lt;p </w:t>
+      </w:r>
+      <w:proofErr w:type="spellStart"/>
+      <w:r>
+        <w:rPr>
+          <w:rFonts w:ascii="Consolas" w:hAnsi="Consolas" w:cs="Times New Roman"/>
+          <w:b/>
+          <w:bCs/>
+        </w:rPr>
+        <w:t>id</w:t>
+      </w:r>
+      <w:proofErr w:type="spellEnd"/>
+      <w:r>
+        <w:rPr>
+          <w:rFonts w:ascii="Consolas" w:hAnsi="Consolas" w:cs="Times New Roman"/>
+          <w:b/>
+          <w:bCs/>
+        </w:rPr>
+        <w:t>="</w:t>
+      </w:r>
+      <w:proofErr w:type="spellStart"/>
+      <w:r>
+        <w:rPr>
+          <w:rFonts w:ascii="Consolas" w:hAnsi="Consolas" w:cs="Times New Roman"/>
+          <w:b/>
+          <w:bCs/>
+        </w:rPr>
+        <w:t>copy</w:t>
+      </w:r>
+      <w:proofErr w:type="spellEnd"/>
+      <w:r>
+        <w:rPr>
+          <w:rFonts w:ascii="Consolas" w:hAnsi="Consolas" w:cs="Times New Roman"/>
+          <w:b/>
+          <w:bCs/>
+        </w:rPr>
+        <w:t>"&gt;&amp;</w:t>
+      </w:r>
+      <w:proofErr w:type="spellStart"/>
+      <w:r>
+        <w:rPr>
+          <w:rFonts w:ascii="Consolas" w:hAnsi="Consolas" w:cs="Times New Roman"/>
+          <w:b/>
+          <w:bCs/>
+        </w:rPr>
+        <w:t>copy</w:t>
+      </w:r>
+      <w:proofErr w:type="spellEnd"/>
+      <w:r>
+        <w:rPr>
+          <w:rFonts w:ascii="Consolas" w:hAnsi="Consolas" w:cs="Times New Roman"/>
+          <w:b/>
+          <w:bCs/>
+        </w:rPr>
+        <w:t xml:space="preserve">; </w:t>
+      </w:r>
+      <w:proofErr w:type="spellStart"/>
+      <w:r>
+        <w:rPr>
+          <w:rFonts w:ascii="Consolas" w:hAnsi="Consolas" w:cs="Times New Roman"/>
+          <w:b/>
+          <w:bCs/>
+        </w:rPr>
+        <w:t>Bogomil</w:t>
+      </w:r>
+      <w:proofErr w:type="spellEnd"/>
+      <w:r>
+        <w:rPr>
+          <w:rFonts w:ascii="Consolas" w:hAnsi="Consolas" w:cs="Times New Roman"/>
+          <w:b/>
+          <w:bCs/>
+        </w:rPr>
+        <w:t xml:space="preserve"> </w:t>
+      </w:r>
+      <w:proofErr w:type="spellStart"/>
+      <w:r>
+        <w:rPr>
+          <w:rFonts w:ascii="Consolas" w:hAnsi="Consolas" w:cs="Times New Roman"/>
+          <w:b/>
+          <w:bCs/>
+        </w:rPr>
+        <w:t>Ivanov</w:t>
+      </w:r>
+      <w:proofErr w:type="spellEnd"/>
+      <w:r>
+        <w:rPr>
+          <w:rFonts w:ascii="Consolas" w:hAnsi="Consolas" w:cs="Times New Roman"/>
+          <w:b/>
+          <w:bCs/>
+        </w:rPr>
+        <w:t xml:space="preserve"> 2024. </w:t>
+      </w:r>
+      <w:proofErr w:type="spellStart"/>
+      <w:r>
+        <w:rPr>
+          <w:rFonts w:ascii="Consolas" w:hAnsi="Consolas" w:cs="Times New Roman"/>
+          <w:b/>
+          <w:bCs/>
+        </w:rPr>
+        <w:t>Used</w:t>
+      </w:r>
+      <w:proofErr w:type="spellEnd"/>
+      <w:r>
+        <w:rPr>
+          <w:rFonts w:ascii="Consolas" w:hAnsi="Consolas" w:cs="Times New Roman"/>
+          <w:b/>
+          <w:bCs/>
+        </w:rPr>
+        <w:t xml:space="preserve"> </w:t>
+      </w:r>
+      <w:proofErr w:type="spellStart"/>
+      <w:r>
+        <w:rPr>
+          <w:rFonts w:ascii="Consolas" w:hAnsi="Consolas" w:cs="Times New Roman"/>
+          <w:b/>
+          <w:bCs/>
+        </w:rPr>
+        <w:t>for</w:t>
+      </w:r>
+      <w:proofErr w:type="spellEnd"/>
+      <w:r>
+        <w:rPr>
+          <w:rFonts w:ascii="Consolas" w:hAnsi="Consolas" w:cs="Times New Roman"/>
+          <w:b/>
+          <w:bCs/>
+        </w:rPr>
+        <w:t xml:space="preserve"> TU-</w:t>
+      </w:r>
+      <w:proofErr w:type="spellStart"/>
+      <w:r>
+        <w:rPr>
+          <w:rFonts w:ascii="Consolas" w:hAnsi="Consolas" w:cs="Times New Roman"/>
+          <w:b/>
+          <w:bCs/>
+        </w:rPr>
+        <w:t>Gab</w:t>
+      </w:r>
+      <w:proofErr w:type="spellEnd"/>
+      <w:r>
+        <w:rPr>
+          <w:rFonts w:ascii="Consolas" w:hAnsi="Consolas" w:cs="Times New Roman"/>
+          <w:b/>
+          <w:bCs/>
+        </w:rPr>
+        <w:t xml:space="preserve"> </w:t>
+      </w:r>
+      <w:proofErr w:type="spellStart"/>
+      <w:r>
+        <w:rPr>
+          <w:rFonts w:ascii="Consolas" w:hAnsi="Consolas" w:cs="Times New Roman"/>
+          <w:b/>
+          <w:bCs/>
+        </w:rPr>
+        <w:t>Assigments</w:t>
+      </w:r>
+      <w:proofErr w:type="spellEnd"/>
+      <w:r>
+        <w:rPr>
+          <w:rFonts w:ascii="Consolas" w:hAnsi="Consolas" w:cs="Times New Roman"/>
+          <w:b/>
+          <w:bCs/>
+        </w:rPr>
+        <w:t>.&lt;/p&gt;</w:t>
+      </w:r>
+    </w:p>
+    <w:p>
+      <w:pPr>
+        <w:spacing w:after="0" w:line="240" w:lineRule="auto"/>
+        <w:ind w:left="360"/>
+        <w:rPr>
+          <w:rFonts w:ascii="Consolas" w:hAnsi="Consolas" w:cs="Times New Roman"/>
+          <w:b/>
+          <w:bCs/>
+        </w:rPr>
+      </w:pPr>
+      <w:r>
+        <w:rPr>
+          <w:rFonts w:ascii="Consolas" w:hAnsi="Consolas" w:cs="Times New Roman"/>
+          <w:b/>
+          <w:bCs/>
+        </w:rPr>
+        <w:t xml:space="preserve">    &lt;/</w:t>
+      </w:r>
+      <w:proofErr w:type="spellStart"/>
+      <w:r>
+        <w:rPr>
+          <w:rFonts w:ascii="Consolas" w:hAnsi="Consolas" w:cs="Times New Roman"/>
+          <w:b/>
+          <w:bCs/>
+        </w:rPr>
+        <w:t>footer</w:t>
+      </w:r>
+      <w:proofErr w:type="spellEnd"/>
+      <w:r>
+        <w:rPr>
+          <w:rFonts w:ascii="Consolas" w:hAnsi="Consolas" w:cs="Times New Roman"/>
+          <w:b/>
+          <w:bCs/>
+        </w:rPr>
+        <w:t>&gt;</w:t>
+      </w:r>
+    </w:p>
+    <w:p>
+      <w:pPr>
+        <w:spacing w:after="0" w:line="240" w:lineRule="auto"/>
+        <w:ind w:left="360"/>
+        <w:rPr>
+          <w:rFonts w:ascii="Consolas" w:hAnsi="Consolas" w:cs="Times New Roman"/>
+          <w:b/>
+          <w:bCs/>
+          <w:lang w:val="en-US"/>
+        </w:rPr>
+      </w:pPr>
+      <w:r>
+        <w:rPr>
+          <w:rFonts w:ascii="Consolas" w:hAnsi="Consolas" w:cs="Times New Roman"/>
+          <w:b/>
+          <w:bCs/>
         </w:rPr>
         <w:t>&lt;/</w:t>
       </w:r>
@@ -1804,1096 +3165,32 @@
       <w:r>
         <w:rPr>
           <w:rFonts w:ascii="Consolas" w:hAnsi="Consolas" w:cs="Times New Roman"/>
-        </w:rPr>
-        <w:t>script</w:t>
-      </w:r>
-      <w:proofErr w:type="spellEnd"/>
-      <w:r>
-        <w:rPr>
-          <w:rFonts w:ascii="Consolas" w:hAnsi="Consolas" w:cs="Times New Roman"/>
+          <w:b/>
+          <w:bCs/>
+        </w:rPr>
+        <w:t>html</w:t>
+      </w:r>
+      <w:proofErr w:type="spellEnd"/>
+      <w:r>
+        <w:rPr>
+          <w:rFonts w:ascii="Consolas" w:hAnsi="Consolas" w:cs="Times New Roman"/>
+          <w:b/>
+          <w:bCs/>
         </w:rPr>
         <w:t>&gt;</w:t>
       </w:r>
     </w:p>
     <w:p>
       <w:pPr>
-        <w:spacing w:line="240" w:lineRule="auto"/>
-        <w:rPr>
-          <w:rFonts w:ascii="Consolas" w:hAnsi="Consolas" w:cs="Times New Roman"/>
-        </w:rPr>
-      </w:pPr>
-      <w:r>
-        <w:rPr>
-          <w:rFonts w:ascii="Consolas" w:hAnsi="Consolas" w:cs="Times New Roman"/>
-        </w:rPr>
-        <w:t xml:space="preserve">        &lt;</w:t>
-      </w:r>
-      <w:proofErr w:type="spellStart"/>
-      <w:r>
-        <w:rPr>
-          <w:rFonts w:ascii="Consolas" w:hAnsi="Consolas" w:cs="Times New Roman"/>
-        </w:rPr>
-        <w:t>style</w:t>
-      </w:r>
-      <w:proofErr w:type="spellEnd"/>
-      <w:r>
-        <w:rPr>
-          <w:rFonts w:ascii="Consolas" w:hAnsi="Consolas" w:cs="Times New Roman"/>
-        </w:rPr>
-        <w:t>&gt;</w:t>
-      </w:r>
-    </w:p>
-    <w:p>
-      <w:pPr>
-        <w:spacing w:line="240" w:lineRule="auto"/>
-        <w:rPr>
-          <w:rFonts w:ascii="Consolas" w:hAnsi="Consolas" w:cs="Times New Roman"/>
-        </w:rPr>
-      </w:pPr>
-      <w:r>
-        <w:rPr>
-          <w:rFonts w:ascii="Consolas" w:hAnsi="Consolas" w:cs="Times New Roman"/>
-        </w:rPr>
-        <w:t xml:space="preserve">            h1 {</w:t>
-      </w:r>
-    </w:p>
-    <w:p>
-      <w:pPr>
-        <w:spacing w:line="240" w:lineRule="auto"/>
-        <w:rPr>
-          <w:rFonts w:ascii="Consolas" w:hAnsi="Consolas" w:cs="Times New Roman"/>
-        </w:rPr>
-      </w:pPr>
-      <w:r>
-        <w:rPr>
-          <w:rFonts w:ascii="Consolas" w:hAnsi="Consolas" w:cs="Times New Roman"/>
-        </w:rPr>
-        <w:t xml:space="preserve">                </w:t>
-      </w:r>
-      <w:proofErr w:type="spellStart"/>
-      <w:r>
-        <w:rPr>
-          <w:rFonts w:ascii="Consolas" w:hAnsi="Consolas" w:cs="Times New Roman"/>
-        </w:rPr>
-        <w:t>text-align</w:t>
-      </w:r>
-      <w:proofErr w:type="spellEnd"/>
-      <w:r>
-        <w:rPr>
-          <w:rFonts w:ascii="Consolas" w:hAnsi="Consolas" w:cs="Times New Roman"/>
-        </w:rPr>
-        <w:t xml:space="preserve">: </w:t>
-      </w:r>
-      <w:proofErr w:type="spellStart"/>
-      <w:r>
-        <w:rPr>
-          <w:rFonts w:ascii="Consolas" w:hAnsi="Consolas" w:cs="Times New Roman"/>
-        </w:rPr>
-        <w:t>center</w:t>
-      </w:r>
-      <w:proofErr w:type="spellEnd"/>
-      <w:r>
-        <w:rPr>
-          <w:rFonts w:ascii="Consolas" w:hAnsi="Consolas" w:cs="Times New Roman"/>
-        </w:rPr>
-        <w:t>;</w:t>
-      </w:r>
-    </w:p>
-    <w:p>
-      <w:pPr>
-        <w:spacing w:line="240" w:lineRule="auto"/>
-        <w:rPr>
-          <w:rFonts w:ascii="Consolas" w:hAnsi="Consolas" w:cs="Times New Roman"/>
-        </w:rPr>
-      </w:pPr>
-      <w:r>
-        <w:rPr>
-          <w:rFonts w:ascii="Consolas" w:hAnsi="Consolas" w:cs="Times New Roman"/>
-        </w:rPr>
-        <w:t xml:space="preserve">                </w:t>
-      </w:r>
-      <w:proofErr w:type="spellStart"/>
-      <w:r>
-        <w:rPr>
-          <w:rFonts w:ascii="Consolas" w:hAnsi="Consolas" w:cs="Times New Roman"/>
-        </w:rPr>
-        <w:t>font-family</w:t>
-      </w:r>
-      <w:proofErr w:type="spellEnd"/>
-      <w:r>
-        <w:rPr>
-          <w:rFonts w:ascii="Consolas" w:hAnsi="Consolas" w:cs="Times New Roman"/>
-        </w:rPr>
-        <w:t>: "</w:t>
-      </w:r>
-      <w:proofErr w:type="spellStart"/>
-      <w:r>
-        <w:rPr>
-          <w:rFonts w:ascii="Consolas" w:hAnsi="Consolas" w:cs="Times New Roman"/>
-        </w:rPr>
-        <w:t>Poppins</w:t>
-      </w:r>
-      <w:proofErr w:type="spellEnd"/>
-      <w:r>
-        <w:rPr>
-          <w:rFonts w:ascii="Consolas" w:hAnsi="Consolas" w:cs="Times New Roman"/>
-        </w:rPr>
-        <w:t xml:space="preserve">", </w:t>
-      </w:r>
-      <w:proofErr w:type="spellStart"/>
-      <w:r>
-        <w:rPr>
-          <w:rFonts w:ascii="Consolas" w:hAnsi="Consolas" w:cs="Times New Roman"/>
-        </w:rPr>
-        <w:t>sans-serif</w:t>
-      </w:r>
-      <w:proofErr w:type="spellEnd"/>
-      <w:r>
-        <w:rPr>
-          <w:rFonts w:ascii="Consolas" w:hAnsi="Consolas" w:cs="Times New Roman"/>
-        </w:rPr>
-        <w:t>;</w:t>
-      </w:r>
-    </w:p>
-    <w:p>
-      <w:pPr>
-        <w:spacing w:line="240" w:lineRule="auto"/>
-        <w:rPr>
-          <w:rFonts w:ascii="Consolas" w:hAnsi="Consolas" w:cs="Times New Roman"/>
-        </w:rPr>
-      </w:pPr>
-      <w:r>
-        <w:rPr>
-          <w:rFonts w:ascii="Consolas" w:hAnsi="Consolas" w:cs="Times New Roman"/>
-        </w:rPr>
-        <w:t xml:space="preserve">                </w:t>
-      </w:r>
-      <w:proofErr w:type="spellStart"/>
-      <w:r>
-        <w:rPr>
-          <w:rFonts w:ascii="Consolas" w:hAnsi="Consolas" w:cs="Times New Roman"/>
-        </w:rPr>
-        <w:t>font-weight</w:t>
-      </w:r>
-      <w:proofErr w:type="spellEnd"/>
-      <w:r>
-        <w:rPr>
-          <w:rFonts w:ascii="Consolas" w:hAnsi="Consolas" w:cs="Times New Roman"/>
-        </w:rPr>
-        <w:t>: 700;</w:t>
-      </w:r>
-    </w:p>
-    <w:p>
-      <w:pPr>
-        <w:spacing w:line="240" w:lineRule="auto"/>
-        <w:rPr>
-          <w:rFonts w:ascii="Consolas" w:hAnsi="Consolas" w:cs="Times New Roman"/>
-        </w:rPr>
-      </w:pPr>
-      <w:r>
-        <w:rPr>
-          <w:rFonts w:ascii="Consolas" w:hAnsi="Consolas" w:cs="Times New Roman"/>
-        </w:rPr>
-        <w:t xml:space="preserve">                </w:t>
-      </w:r>
-      <w:proofErr w:type="spellStart"/>
-      <w:r>
-        <w:rPr>
-          <w:rFonts w:ascii="Consolas" w:hAnsi="Consolas" w:cs="Times New Roman"/>
-        </w:rPr>
-        <w:t>font-style</w:t>
-      </w:r>
-      <w:proofErr w:type="spellEnd"/>
-      <w:r>
-        <w:rPr>
-          <w:rFonts w:ascii="Consolas" w:hAnsi="Consolas" w:cs="Times New Roman"/>
-        </w:rPr>
-        <w:t xml:space="preserve">: </w:t>
-      </w:r>
-      <w:proofErr w:type="spellStart"/>
-      <w:r>
-        <w:rPr>
-          <w:rFonts w:ascii="Consolas" w:hAnsi="Consolas" w:cs="Times New Roman"/>
-        </w:rPr>
-        <w:t>normal</w:t>
-      </w:r>
-      <w:proofErr w:type="spellEnd"/>
-      <w:r>
-        <w:rPr>
-          <w:rFonts w:ascii="Consolas" w:hAnsi="Consolas" w:cs="Times New Roman"/>
-        </w:rPr>
-        <w:t>;</w:t>
-      </w:r>
-    </w:p>
-    <w:p>
-      <w:pPr>
-        <w:spacing w:line="240" w:lineRule="auto"/>
-        <w:rPr>
-          <w:rFonts w:ascii="Consolas" w:hAnsi="Consolas" w:cs="Times New Roman"/>
-        </w:rPr>
-      </w:pPr>
-      <w:r>
-        <w:rPr>
-          <w:rFonts w:ascii="Consolas" w:hAnsi="Consolas" w:cs="Times New Roman"/>
-        </w:rPr>
-        <w:t xml:space="preserve">            }</w:t>
-      </w:r>
-    </w:p>
-    <w:p>
-      <w:pPr>
-        <w:spacing w:line="240" w:lineRule="auto"/>
-        <w:rPr>
-          <w:rFonts w:ascii="Consolas" w:hAnsi="Consolas" w:cs="Times New Roman"/>
-        </w:rPr>
-      </w:pPr>
-      <w:r>
-        <w:rPr>
-          <w:rFonts w:ascii="Consolas" w:hAnsi="Consolas" w:cs="Times New Roman"/>
-        </w:rPr>
-        <w:t xml:space="preserve">            #timeDisplay, #dateDisplay {</w:t>
-      </w:r>
-    </w:p>
-    <w:p>
-      <w:pPr>
-        <w:spacing w:line="240" w:lineRule="auto"/>
-        <w:rPr>
-          <w:rFonts w:ascii="Consolas" w:hAnsi="Consolas" w:cs="Times New Roman"/>
-        </w:rPr>
-      </w:pPr>
-      <w:r>
-        <w:rPr>
-          <w:rFonts w:ascii="Consolas" w:hAnsi="Consolas" w:cs="Times New Roman"/>
-        </w:rPr>
-        <w:t xml:space="preserve">                </w:t>
-      </w:r>
-      <w:proofErr w:type="spellStart"/>
-      <w:r>
-        <w:rPr>
-          <w:rFonts w:ascii="Consolas" w:hAnsi="Consolas" w:cs="Times New Roman"/>
-        </w:rPr>
-        <w:t>text-align</w:t>
-      </w:r>
-      <w:proofErr w:type="spellEnd"/>
-      <w:r>
-        <w:rPr>
-          <w:rFonts w:ascii="Consolas" w:hAnsi="Consolas" w:cs="Times New Roman"/>
-        </w:rPr>
-        <w:t xml:space="preserve">: </w:t>
-      </w:r>
-      <w:proofErr w:type="spellStart"/>
-      <w:r>
-        <w:rPr>
-          <w:rFonts w:ascii="Consolas" w:hAnsi="Consolas" w:cs="Times New Roman"/>
-        </w:rPr>
-        <w:t>center</w:t>
-      </w:r>
-      <w:proofErr w:type="spellEnd"/>
-      <w:r>
-        <w:rPr>
-          <w:rFonts w:ascii="Consolas" w:hAnsi="Consolas" w:cs="Times New Roman"/>
-        </w:rPr>
-        <w:t>;</w:t>
-      </w:r>
-    </w:p>
-    <w:p>
-      <w:pPr>
-        <w:spacing w:line="240" w:lineRule="auto"/>
-        <w:rPr>
-          <w:rFonts w:ascii="Consolas" w:hAnsi="Consolas" w:cs="Times New Roman"/>
-        </w:rPr>
-      </w:pPr>
-      <w:r>
-        <w:rPr>
-          <w:rFonts w:ascii="Consolas" w:hAnsi="Consolas" w:cs="Times New Roman"/>
-        </w:rPr>
-        <w:t xml:space="preserve">                </w:t>
-      </w:r>
-      <w:proofErr w:type="spellStart"/>
-      <w:r>
-        <w:rPr>
-          <w:rFonts w:ascii="Consolas" w:hAnsi="Consolas" w:cs="Times New Roman"/>
-        </w:rPr>
-        <w:t>font-family</w:t>
-      </w:r>
-      <w:proofErr w:type="spellEnd"/>
-      <w:r>
-        <w:rPr>
-          <w:rFonts w:ascii="Consolas" w:hAnsi="Consolas" w:cs="Times New Roman"/>
-        </w:rPr>
-        <w:t>: "</w:t>
-      </w:r>
-      <w:proofErr w:type="spellStart"/>
-      <w:r>
-        <w:rPr>
-          <w:rFonts w:ascii="Consolas" w:hAnsi="Consolas" w:cs="Times New Roman"/>
-        </w:rPr>
-        <w:t>Poppins</w:t>
-      </w:r>
-      <w:proofErr w:type="spellEnd"/>
-      <w:r>
-        <w:rPr>
-          <w:rFonts w:ascii="Consolas" w:hAnsi="Consolas" w:cs="Times New Roman"/>
-        </w:rPr>
-        <w:t xml:space="preserve">", </w:t>
-      </w:r>
-      <w:proofErr w:type="spellStart"/>
-      <w:r>
-        <w:rPr>
-          <w:rFonts w:ascii="Consolas" w:hAnsi="Consolas" w:cs="Times New Roman"/>
-        </w:rPr>
-        <w:t>sans-serif</w:t>
-      </w:r>
-      <w:proofErr w:type="spellEnd"/>
-      <w:r>
-        <w:rPr>
-          <w:rFonts w:ascii="Consolas" w:hAnsi="Consolas" w:cs="Times New Roman"/>
-        </w:rPr>
-        <w:t>;</w:t>
-      </w:r>
-    </w:p>
-    <w:p>
-      <w:pPr>
-        <w:spacing w:line="240" w:lineRule="auto"/>
-        <w:rPr>
-          <w:rFonts w:ascii="Consolas" w:hAnsi="Consolas" w:cs="Times New Roman"/>
-        </w:rPr>
-      </w:pPr>
-      <w:r>
-        <w:rPr>
-          <w:rFonts w:ascii="Consolas" w:hAnsi="Consolas" w:cs="Times New Roman"/>
-        </w:rPr>
-        <w:t xml:space="preserve">                </w:t>
-      </w:r>
-      <w:proofErr w:type="spellStart"/>
-      <w:r>
-        <w:rPr>
-          <w:rFonts w:ascii="Consolas" w:hAnsi="Consolas" w:cs="Times New Roman"/>
-        </w:rPr>
-        <w:t>font-weight</w:t>
-      </w:r>
-      <w:proofErr w:type="spellEnd"/>
-      <w:r>
-        <w:rPr>
-          <w:rFonts w:ascii="Consolas" w:hAnsi="Consolas" w:cs="Times New Roman"/>
-        </w:rPr>
-        <w:t>: 500;</w:t>
-      </w:r>
-    </w:p>
-    <w:p>
-      <w:pPr>
-        <w:spacing w:line="240" w:lineRule="auto"/>
-        <w:rPr>
-          <w:rFonts w:ascii="Consolas" w:hAnsi="Consolas" w:cs="Times New Roman"/>
-        </w:rPr>
-      </w:pPr>
-      <w:r>
-        <w:rPr>
-          <w:rFonts w:ascii="Consolas" w:hAnsi="Consolas" w:cs="Times New Roman"/>
-        </w:rPr>
-        <w:t xml:space="preserve">                </w:t>
-      </w:r>
-      <w:proofErr w:type="spellStart"/>
-      <w:r>
-        <w:rPr>
-          <w:rFonts w:ascii="Consolas" w:hAnsi="Consolas" w:cs="Times New Roman"/>
-        </w:rPr>
-        <w:t>font-style</w:t>
-      </w:r>
-      <w:proofErr w:type="spellEnd"/>
-      <w:r>
-        <w:rPr>
-          <w:rFonts w:ascii="Consolas" w:hAnsi="Consolas" w:cs="Times New Roman"/>
-        </w:rPr>
-        <w:t xml:space="preserve">: </w:t>
-      </w:r>
-      <w:proofErr w:type="spellStart"/>
-      <w:r>
-        <w:rPr>
-          <w:rFonts w:ascii="Consolas" w:hAnsi="Consolas" w:cs="Times New Roman"/>
-        </w:rPr>
-        <w:t>normal</w:t>
-      </w:r>
-      <w:proofErr w:type="spellEnd"/>
-      <w:r>
-        <w:rPr>
-          <w:rFonts w:ascii="Consolas" w:hAnsi="Consolas" w:cs="Times New Roman"/>
-        </w:rPr>
-        <w:t>;</w:t>
-      </w:r>
-    </w:p>
-    <w:p>
-      <w:pPr>
-        <w:spacing w:line="240" w:lineRule="auto"/>
-        <w:rPr>
-          <w:rFonts w:ascii="Consolas" w:hAnsi="Consolas" w:cs="Times New Roman"/>
-        </w:rPr>
-      </w:pPr>
-      <w:r>
-        <w:rPr>
-          <w:rFonts w:ascii="Consolas" w:hAnsi="Consolas" w:cs="Times New Roman"/>
-        </w:rPr>
-        <w:t xml:space="preserve">            }</w:t>
-      </w:r>
-    </w:p>
-    <w:p>
-      <w:pPr>
-        <w:spacing w:line="240" w:lineRule="auto"/>
-        <w:rPr>
-          <w:rFonts w:ascii="Consolas" w:hAnsi="Consolas" w:cs="Times New Roman"/>
-        </w:rPr>
-      </w:pPr>
-      <w:r>
-        <w:rPr>
-          <w:rFonts w:ascii="Consolas" w:hAnsi="Consolas" w:cs="Times New Roman"/>
-        </w:rPr>
-        <w:t xml:space="preserve">        &lt;/</w:t>
-      </w:r>
-      <w:proofErr w:type="spellStart"/>
-      <w:r>
-        <w:rPr>
-          <w:rFonts w:ascii="Consolas" w:hAnsi="Consolas" w:cs="Times New Roman"/>
-        </w:rPr>
-        <w:t>style</w:t>
-      </w:r>
-      <w:proofErr w:type="spellEnd"/>
-      <w:r>
-        <w:rPr>
-          <w:rFonts w:ascii="Consolas" w:hAnsi="Consolas" w:cs="Times New Roman"/>
-        </w:rPr>
-        <w:t>&gt;</w:t>
-      </w:r>
-    </w:p>
-    <w:p>
-      <w:pPr>
-        <w:spacing w:line="240" w:lineRule="auto"/>
-        <w:rPr>
-          <w:rFonts w:ascii="Consolas" w:hAnsi="Consolas" w:cs="Times New Roman"/>
-        </w:rPr>
-      </w:pPr>
-      <w:r>
-        <w:rPr>
-          <w:rFonts w:ascii="Consolas" w:hAnsi="Consolas" w:cs="Times New Roman"/>
-        </w:rPr>
-        <w:t xml:space="preserve">        &lt;</w:t>
-      </w:r>
-      <w:proofErr w:type="spellStart"/>
-      <w:r>
-        <w:rPr>
-          <w:rFonts w:ascii="Consolas" w:hAnsi="Consolas" w:cs="Times New Roman"/>
-        </w:rPr>
-        <w:t>link</w:t>
-      </w:r>
-      <w:proofErr w:type="spellEnd"/>
-      <w:r>
-        <w:rPr>
-          <w:rFonts w:ascii="Consolas" w:hAnsi="Consolas" w:cs="Times New Roman"/>
-        </w:rPr>
-        <w:t xml:space="preserve"> </w:t>
-      </w:r>
-      <w:proofErr w:type="spellStart"/>
-      <w:r>
-        <w:rPr>
-          <w:rFonts w:ascii="Consolas" w:hAnsi="Consolas" w:cs="Times New Roman"/>
-        </w:rPr>
-        <w:t>rel</w:t>
-      </w:r>
-      <w:proofErr w:type="spellEnd"/>
-      <w:r>
-        <w:rPr>
-          <w:rFonts w:ascii="Consolas" w:hAnsi="Consolas" w:cs="Times New Roman"/>
-        </w:rPr>
-        <w:t>="</w:t>
-      </w:r>
-      <w:proofErr w:type="spellStart"/>
-      <w:r>
-        <w:rPr>
-          <w:rFonts w:ascii="Consolas" w:hAnsi="Consolas" w:cs="Times New Roman"/>
-        </w:rPr>
-        <w:t>preconnect</w:t>
-      </w:r>
-      <w:proofErr w:type="spellEnd"/>
-      <w:r>
-        <w:rPr>
-          <w:rFonts w:ascii="Consolas" w:hAnsi="Consolas" w:cs="Times New Roman"/>
-        </w:rPr>
-        <w:t xml:space="preserve">" </w:t>
-      </w:r>
-      <w:proofErr w:type="spellStart"/>
-      <w:r>
-        <w:rPr>
-          <w:rFonts w:ascii="Consolas" w:hAnsi="Consolas" w:cs="Times New Roman"/>
-        </w:rPr>
-        <w:t>href</w:t>
-      </w:r>
-      <w:proofErr w:type="spellEnd"/>
-      <w:r>
-        <w:rPr>
-          <w:rFonts w:ascii="Consolas" w:hAnsi="Consolas" w:cs="Times New Roman"/>
-        </w:rPr>
-        <w:t>="https://fonts.googleapis.com"&gt;</w:t>
-      </w:r>
-    </w:p>
-    <w:p>
-      <w:pPr>
-        <w:spacing w:line="240" w:lineRule="auto"/>
-        <w:rPr>
-          <w:rFonts w:ascii="Consolas" w:hAnsi="Consolas" w:cs="Times New Roman"/>
-        </w:rPr>
-      </w:pPr>
-      <w:r>
-        <w:rPr>
-          <w:rFonts w:ascii="Consolas" w:hAnsi="Consolas" w:cs="Times New Roman"/>
-        </w:rPr>
-        <w:t xml:space="preserve">        &lt;</w:t>
-      </w:r>
-      <w:proofErr w:type="spellStart"/>
-      <w:r>
-        <w:rPr>
-          <w:rFonts w:ascii="Consolas" w:hAnsi="Consolas" w:cs="Times New Roman"/>
-        </w:rPr>
-        <w:t>link</w:t>
-      </w:r>
-      <w:proofErr w:type="spellEnd"/>
-      <w:r>
-        <w:rPr>
-          <w:rFonts w:ascii="Consolas" w:hAnsi="Consolas" w:cs="Times New Roman"/>
-        </w:rPr>
-        <w:t xml:space="preserve"> </w:t>
-      </w:r>
-      <w:proofErr w:type="spellStart"/>
-      <w:r>
-        <w:rPr>
-          <w:rFonts w:ascii="Consolas" w:hAnsi="Consolas" w:cs="Times New Roman"/>
-        </w:rPr>
-        <w:t>rel</w:t>
-      </w:r>
-      <w:proofErr w:type="spellEnd"/>
-      <w:r>
-        <w:rPr>
-          <w:rFonts w:ascii="Consolas" w:hAnsi="Consolas" w:cs="Times New Roman"/>
-        </w:rPr>
-        <w:t>="</w:t>
-      </w:r>
-      <w:proofErr w:type="spellStart"/>
-      <w:r>
-        <w:rPr>
-          <w:rFonts w:ascii="Consolas" w:hAnsi="Consolas" w:cs="Times New Roman"/>
-        </w:rPr>
-        <w:t>preconnect</w:t>
-      </w:r>
-      <w:proofErr w:type="spellEnd"/>
-      <w:r>
-        <w:rPr>
-          <w:rFonts w:ascii="Consolas" w:hAnsi="Consolas" w:cs="Times New Roman"/>
-        </w:rPr>
-        <w:t xml:space="preserve">" </w:t>
-      </w:r>
-      <w:proofErr w:type="spellStart"/>
-      <w:r>
-        <w:rPr>
-          <w:rFonts w:ascii="Consolas" w:hAnsi="Consolas" w:cs="Times New Roman"/>
-        </w:rPr>
-        <w:t>href</w:t>
-      </w:r>
-      <w:proofErr w:type="spellEnd"/>
-      <w:r>
-        <w:rPr>
-          <w:rFonts w:ascii="Consolas" w:hAnsi="Consolas" w:cs="Times New Roman"/>
-        </w:rPr>
-        <w:t xml:space="preserve">="https://fonts.gstatic.com" </w:t>
-      </w:r>
-      <w:proofErr w:type="spellStart"/>
-      <w:r>
-        <w:rPr>
-          <w:rFonts w:ascii="Consolas" w:hAnsi="Consolas" w:cs="Times New Roman"/>
-        </w:rPr>
-        <w:t>crossorigin</w:t>
-      </w:r>
-      <w:proofErr w:type="spellEnd"/>
-      <w:r>
-        <w:rPr>
-          <w:rFonts w:ascii="Consolas" w:hAnsi="Consolas" w:cs="Times New Roman"/>
-        </w:rPr>
-        <w:t>&gt;</w:t>
-      </w:r>
-    </w:p>
-    <w:p>
-      <w:pPr>
-        <w:spacing w:line="240" w:lineRule="auto"/>
-        <w:rPr>
-          <w:rFonts w:ascii="Consolas" w:hAnsi="Consolas" w:cs="Times New Roman"/>
-        </w:rPr>
-      </w:pPr>
-      <w:r>
-        <w:rPr>
-          <w:rFonts w:ascii="Consolas" w:hAnsi="Consolas" w:cs="Times New Roman"/>
-        </w:rPr>
-        <w:t xml:space="preserve">        &lt;</w:t>
-      </w:r>
-      <w:proofErr w:type="spellStart"/>
-      <w:r>
-        <w:rPr>
-          <w:rFonts w:ascii="Consolas" w:hAnsi="Consolas" w:cs="Times New Roman"/>
-        </w:rPr>
-        <w:t>link</w:t>
-      </w:r>
-      <w:proofErr w:type="spellEnd"/>
-      <w:r>
-        <w:rPr>
-          <w:rFonts w:ascii="Consolas" w:hAnsi="Consolas" w:cs="Times New Roman"/>
-        </w:rPr>
-        <w:t xml:space="preserve"> href="https://fonts.googleapis.com/css2?family=Poppins:ital,wght@0,100;0,200;0,300;0,400;0,500;0,600;0,700;0,800;0,900;1,100;1,200;1,300;1,400;1,500;1,600;1,700;1,800;1,900&amp;family=Rubik+Mono+One&amp;display=swap" </w:t>
-      </w:r>
-      <w:proofErr w:type="spellStart"/>
-      <w:r>
-        <w:rPr>
-          <w:rFonts w:ascii="Consolas" w:hAnsi="Consolas" w:cs="Times New Roman"/>
-        </w:rPr>
-        <w:t>rel</w:t>
-      </w:r>
-      <w:proofErr w:type="spellEnd"/>
-      <w:r>
-        <w:rPr>
-          <w:rFonts w:ascii="Consolas" w:hAnsi="Consolas" w:cs="Times New Roman"/>
-        </w:rPr>
-        <w:t>="</w:t>
-      </w:r>
-      <w:proofErr w:type="spellStart"/>
-      <w:r>
-        <w:rPr>
-          <w:rFonts w:ascii="Consolas" w:hAnsi="Consolas" w:cs="Times New Roman"/>
-        </w:rPr>
-        <w:t>stylesheet</w:t>
-      </w:r>
-      <w:proofErr w:type="spellEnd"/>
-      <w:r>
-        <w:rPr>
-          <w:rFonts w:ascii="Consolas" w:hAnsi="Consolas" w:cs="Times New Roman"/>
-        </w:rPr>
-        <w:t>"&gt;</w:t>
-      </w:r>
-    </w:p>
-    <w:p>
-      <w:pPr>
-        <w:spacing w:line="240" w:lineRule="auto"/>
-        <w:rPr>
-          <w:rFonts w:ascii="Consolas" w:hAnsi="Consolas" w:cs="Times New Roman"/>
-        </w:rPr>
-      </w:pPr>
-      <w:r>
-        <w:rPr>
-          <w:rFonts w:ascii="Consolas" w:hAnsi="Consolas" w:cs="Times New Roman"/>
-        </w:rPr>
-        <w:t xml:space="preserve">        &lt;</w:t>
-      </w:r>
-      <w:proofErr w:type="spellStart"/>
-      <w:r>
-        <w:rPr>
-          <w:rFonts w:ascii="Consolas" w:hAnsi="Consolas" w:cs="Times New Roman"/>
-        </w:rPr>
-        <w:t>title</w:t>
-      </w:r>
-      <w:proofErr w:type="spellEnd"/>
-      <w:r>
-        <w:rPr>
-          <w:rFonts w:ascii="Consolas" w:hAnsi="Consolas" w:cs="Times New Roman"/>
-        </w:rPr>
-        <w:t>&gt;</w:t>
-      </w:r>
-      <w:proofErr w:type="spellStart"/>
-      <w:r>
-        <w:rPr>
-          <w:rFonts w:ascii="Consolas" w:hAnsi="Consolas" w:cs="Times New Roman"/>
-        </w:rPr>
-        <w:t>Current</w:t>
-      </w:r>
-      <w:proofErr w:type="spellEnd"/>
-      <w:r>
-        <w:rPr>
-          <w:rFonts w:ascii="Consolas" w:hAnsi="Consolas" w:cs="Times New Roman"/>
-        </w:rPr>
-        <w:t xml:space="preserve"> </w:t>
-      </w:r>
-      <w:proofErr w:type="spellStart"/>
-      <w:r>
-        <w:rPr>
-          <w:rFonts w:ascii="Consolas" w:hAnsi="Consolas" w:cs="Times New Roman"/>
-        </w:rPr>
-        <w:t>Time</w:t>
-      </w:r>
-      <w:proofErr w:type="spellEnd"/>
-      <w:r>
-        <w:rPr>
-          <w:rFonts w:ascii="Consolas" w:hAnsi="Consolas" w:cs="Times New Roman"/>
-        </w:rPr>
-        <w:t>&lt;/</w:t>
-      </w:r>
-      <w:proofErr w:type="spellStart"/>
-      <w:r>
-        <w:rPr>
-          <w:rFonts w:ascii="Consolas" w:hAnsi="Consolas" w:cs="Times New Roman"/>
-        </w:rPr>
-        <w:t>title</w:t>
-      </w:r>
-      <w:proofErr w:type="spellEnd"/>
-      <w:r>
-        <w:rPr>
-          <w:rFonts w:ascii="Consolas" w:hAnsi="Consolas" w:cs="Times New Roman"/>
-        </w:rPr>
-        <w:t>&gt;</w:t>
-      </w:r>
-    </w:p>
-    <w:p>
-      <w:pPr>
-        <w:spacing w:line="240" w:lineRule="auto"/>
-        <w:rPr>
-          <w:rFonts w:ascii="Consolas" w:hAnsi="Consolas" w:cs="Times New Roman"/>
-        </w:rPr>
-      </w:pPr>
-      <w:r>
-        <w:rPr>
-          <w:rFonts w:ascii="Consolas" w:hAnsi="Consolas" w:cs="Times New Roman"/>
-        </w:rPr>
-        <w:t xml:space="preserve">        &lt;</w:t>
-      </w:r>
-      <w:proofErr w:type="spellStart"/>
-      <w:r>
-        <w:rPr>
-          <w:rFonts w:ascii="Consolas" w:hAnsi="Consolas" w:cs="Times New Roman"/>
-        </w:rPr>
-        <w:t>script</w:t>
-      </w:r>
-      <w:proofErr w:type="spellEnd"/>
-      <w:r>
-        <w:rPr>
-          <w:rFonts w:ascii="Consolas" w:hAnsi="Consolas" w:cs="Times New Roman"/>
-        </w:rPr>
-        <w:t xml:space="preserve"> </w:t>
-      </w:r>
-      <w:proofErr w:type="spellStart"/>
-      <w:r>
-        <w:rPr>
-          <w:rFonts w:ascii="Consolas" w:hAnsi="Consolas" w:cs="Times New Roman"/>
-        </w:rPr>
-        <w:t>src</w:t>
-      </w:r>
-      <w:proofErr w:type="spellEnd"/>
-      <w:r>
-        <w:rPr>
-          <w:rFonts w:ascii="Consolas" w:hAnsi="Consolas" w:cs="Times New Roman"/>
-        </w:rPr>
-        <w:t>="getTime.js"&gt;&lt;/</w:t>
-      </w:r>
-      <w:proofErr w:type="spellStart"/>
-      <w:r>
-        <w:rPr>
-          <w:rFonts w:ascii="Consolas" w:hAnsi="Consolas" w:cs="Times New Roman"/>
-        </w:rPr>
-        <w:t>script</w:t>
-      </w:r>
-      <w:proofErr w:type="spellEnd"/>
-      <w:r>
-        <w:rPr>
-          <w:rFonts w:ascii="Consolas" w:hAnsi="Consolas" w:cs="Times New Roman"/>
-        </w:rPr>
-        <w:t>&gt;</w:t>
-      </w:r>
-    </w:p>
-    <w:p>
-      <w:pPr>
-        <w:spacing w:line="240" w:lineRule="auto"/>
-        <w:rPr>
-          <w:rFonts w:ascii="Consolas" w:hAnsi="Consolas" w:cs="Times New Roman"/>
-        </w:rPr>
-      </w:pPr>
-      <w:r>
-        <w:rPr>
-          <w:rFonts w:ascii="Consolas" w:hAnsi="Consolas" w:cs="Times New Roman"/>
-        </w:rPr>
-        <w:lastRenderedPageBreak/>
-        <w:t xml:space="preserve">    &lt;/</w:t>
-      </w:r>
-      <w:proofErr w:type="spellStart"/>
-      <w:r>
-        <w:rPr>
-          <w:rFonts w:ascii="Consolas" w:hAnsi="Consolas" w:cs="Times New Roman"/>
-        </w:rPr>
-        <w:t>head</w:t>
-      </w:r>
-      <w:proofErr w:type="spellEnd"/>
-      <w:r>
-        <w:rPr>
-          <w:rFonts w:ascii="Consolas" w:hAnsi="Consolas" w:cs="Times New Roman"/>
-        </w:rPr>
-        <w:t>&gt;</w:t>
-      </w:r>
-    </w:p>
-    <w:p>
-      <w:pPr>
-        <w:spacing w:line="240" w:lineRule="auto"/>
-        <w:rPr>
-          <w:rFonts w:ascii="Consolas" w:hAnsi="Consolas" w:cs="Times New Roman"/>
-        </w:rPr>
-      </w:pPr>
-      <w:r>
-        <w:rPr>
-          <w:rFonts w:ascii="Consolas" w:hAnsi="Consolas" w:cs="Times New Roman"/>
-        </w:rPr>
-        <w:t xml:space="preserve">    &lt;</w:t>
-      </w:r>
-      <w:proofErr w:type="spellStart"/>
-      <w:r>
-        <w:rPr>
-          <w:rFonts w:ascii="Consolas" w:hAnsi="Consolas" w:cs="Times New Roman"/>
-        </w:rPr>
-        <w:t>body</w:t>
-      </w:r>
-      <w:proofErr w:type="spellEnd"/>
-      <w:r>
-        <w:rPr>
-          <w:rFonts w:ascii="Consolas" w:hAnsi="Consolas" w:cs="Times New Roman"/>
-        </w:rPr>
-        <w:t>&gt;</w:t>
-      </w:r>
-    </w:p>
-    <w:p>
-      <w:pPr>
-        <w:spacing w:line="240" w:lineRule="auto"/>
-        <w:rPr>
-          <w:rFonts w:ascii="Consolas" w:hAnsi="Consolas" w:cs="Times New Roman"/>
-        </w:rPr>
-      </w:pPr>
-      <w:r>
-        <w:rPr>
-          <w:rFonts w:ascii="Consolas" w:hAnsi="Consolas" w:cs="Times New Roman"/>
-        </w:rPr>
-        <w:t xml:space="preserve">        &lt;h1&gt;</w:t>
-      </w:r>
-      <w:proofErr w:type="spellStart"/>
-      <w:r>
-        <w:rPr>
-          <w:rFonts w:ascii="Consolas" w:hAnsi="Consolas" w:cs="Times New Roman"/>
-        </w:rPr>
-        <w:t>Current</w:t>
-      </w:r>
-      <w:proofErr w:type="spellEnd"/>
-      <w:r>
-        <w:rPr>
-          <w:rFonts w:ascii="Consolas" w:hAnsi="Consolas" w:cs="Times New Roman"/>
-        </w:rPr>
-        <w:t xml:space="preserve"> </w:t>
-      </w:r>
-      <w:proofErr w:type="spellStart"/>
-      <w:r>
-        <w:rPr>
-          <w:rFonts w:ascii="Consolas" w:hAnsi="Consolas" w:cs="Times New Roman"/>
-        </w:rPr>
-        <w:t>Time</w:t>
-      </w:r>
-      <w:proofErr w:type="spellEnd"/>
-      <w:r>
-        <w:rPr>
-          <w:rFonts w:ascii="Consolas" w:hAnsi="Consolas" w:cs="Times New Roman"/>
-        </w:rPr>
-        <w:t>&lt;/h1&gt;</w:t>
-      </w:r>
-    </w:p>
-    <w:p>
-      <w:pPr>
-        <w:spacing w:line="240" w:lineRule="auto"/>
-        <w:rPr>
-          <w:rFonts w:ascii="Consolas" w:hAnsi="Consolas" w:cs="Times New Roman"/>
-        </w:rPr>
-      </w:pPr>
-      <w:r>
-        <w:rPr>
-          <w:rFonts w:ascii="Consolas" w:hAnsi="Consolas" w:cs="Times New Roman"/>
-        </w:rPr>
-        <w:t xml:space="preserve">        &lt;h2 </w:t>
-      </w:r>
-      <w:proofErr w:type="spellStart"/>
-      <w:r>
-        <w:rPr>
-          <w:rFonts w:ascii="Consolas" w:hAnsi="Consolas" w:cs="Times New Roman"/>
-        </w:rPr>
-        <w:t>id</w:t>
-      </w:r>
-      <w:proofErr w:type="spellEnd"/>
-      <w:r>
-        <w:rPr>
-          <w:rFonts w:ascii="Consolas" w:hAnsi="Consolas" w:cs="Times New Roman"/>
-        </w:rPr>
-        <w:t>="</w:t>
-      </w:r>
-      <w:proofErr w:type="spellStart"/>
-      <w:r>
-        <w:rPr>
-          <w:rFonts w:ascii="Consolas" w:hAnsi="Consolas" w:cs="Times New Roman"/>
-        </w:rPr>
-        <w:t>timeDisplay</w:t>
-      </w:r>
-      <w:proofErr w:type="spellEnd"/>
-      <w:r>
-        <w:rPr>
-          <w:rFonts w:ascii="Consolas" w:hAnsi="Consolas" w:cs="Times New Roman"/>
-        </w:rPr>
-        <w:t>"&gt;</w:t>
-      </w:r>
-      <w:proofErr w:type="spellStart"/>
-      <w:r>
-        <w:rPr>
-          <w:rFonts w:ascii="Consolas" w:hAnsi="Consolas" w:cs="Times New Roman"/>
-        </w:rPr>
-        <w:t>Fetching</w:t>
-      </w:r>
-      <w:proofErr w:type="spellEnd"/>
-      <w:r>
-        <w:rPr>
-          <w:rFonts w:ascii="Consolas" w:hAnsi="Consolas" w:cs="Times New Roman"/>
-        </w:rPr>
-        <w:t xml:space="preserve"> </w:t>
-      </w:r>
-      <w:proofErr w:type="spellStart"/>
-      <w:r>
-        <w:rPr>
-          <w:rFonts w:ascii="Consolas" w:hAnsi="Consolas" w:cs="Times New Roman"/>
-        </w:rPr>
-        <w:t>time</w:t>
-      </w:r>
-      <w:proofErr w:type="spellEnd"/>
-      <w:r>
-        <w:rPr>
-          <w:rFonts w:ascii="Consolas" w:hAnsi="Consolas" w:cs="Times New Roman"/>
-        </w:rPr>
-        <w:t>...&lt;/h2&gt;</w:t>
-      </w:r>
-    </w:p>
-    <w:p>
-      <w:pPr>
-        <w:spacing w:line="240" w:lineRule="auto"/>
-        <w:rPr>
-          <w:rFonts w:ascii="Consolas" w:hAnsi="Consolas" w:cs="Times New Roman"/>
-        </w:rPr>
-      </w:pPr>
-      <w:r>
-        <w:rPr>
-          <w:rFonts w:ascii="Consolas" w:hAnsi="Consolas" w:cs="Times New Roman"/>
-        </w:rPr>
-        <w:t xml:space="preserve">        &lt;h2 </w:t>
-      </w:r>
-      <w:proofErr w:type="spellStart"/>
-      <w:r>
-        <w:rPr>
-          <w:rFonts w:ascii="Consolas" w:hAnsi="Consolas" w:cs="Times New Roman"/>
-        </w:rPr>
-        <w:t>id</w:t>
-      </w:r>
-      <w:proofErr w:type="spellEnd"/>
-      <w:r>
-        <w:rPr>
-          <w:rFonts w:ascii="Consolas" w:hAnsi="Consolas" w:cs="Times New Roman"/>
-        </w:rPr>
-        <w:t>="</w:t>
-      </w:r>
-      <w:proofErr w:type="spellStart"/>
-      <w:r>
-        <w:rPr>
-          <w:rFonts w:ascii="Consolas" w:hAnsi="Consolas" w:cs="Times New Roman"/>
-        </w:rPr>
-        <w:t>dateDisplay</w:t>
-      </w:r>
-      <w:proofErr w:type="spellEnd"/>
-      <w:r>
-        <w:rPr>
-          <w:rFonts w:ascii="Consolas" w:hAnsi="Consolas" w:cs="Times New Roman"/>
-        </w:rPr>
-        <w:t>"&gt;</w:t>
-      </w:r>
-      <w:proofErr w:type="spellStart"/>
-      <w:r>
-        <w:rPr>
-          <w:rFonts w:ascii="Consolas" w:hAnsi="Consolas" w:cs="Times New Roman"/>
-        </w:rPr>
-        <w:t>Fetching</w:t>
-      </w:r>
-      <w:proofErr w:type="spellEnd"/>
-      <w:r>
-        <w:rPr>
-          <w:rFonts w:ascii="Consolas" w:hAnsi="Consolas" w:cs="Times New Roman"/>
-        </w:rPr>
-        <w:t xml:space="preserve"> </w:t>
-      </w:r>
-      <w:proofErr w:type="spellStart"/>
-      <w:r>
-        <w:rPr>
-          <w:rFonts w:ascii="Consolas" w:hAnsi="Consolas" w:cs="Times New Roman"/>
-        </w:rPr>
-        <w:t>date</w:t>
-      </w:r>
-      <w:proofErr w:type="spellEnd"/>
-      <w:r>
-        <w:rPr>
-          <w:rFonts w:ascii="Consolas" w:hAnsi="Consolas" w:cs="Times New Roman"/>
-        </w:rPr>
-        <w:t>...&lt;/h2&gt;</w:t>
-      </w:r>
-    </w:p>
-    <w:p>
-      <w:pPr>
-        <w:spacing w:line="240" w:lineRule="auto"/>
-        <w:rPr>
-          <w:rFonts w:ascii="Consolas" w:hAnsi="Consolas" w:cs="Times New Roman"/>
-        </w:rPr>
-      </w:pPr>
-      <w:r>
-        <w:rPr>
-          <w:rFonts w:ascii="Consolas" w:hAnsi="Consolas" w:cs="Times New Roman"/>
-        </w:rPr>
-        <w:t xml:space="preserve">    &lt;/</w:t>
-      </w:r>
-      <w:proofErr w:type="spellStart"/>
-      <w:r>
-        <w:rPr>
-          <w:rFonts w:ascii="Consolas" w:hAnsi="Consolas" w:cs="Times New Roman"/>
-        </w:rPr>
-        <w:t>body</w:t>
-      </w:r>
-      <w:proofErr w:type="spellEnd"/>
-      <w:r>
-        <w:rPr>
-          <w:rFonts w:ascii="Consolas" w:hAnsi="Consolas" w:cs="Times New Roman"/>
-        </w:rPr>
-        <w:t>&gt;</w:t>
-      </w:r>
-    </w:p>
-    <w:p>
-      <w:pPr>
-        <w:spacing w:line="240" w:lineRule="auto"/>
-        <w:rPr>
-          <w:rFonts w:ascii="Consolas" w:hAnsi="Consolas" w:cs="Times New Roman"/>
-          <w:lang w:val="en-US"/>
-        </w:rPr>
-      </w:pPr>
-      <w:r>
-        <w:rPr>
-          <w:rFonts w:ascii="Consolas" w:hAnsi="Consolas" w:cs="Times New Roman"/>
-        </w:rPr>
-        <w:t>&lt;/</w:t>
-      </w:r>
-      <w:proofErr w:type="spellStart"/>
-      <w:r>
-        <w:rPr>
-          <w:rFonts w:ascii="Consolas" w:hAnsi="Consolas" w:cs="Times New Roman"/>
-        </w:rPr>
-        <w:t>html</w:t>
-      </w:r>
-      <w:proofErr w:type="spellEnd"/>
-      <w:r>
-        <w:rPr>
-          <w:rFonts w:ascii="Consolas" w:hAnsi="Consolas" w:cs="Times New Roman"/>
-        </w:rPr>
-        <w:t>&gt;</w:t>
-      </w:r>
+        <w:spacing w:after="0" w:line="240" w:lineRule="auto"/>
+        <w:ind w:left="360"/>
+        <w:rPr>
+          <w:rFonts w:ascii="Times New Roman" w:hAnsi="Times New Roman" w:cs="Times New Roman"/>
+          <w:i/>
+          <w:iCs/>
+          <w:lang w:val="en-US"/>
+        </w:rPr>
+      </w:pPr>
     </w:p>
     <w:p>
       <w:pPr>
@@ -2902,7 +3199,7 @@
           <w:ilvl w:val="0"/>
           <w:numId w:val="10"/>
         </w:numPr>
-        <w:spacing w:line="240" w:lineRule="auto"/>
+        <w:spacing w:after="0" w:line="240" w:lineRule="auto"/>
         <w:rPr>
           <w:rFonts w:ascii="Times New Roman" w:hAnsi="Times New Roman" w:cs="Times New Roman"/>
           <w:i/>
@@ -2922,42 +3219,287 @@
     </w:p>
     <w:p>
       <w:pPr>
-        <w:spacing w:line="240" w:lineRule="auto"/>
-        <w:rPr>
-          <w:rFonts w:ascii="Consolas" w:hAnsi="Consolas" w:cs="Times New Roman"/>
-        </w:rPr>
-      </w:pPr>
-      <w:r>
-        <w:rPr>
-          <w:rFonts w:ascii="Consolas" w:hAnsi="Consolas" w:cs="Times New Roman"/>
-        </w:rPr>
-        <w:t>$(</w:t>
-      </w:r>
-      <w:proofErr w:type="spellStart"/>
-      <w:r>
-        <w:rPr>
-          <w:rFonts w:ascii="Consolas" w:hAnsi="Consolas" w:cs="Times New Roman"/>
-        </w:rPr>
-        <w:t>document</w:t>
-      </w:r>
-      <w:proofErr w:type="spellEnd"/>
-      <w:r>
-        <w:rPr>
-          <w:rFonts w:ascii="Consolas" w:hAnsi="Consolas" w:cs="Times New Roman"/>
-        </w:rPr>
-        <w:t>).</w:t>
-      </w:r>
-      <w:proofErr w:type="spellStart"/>
-      <w:r>
-        <w:rPr>
-          <w:rFonts w:ascii="Consolas" w:hAnsi="Consolas" w:cs="Times New Roman"/>
-        </w:rPr>
-        <w:t>ready</w:t>
-      </w:r>
-      <w:proofErr w:type="spellEnd"/>
-      <w:r>
-        <w:rPr>
-          <w:rFonts w:ascii="Consolas" w:hAnsi="Consolas" w:cs="Times New Roman"/>
+        <w:spacing w:after="0" w:line="240" w:lineRule="auto"/>
+        <w:rPr>
+          <w:rFonts w:ascii="Times New Roman" w:hAnsi="Times New Roman" w:cs="Times New Roman"/>
+          <w:lang w:val="en-US"/>
+        </w:rPr>
+      </w:pPr>
+    </w:p>
+    <w:p>
+      <w:pPr>
+        <w:spacing w:after="0"/>
+        <w:ind w:left="426"/>
+        <w:jc w:val="both"/>
+        <w:rPr>
+          <w:rFonts w:ascii="Consolas" w:hAnsi="Consolas" w:cs="Times New Roman"/>
+          <w:b/>
+          <w:bCs/>
+        </w:rPr>
+      </w:pPr>
+      <w:proofErr w:type="spellStart"/>
+      <w:r>
+        <w:rPr>
+          <w:rFonts w:ascii="Consolas" w:hAnsi="Consolas" w:cs="Times New Roman"/>
+          <w:b/>
+          <w:bCs/>
+        </w:rPr>
+        <w:t>let</w:t>
+      </w:r>
+      <w:proofErr w:type="spellEnd"/>
+      <w:r>
+        <w:rPr>
+          <w:rFonts w:ascii="Consolas" w:hAnsi="Consolas" w:cs="Times New Roman"/>
+          <w:b/>
+          <w:bCs/>
+        </w:rPr>
+        <w:t xml:space="preserve"> </w:t>
+      </w:r>
+      <w:proofErr w:type="spellStart"/>
+      <w:r>
+        <w:rPr>
+          <w:rFonts w:ascii="Consolas" w:hAnsi="Consolas" w:cs="Times New Roman"/>
+          <w:b/>
+          <w:bCs/>
+        </w:rPr>
+        <w:t>previousValue</w:t>
+      </w:r>
+      <w:proofErr w:type="spellEnd"/>
+      <w:r>
+        <w:rPr>
+          <w:rFonts w:ascii="Consolas" w:hAnsi="Consolas" w:cs="Times New Roman"/>
+          <w:b/>
+          <w:bCs/>
+        </w:rPr>
+        <w:t xml:space="preserve"> = </w:t>
+      </w:r>
+      <w:proofErr w:type="spellStart"/>
+      <w:r>
+        <w:rPr>
+          <w:rFonts w:ascii="Consolas" w:hAnsi="Consolas" w:cs="Times New Roman"/>
+          <w:b/>
+          <w:bCs/>
+        </w:rPr>
+        <w:t>null</w:t>
+      </w:r>
+      <w:proofErr w:type="spellEnd"/>
+      <w:r>
+        <w:rPr>
+          <w:rFonts w:ascii="Consolas" w:hAnsi="Consolas" w:cs="Times New Roman"/>
+          <w:b/>
+          <w:bCs/>
+        </w:rPr>
+        <w:t>;</w:t>
+      </w:r>
+    </w:p>
+    <w:p>
+      <w:pPr>
+        <w:spacing w:after="0"/>
+        <w:ind w:left="426"/>
+        <w:jc w:val="both"/>
+        <w:rPr>
+          <w:rFonts w:ascii="Consolas" w:hAnsi="Consolas" w:cs="Times New Roman"/>
+          <w:b/>
+          <w:bCs/>
+        </w:rPr>
+      </w:pPr>
+    </w:p>
+    <w:p>
+      <w:pPr>
+        <w:spacing w:after="0"/>
+        <w:ind w:left="426"/>
+        <w:jc w:val="both"/>
+        <w:rPr>
+          <w:rFonts w:ascii="Consolas" w:hAnsi="Consolas" w:cs="Times New Roman"/>
+          <w:b/>
+          <w:bCs/>
+        </w:rPr>
+      </w:pPr>
+      <w:proofErr w:type="spellStart"/>
+      <w:r>
+        <w:rPr>
+          <w:rFonts w:ascii="Consolas" w:hAnsi="Consolas" w:cs="Times New Roman"/>
+          <w:b/>
+          <w:bCs/>
+        </w:rPr>
+        <w:t>function</w:t>
+      </w:r>
+      <w:proofErr w:type="spellEnd"/>
+      <w:r>
+        <w:rPr>
+          <w:rFonts w:ascii="Consolas" w:hAnsi="Consolas" w:cs="Times New Roman"/>
+          <w:b/>
+          <w:bCs/>
+        </w:rPr>
+        <w:t xml:space="preserve"> </w:t>
+      </w:r>
+      <w:proofErr w:type="spellStart"/>
+      <w:r>
+        <w:rPr>
+          <w:rFonts w:ascii="Consolas" w:hAnsi="Consolas" w:cs="Times New Roman"/>
+          <w:b/>
+          <w:bCs/>
+        </w:rPr>
+        <w:t>getTimeASync</w:t>
+      </w:r>
+      <w:proofErr w:type="spellEnd"/>
+      <w:r>
+        <w:rPr>
+          <w:rFonts w:ascii="Consolas" w:hAnsi="Consolas" w:cs="Times New Roman"/>
+          <w:b/>
+          <w:bCs/>
+        </w:rPr>
+        <w:t xml:space="preserve"> () {</w:t>
+      </w:r>
+    </w:p>
+    <w:p>
+      <w:pPr>
+        <w:spacing w:after="0"/>
+        <w:ind w:left="426"/>
+        <w:jc w:val="both"/>
+        <w:rPr>
+          <w:rFonts w:ascii="Consolas" w:hAnsi="Consolas" w:cs="Times New Roman"/>
+          <w:b/>
+          <w:bCs/>
+        </w:rPr>
+      </w:pPr>
+      <w:r>
+        <w:rPr>
+          <w:rFonts w:ascii="Consolas" w:hAnsi="Consolas" w:cs="Times New Roman"/>
+          <w:b/>
+          <w:bCs/>
+        </w:rPr>
+        <w:t xml:space="preserve">    $.</w:t>
+      </w:r>
+      <w:proofErr w:type="spellStart"/>
+      <w:r>
+        <w:rPr>
+          <w:rFonts w:ascii="Consolas" w:hAnsi="Consolas" w:cs="Times New Roman"/>
+          <w:b/>
+          <w:bCs/>
+        </w:rPr>
+        <w:t>ajax</w:t>
+      </w:r>
+      <w:proofErr w:type="spellEnd"/>
+      <w:r>
+        <w:rPr>
+          <w:rFonts w:ascii="Consolas" w:hAnsi="Consolas" w:cs="Times New Roman"/>
+          <w:b/>
+          <w:bCs/>
+        </w:rPr>
+        <w:t>({</w:t>
+      </w:r>
+    </w:p>
+    <w:p>
+      <w:pPr>
+        <w:spacing w:after="0"/>
+        <w:ind w:left="426"/>
+        <w:jc w:val="both"/>
+        <w:rPr>
+          <w:rFonts w:ascii="Consolas" w:hAnsi="Consolas" w:cs="Times New Roman"/>
+          <w:b/>
+          <w:bCs/>
+        </w:rPr>
+      </w:pPr>
+      <w:r>
+        <w:rPr>
+          <w:rFonts w:ascii="Consolas" w:hAnsi="Consolas" w:cs="Times New Roman"/>
+          <w:b/>
+          <w:bCs/>
+        </w:rPr>
+        <w:t xml:space="preserve">        url: "https://kst.tugab.bg/pis/gettimejson.php",</w:t>
+      </w:r>
+    </w:p>
+    <w:p>
+      <w:pPr>
+        <w:spacing w:after="0"/>
+        <w:ind w:left="426"/>
+        <w:jc w:val="both"/>
+        <w:rPr>
+          <w:rFonts w:ascii="Consolas" w:hAnsi="Consolas" w:cs="Times New Roman"/>
+          <w:b/>
+          <w:bCs/>
+        </w:rPr>
+      </w:pPr>
+      <w:r>
+        <w:rPr>
+          <w:rFonts w:ascii="Consolas" w:hAnsi="Consolas" w:cs="Times New Roman"/>
+          <w:b/>
+          <w:bCs/>
+        </w:rPr>
+        <w:t xml:space="preserve">        </w:t>
+      </w:r>
+      <w:proofErr w:type="spellStart"/>
+      <w:r>
+        <w:rPr>
+          <w:rFonts w:ascii="Consolas" w:hAnsi="Consolas" w:cs="Times New Roman"/>
+          <w:b/>
+          <w:bCs/>
+        </w:rPr>
+        <w:t>type</w:t>
+      </w:r>
+      <w:proofErr w:type="spellEnd"/>
+      <w:r>
+        <w:rPr>
+          <w:rFonts w:ascii="Consolas" w:hAnsi="Consolas" w:cs="Times New Roman"/>
+          <w:b/>
+          <w:bCs/>
+        </w:rPr>
+        <w:t>: "GET",</w:t>
+      </w:r>
+    </w:p>
+    <w:p>
+      <w:pPr>
+        <w:spacing w:after="0"/>
+        <w:ind w:left="426"/>
+        <w:jc w:val="both"/>
+        <w:rPr>
+          <w:rFonts w:ascii="Consolas" w:hAnsi="Consolas" w:cs="Times New Roman"/>
+          <w:b/>
+          <w:bCs/>
+        </w:rPr>
+      </w:pPr>
+      <w:r>
+        <w:rPr>
+          <w:rFonts w:ascii="Consolas" w:hAnsi="Consolas" w:cs="Times New Roman"/>
+          <w:b/>
+          <w:bCs/>
+        </w:rPr>
+        <w:t xml:space="preserve">        </w:t>
+      </w:r>
+      <w:proofErr w:type="spellStart"/>
+      <w:r>
+        <w:rPr>
+          <w:rFonts w:ascii="Consolas" w:hAnsi="Consolas" w:cs="Times New Roman"/>
+          <w:b/>
+          <w:bCs/>
+        </w:rPr>
+        <w:t>success</w:t>
+      </w:r>
+      <w:proofErr w:type="spellEnd"/>
+      <w:r>
+        <w:rPr>
+          <w:rFonts w:ascii="Consolas" w:hAnsi="Consolas" w:cs="Times New Roman"/>
+          <w:b/>
+          <w:bCs/>
+        </w:rPr>
+        <w:t xml:space="preserve">: </w:t>
+      </w:r>
+      <w:proofErr w:type="spellStart"/>
+      <w:r>
+        <w:rPr>
+          <w:rFonts w:ascii="Consolas" w:hAnsi="Consolas" w:cs="Times New Roman"/>
+          <w:b/>
+          <w:bCs/>
+        </w:rPr>
+        <w:t>function</w:t>
+      </w:r>
+      <w:proofErr w:type="spellEnd"/>
+      <w:r>
+        <w:rPr>
+          <w:rFonts w:ascii="Consolas" w:hAnsi="Consolas" w:cs="Times New Roman"/>
+          <w:b/>
+          <w:bCs/>
         </w:rPr>
         <w:t>(</w:t>
       </w:r>
@@ -2965,41 +3507,93 @@
       <w:r>
         <w:rPr>
           <w:rFonts w:ascii="Consolas" w:hAnsi="Consolas" w:cs="Times New Roman"/>
-        </w:rPr>
-        <w:t>function</w:t>
-      </w:r>
-      <w:proofErr w:type="spellEnd"/>
-      <w:r>
-        <w:rPr>
-          <w:rFonts w:ascii="Consolas" w:hAnsi="Consolas" w:cs="Times New Roman"/>
-        </w:rPr>
-        <w:t>() {</w:t>
-      </w:r>
-    </w:p>
-    <w:p>
-      <w:pPr>
-        <w:spacing w:line="240" w:lineRule="auto"/>
-        <w:rPr>
-          <w:rFonts w:ascii="Consolas" w:hAnsi="Consolas" w:cs="Times New Roman"/>
-        </w:rPr>
-      </w:pPr>
-      <w:r>
-        <w:rPr>
-          <w:rFonts w:ascii="Consolas" w:hAnsi="Consolas" w:cs="Times New Roman"/>
-        </w:rPr>
-        <w:t xml:space="preserve">    </w:t>
-      </w:r>
-      <w:proofErr w:type="spellStart"/>
-      <w:r>
-        <w:rPr>
-          <w:rFonts w:ascii="Consolas" w:hAnsi="Consolas" w:cs="Times New Roman"/>
-        </w:rPr>
-        <w:t>function</w:t>
-      </w:r>
-      <w:proofErr w:type="spellEnd"/>
-      <w:r>
-        <w:rPr>
-          <w:rFonts w:ascii="Consolas" w:hAnsi="Consolas" w:cs="Times New Roman"/>
+          <w:b/>
+          <w:bCs/>
+        </w:rPr>
+        <w:t>response</w:t>
+      </w:r>
+      <w:proofErr w:type="spellEnd"/>
+      <w:r>
+        <w:rPr>
+          <w:rFonts w:ascii="Consolas" w:hAnsi="Consolas" w:cs="Times New Roman"/>
+          <w:b/>
+          <w:bCs/>
+        </w:rPr>
+        <w:t>) {</w:t>
+      </w:r>
+    </w:p>
+    <w:p>
+      <w:pPr>
+        <w:spacing w:after="0"/>
+        <w:ind w:left="426"/>
+        <w:jc w:val="both"/>
+        <w:rPr>
+          <w:rFonts w:ascii="Consolas" w:hAnsi="Consolas" w:cs="Times New Roman"/>
+          <w:b/>
+          <w:bCs/>
+        </w:rPr>
+      </w:pPr>
+      <w:r>
+        <w:rPr>
+          <w:rFonts w:ascii="Consolas" w:hAnsi="Consolas" w:cs="Times New Roman"/>
+          <w:b/>
+          <w:bCs/>
+        </w:rPr>
+        <w:t xml:space="preserve">            console.info(</w:t>
+      </w:r>
+      <w:proofErr w:type="spellStart"/>
+      <w:r>
+        <w:rPr>
+          <w:rFonts w:ascii="Consolas" w:hAnsi="Consolas" w:cs="Times New Roman"/>
+          <w:b/>
+          <w:bCs/>
+        </w:rPr>
+        <w:t>response</w:t>
+      </w:r>
+      <w:proofErr w:type="spellEnd"/>
+      <w:r>
+        <w:rPr>
+          <w:rFonts w:ascii="Consolas" w:hAnsi="Consolas" w:cs="Times New Roman"/>
+          <w:b/>
+          <w:bCs/>
+        </w:rPr>
+        <w:t>);</w:t>
+      </w:r>
+    </w:p>
+    <w:p>
+      <w:pPr>
+        <w:spacing w:after="0"/>
+        <w:ind w:left="426"/>
+        <w:jc w:val="both"/>
+        <w:rPr>
+          <w:rFonts w:ascii="Consolas" w:hAnsi="Consolas" w:cs="Times New Roman"/>
+          <w:b/>
+          <w:bCs/>
+        </w:rPr>
+      </w:pPr>
+      <w:r>
+        <w:rPr>
+          <w:rFonts w:ascii="Consolas" w:hAnsi="Consolas" w:cs="Times New Roman"/>
+          <w:b/>
+          <w:bCs/>
+        </w:rPr>
+        <w:t xml:space="preserve">            </w:t>
+      </w:r>
+      <w:proofErr w:type="spellStart"/>
+      <w:r>
+        <w:rPr>
+          <w:rFonts w:ascii="Consolas" w:hAnsi="Consolas" w:cs="Times New Roman"/>
+          <w:b/>
+          <w:bCs/>
+        </w:rPr>
+        <w:t>const</w:t>
+      </w:r>
+      <w:proofErr w:type="spellEnd"/>
+      <w:r>
+        <w:rPr>
+          <w:rFonts w:ascii="Consolas" w:hAnsi="Consolas" w:cs="Times New Roman"/>
+          <w:b/>
+          <w:bCs/>
         </w:rPr>
         <w:t xml:space="preserve"> </w:t>
       </w:r>
@@ -3007,69 +3601,55 @@
       <w:r>
         <w:rPr>
           <w:rFonts w:ascii="Consolas" w:hAnsi="Consolas" w:cs="Times New Roman"/>
-        </w:rPr>
-        <w:t>fetchTime</w:t>
-      </w:r>
-      <w:proofErr w:type="spellEnd"/>
-      <w:r>
-        <w:rPr>
-          <w:rFonts w:ascii="Consolas" w:hAnsi="Consolas" w:cs="Times New Roman"/>
-        </w:rPr>
-        <w:t>() {</w:t>
-      </w:r>
-    </w:p>
-    <w:p>
-      <w:pPr>
-        <w:spacing w:line="240" w:lineRule="auto"/>
-        <w:rPr>
-          <w:rFonts w:ascii="Consolas" w:hAnsi="Consolas" w:cs="Times New Roman"/>
-        </w:rPr>
-      </w:pPr>
-      <w:r>
-        <w:rPr>
-          <w:rFonts w:ascii="Consolas" w:hAnsi="Consolas" w:cs="Times New Roman"/>
-        </w:rPr>
-        <w:t xml:space="preserve">        $.</w:t>
-      </w:r>
-      <w:proofErr w:type="spellStart"/>
-      <w:r>
-        <w:rPr>
-          <w:rFonts w:ascii="Consolas" w:hAnsi="Consolas" w:cs="Times New Roman"/>
-        </w:rPr>
-        <w:t>ajax</w:t>
-      </w:r>
-      <w:proofErr w:type="spellEnd"/>
-      <w:r>
-        <w:rPr>
-          <w:rFonts w:ascii="Consolas" w:hAnsi="Consolas" w:cs="Times New Roman"/>
-        </w:rPr>
-        <w:t>({</w:t>
-      </w:r>
-    </w:p>
-    <w:p>
-      <w:pPr>
-        <w:spacing w:line="240" w:lineRule="auto"/>
-        <w:rPr>
-          <w:rFonts w:ascii="Consolas" w:hAnsi="Consolas" w:cs="Times New Roman"/>
-        </w:rPr>
-      </w:pPr>
-      <w:r>
-        <w:rPr>
-          <w:rFonts w:ascii="Consolas" w:hAnsi="Consolas" w:cs="Times New Roman"/>
-        </w:rPr>
-        <w:t xml:space="preserve">            url: "http://kst.tugab.bg/pis/gettimejson.php",</w:t>
-      </w:r>
-    </w:p>
-    <w:p>
-      <w:pPr>
-        <w:spacing w:line="240" w:lineRule="auto"/>
-        <w:rPr>
-          <w:rFonts w:ascii="Consolas" w:hAnsi="Consolas" w:cs="Times New Roman"/>
-        </w:rPr>
-      </w:pPr>
-      <w:r>
-        <w:rPr>
-          <w:rFonts w:ascii="Consolas" w:hAnsi="Consolas" w:cs="Times New Roman"/>
+          <w:b/>
+          <w:bCs/>
+        </w:rPr>
+        <w:t>currentValue</w:t>
+      </w:r>
+      <w:proofErr w:type="spellEnd"/>
+      <w:r>
+        <w:rPr>
+          <w:rFonts w:ascii="Consolas" w:hAnsi="Consolas" w:cs="Times New Roman"/>
+          <w:b/>
+          <w:bCs/>
+        </w:rPr>
+        <w:t xml:space="preserve"> = </w:t>
+      </w:r>
+      <w:proofErr w:type="spellStart"/>
+      <w:r>
+        <w:rPr>
+          <w:rFonts w:ascii="Consolas" w:hAnsi="Consolas" w:cs="Times New Roman"/>
+          <w:b/>
+          <w:bCs/>
+        </w:rPr>
+        <w:t>response.value</w:t>
+      </w:r>
+      <w:proofErr w:type="spellEnd"/>
+      <w:r>
+        <w:rPr>
+          <w:rFonts w:ascii="Consolas" w:hAnsi="Consolas" w:cs="Times New Roman"/>
+          <w:b/>
+          <w:bCs/>
+        </w:rPr>
+        <w:t>;</w:t>
+      </w:r>
+    </w:p>
+    <w:p>
+      <w:pPr>
+        <w:spacing w:after="0"/>
+        <w:ind w:left="426"/>
+        <w:jc w:val="both"/>
+        <w:rPr>
+          <w:rFonts w:ascii="Consolas" w:hAnsi="Consolas" w:cs="Times New Roman"/>
+          <w:b/>
+          <w:bCs/>
+        </w:rPr>
+      </w:pPr>
+      <w:r>
+        <w:rPr>
+          <w:rFonts w:ascii="Consolas" w:hAnsi="Consolas" w:cs="Times New Roman"/>
+          <w:b/>
+          <w:bCs/>
         </w:rPr>
         <w:t xml:space="preserve">            </w:t>
       </w:r>
@@ -3077,97 +3657,397 @@
       <w:r>
         <w:rPr>
           <w:rFonts w:ascii="Consolas" w:hAnsi="Consolas" w:cs="Times New Roman"/>
-        </w:rPr>
-        <w:t>method</w:t>
-      </w:r>
-      <w:proofErr w:type="spellEnd"/>
-      <w:r>
-        <w:rPr>
-          <w:rFonts w:ascii="Consolas" w:hAnsi="Consolas" w:cs="Times New Roman"/>
-        </w:rPr>
-        <w:t>: "GET",</w:t>
-      </w:r>
-    </w:p>
-    <w:p>
-      <w:pPr>
-        <w:spacing w:line="240" w:lineRule="auto"/>
-        <w:rPr>
-          <w:rFonts w:ascii="Consolas" w:hAnsi="Consolas" w:cs="Times New Roman"/>
-        </w:rPr>
-      </w:pPr>
-      <w:r>
-        <w:rPr>
-          <w:rFonts w:ascii="Consolas" w:hAnsi="Consolas" w:cs="Times New Roman"/>
-        </w:rPr>
-        <w:t xml:space="preserve">            </w:t>
-      </w:r>
-      <w:proofErr w:type="spellStart"/>
-      <w:r>
-        <w:rPr>
-          <w:rFonts w:ascii="Consolas" w:hAnsi="Consolas" w:cs="Times New Roman"/>
-        </w:rPr>
-        <w:t>dataType</w:t>
-      </w:r>
-      <w:proofErr w:type="spellEnd"/>
-      <w:r>
-        <w:rPr>
-          <w:rFonts w:ascii="Consolas" w:hAnsi="Consolas" w:cs="Times New Roman"/>
-        </w:rPr>
-        <w:t>: "</w:t>
-      </w:r>
-      <w:proofErr w:type="spellStart"/>
-      <w:r>
-        <w:rPr>
-          <w:rFonts w:ascii="Consolas" w:hAnsi="Consolas" w:cs="Times New Roman"/>
-        </w:rPr>
-        <w:t>json</w:t>
-      </w:r>
-      <w:proofErr w:type="spellEnd"/>
-      <w:r>
-        <w:rPr>
-          <w:rFonts w:ascii="Consolas" w:hAnsi="Consolas" w:cs="Times New Roman"/>
-        </w:rPr>
-        <w:t>",</w:t>
-      </w:r>
-    </w:p>
-    <w:p>
-      <w:pPr>
-        <w:spacing w:line="240" w:lineRule="auto"/>
-        <w:rPr>
-          <w:rFonts w:ascii="Consolas" w:hAnsi="Consolas" w:cs="Times New Roman"/>
-        </w:rPr>
-      </w:pPr>
-      <w:r>
-        <w:rPr>
-          <w:rFonts w:ascii="Consolas" w:hAnsi="Consolas" w:cs="Times New Roman"/>
-        </w:rPr>
-        <w:t xml:space="preserve">            </w:t>
-      </w:r>
-      <w:proofErr w:type="spellStart"/>
-      <w:r>
-        <w:rPr>
-          <w:rFonts w:ascii="Consolas" w:hAnsi="Consolas" w:cs="Times New Roman"/>
-        </w:rPr>
-        <w:t>success</w:t>
-      </w:r>
-      <w:proofErr w:type="spellEnd"/>
-      <w:r>
-        <w:rPr>
-          <w:rFonts w:ascii="Consolas" w:hAnsi="Consolas" w:cs="Times New Roman"/>
-        </w:rPr>
-        <w:t xml:space="preserve">: </w:t>
-      </w:r>
-      <w:proofErr w:type="spellStart"/>
-      <w:r>
-        <w:rPr>
-          <w:rFonts w:ascii="Consolas" w:hAnsi="Consolas" w:cs="Times New Roman"/>
-        </w:rPr>
-        <w:t>function</w:t>
-      </w:r>
-      <w:proofErr w:type="spellEnd"/>
-      <w:r>
-        <w:rPr>
-          <w:rFonts w:ascii="Consolas" w:hAnsi="Consolas" w:cs="Times New Roman"/>
+          <w:b/>
+          <w:bCs/>
+        </w:rPr>
+        <w:t>if</w:t>
+      </w:r>
+      <w:proofErr w:type="spellEnd"/>
+      <w:r>
+        <w:rPr>
+          <w:rFonts w:ascii="Consolas" w:hAnsi="Consolas" w:cs="Times New Roman"/>
+          <w:b/>
+          <w:bCs/>
+        </w:rPr>
+        <w:t xml:space="preserve"> (</w:t>
+      </w:r>
+      <w:proofErr w:type="spellStart"/>
+      <w:r>
+        <w:rPr>
+          <w:rFonts w:ascii="Consolas" w:hAnsi="Consolas" w:cs="Times New Roman"/>
+          <w:b/>
+          <w:bCs/>
+        </w:rPr>
+        <w:t>currentValue</w:t>
+      </w:r>
+      <w:proofErr w:type="spellEnd"/>
+      <w:r>
+        <w:rPr>
+          <w:rFonts w:ascii="Consolas" w:hAnsi="Consolas" w:cs="Times New Roman"/>
+          <w:b/>
+          <w:bCs/>
+        </w:rPr>
+        <w:t xml:space="preserve"> !== </w:t>
+      </w:r>
+      <w:proofErr w:type="spellStart"/>
+      <w:r>
+        <w:rPr>
+          <w:rFonts w:ascii="Consolas" w:hAnsi="Consolas" w:cs="Times New Roman"/>
+          <w:b/>
+          <w:bCs/>
+        </w:rPr>
+        <w:t>previousValue</w:t>
+      </w:r>
+      <w:proofErr w:type="spellEnd"/>
+      <w:r>
+        <w:rPr>
+          <w:rFonts w:ascii="Consolas" w:hAnsi="Consolas" w:cs="Times New Roman"/>
+          <w:b/>
+          <w:bCs/>
+        </w:rPr>
+        <w:t>) {</w:t>
+      </w:r>
+    </w:p>
+    <w:p>
+      <w:pPr>
+        <w:spacing w:after="0"/>
+        <w:ind w:left="426"/>
+        <w:jc w:val="both"/>
+        <w:rPr>
+          <w:rFonts w:ascii="Consolas" w:hAnsi="Consolas" w:cs="Times New Roman"/>
+          <w:b/>
+          <w:bCs/>
+        </w:rPr>
+      </w:pPr>
+      <w:r>
+        <w:rPr>
+          <w:rFonts w:ascii="Consolas" w:hAnsi="Consolas" w:cs="Times New Roman"/>
+          <w:b/>
+          <w:bCs/>
+        </w:rPr>
+        <w:t xml:space="preserve">                </w:t>
+      </w:r>
+      <w:proofErr w:type="spellStart"/>
+      <w:r>
+        <w:rPr>
+          <w:rFonts w:ascii="Consolas" w:hAnsi="Consolas" w:cs="Times New Roman"/>
+          <w:b/>
+          <w:bCs/>
+        </w:rPr>
+        <w:t>const</w:t>
+      </w:r>
+      <w:proofErr w:type="spellEnd"/>
+      <w:r>
+        <w:rPr>
+          <w:rFonts w:ascii="Consolas" w:hAnsi="Consolas" w:cs="Times New Roman"/>
+          <w:b/>
+          <w:bCs/>
+        </w:rPr>
+        <w:t xml:space="preserve"> [</w:t>
+      </w:r>
+      <w:proofErr w:type="spellStart"/>
+      <w:r>
+        <w:rPr>
+          <w:rFonts w:ascii="Consolas" w:hAnsi="Consolas" w:cs="Times New Roman"/>
+          <w:b/>
+          <w:bCs/>
+        </w:rPr>
+        <w:t>timeText</w:t>
+      </w:r>
+      <w:proofErr w:type="spellEnd"/>
+      <w:r>
+        <w:rPr>
+          <w:rFonts w:ascii="Consolas" w:hAnsi="Consolas" w:cs="Times New Roman"/>
+          <w:b/>
+          <w:bCs/>
+        </w:rPr>
+        <w:t xml:space="preserve">, </w:t>
+      </w:r>
+      <w:proofErr w:type="spellStart"/>
+      <w:r>
+        <w:rPr>
+          <w:rFonts w:ascii="Consolas" w:hAnsi="Consolas" w:cs="Times New Roman"/>
+          <w:b/>
+          <w:bCs/>
+        </w:rPr>
+        <w:t>dateText</w:t>
+      </w:r>
+      <w:proofErr w:type="spellEnd"/>
+      <w:r>
+        <w:rPr>
+          <w:rFonts w:ascii="Consolas" w:hAnsi="Consolas" w:cs="Times New Roman"/>
+          <w:b/>
+          <w:bCs/>
+        </w:rPr>
+        <w:t xml:space="preserve">] = </w:t>
+      </w:r>
+      <w:proofErr w:type="spellStart"/>
+      <w:r>
+        <w:rPr>
+          <w:rFonts w:ascii="Consolas" w:hAnsi="Consolas" w:cs="Times New Roman"/>
+          <w:b/>
+          <w:bCs/>
+        </w:rPr>
+        <w:t>response.value.split</w:t>
+      </w:r>
+      <w:proofErr w:type="spellEnd"/>
+      <w:r>
+        <w:rPr>
+          <w:rFonts w:ascii="Consolas" w:hAnsi="Consolas" w:cs="Times New Roman"/>
+          <w:b/>
+          <w:bCs/>
+        </w:rPr>
+        <w:t>(", ");</w:t>
+      </w:r>
+    </w:p>
+    <w:p>
+      <w:pPr>
+        <w:spacing w:after="0"/>
+        <w:ind w:left="426"/>
+        <w:jc w:val="both"/>
+        <w:rPr>
+          <w:rFonts w:ascii="Consolas" w:hAnsi="Consolas" w:cs="Times New Roman"/>
+          <w:b/>
+          <w:bCs/>
+        </w:rPr>
+      </w:pPr>
+      <w:r>
+        <w:rPr>
+          <w:rFonts w:ascii="Consolas" w:hAnsi="Consolas" w:cs="Times New Roman"/>
+          <w:b/>
+          <w:bCs/>
+        </w:rPr>
+        <w:t xml:space="preserve">                </w:t>
+      </w:r>
+      <w:proofErr w:type="spellStart"/>
+      <w:r>
+        <w:rPr>
+          <w:rFonts w:ascii="Consolas" w:hAnsi="Consolas" w:cs="Times New Roman"/>
+          <w:b/>
+          <w:bCs/>
+        </w:rPr>
+        <w:t>const</w:t>
+      </w:r>
+      <w:proofErr w:type="spellEnd"/>
+      <w:r>
+        <w:rPr>
+          <w:rFonts w:ascii="Consolas" w:hAnsi="Consolas" w:cs="Times New Roman"/>
+          <w:b/>
+          <w:bCs/>
+        </w:rPr>
+        <w:t xml:space="preserve"> [</w:t>
+      </w:r>
+      <w:proofErr w:type="spellStart"/>
+      <w:r>
+        <w:rPr>
+          <w:rFonts w:ascii="Consolas" w:hAnsi="Consolas" w:cs="Times New Roman"/>
+          <w:b/>
+          <w:bCs/>
+        </w:rPr>
+        <w:t>hours</w:t>
+      </w:r>
+      <w:proofErr w:type="spellEnd"/>
+      <w:r>
+        <w:rPr>
+          <w:rFonts w:ascii="Consolas" w:hAnsi="Consolas" w:cs="Times New Roman"/>
+          <w:b/>
+          <w:bCs/>
+        </w:rPr>
+        <w:t xml:space="preserve">, </w:t>
+      </w:r>
+      <w:proofErr w:type="spellStart"/>
+      <w:r>
+        <w:rPr>
+          <w:rFonts w:ascii="Consolas" w:hAnsi="Consolas" w:cs="Times New Roman"/>
+          <w:b/>
+          <w:bCs/>
+        </w:rPr>
+        <w:t>minutes</w:t>
+      </w:r>
+      <w:proofErr w:type="spellEnd"/>
+      <w:r>
+        <w:rPr>
+          <w:rFonts w:ascii="Consolas" w:hAnsi="Consolas" w:cs="Times New Roman"/>
+          <w:b/>
+          <w:bCs/>
+        </w:rPr>
+        <w:t xml:space="preserve">] = </w:t>
+      </w:r>
+      <w:proofErr w:type="spellStart"/>
+      <w:r>
+        <w:rPr>
+          <w:rFonts w:ascii="Consolas" w:hAnsi="Consolas" w:cs="Times New Roman"/>
+          <w:b/>
+          <w:bCs/>
+        </w:rPr>
+        <w:t>timeText.split</w:t>
+      </w:r>
+      <w:proofErr w:type="spellEnd"/>
+      <w:r>
+        <w:rPr>
+          <w:rFonts w:ascii="Consolas" w:hAnsi="Consolas" w:cs="Times New Roman"/>
+          <w:b/>
+          <w:bCs/>
+        </w:rPr>
+        <w:t>(":");</w:t>
+      </w:r>
+    </w:p>
+    <w:p>
+      <w:pPr>
+        <w:spacing w:after="0"/>
+        <w:ind w:left="426"/>
+        <w:jc w:val="both"/>
+        <w:rPr>
+          <w:rFonts w:ascii="Consolas" w:hAnsi="Consolas" w:cs="Times New Roman"/>
+          <w:b/>
+          <w:bCs/>
+        </w:rPr>
+      </w:pPr>
+    </w:p>
+    <w:p>
+      <w:pPr>
+        <w:spacing w:after="0"/>
+        <w:ind w:left="426"/>
+        <w:jc w:val="both"/>
+        <w:rPr>
+          <w:rFonts w:ascii="Consolas" w:hAnsi="Consolas" w:cs="Times New Roman"/>
+          <w:b/>
+          <w:bCs/>
+        </w:rPr>
+      </w:pPr>
+      <w:r>
+        <w:rPr>
+          <w:rFonts w:ascii="Consolas" w:hAnsi="Consolas" w:cs="Times New Roman"/>
+          <w:b/>
+          <w:bCs/>
+        </w:rPr>
+        <w:t xml:space="preserve">                $("#</w:t>
+      </w:r>
+      <w:proofErr w:type="spellStart"/>
+      <w:r>
+        <w:rPr>
+          <w:rFonts w:ascii="Consolas" w:hAnsi="Consolas" w:cs="Times New Roman"/>
+          <w:b/>
+          <w:bCs/>
+        </w:rPr>
+        <w:t>time</w:t>
+      </w:r>
+      <w:proofErr w:type="spellEnd"/>
+      <w:r>
+        <w:rPr>
+          <w:rFonts w:ascii="Consolas" w:hAnsi="Consolas" w:cs="Times New Roman"/>
+          <w:b/>
+          <w:bCs/>
+        </w:rPr>
+        <w:t>").</w:t>
+      </w:r>
+      <w:proofErr w:type="spellStart"/>
+      <w:r>
+        <w:rPr>
+          <w:rFonts w:ascii="Consolas" w:hAnsi="Consolas" w:cs="Times New Roman"/>
+          <w:b/>
+          <w:bCs/>
+        </w:rPr>
+        <w:t>text</w:t>
+      </w:r>
+      <w:proofErr w:type="spellEnd"/>
+      <w:r>
+        <w:rPr>
+          <w:rFonts w:ascii="Consolas" w:hAnsi="Consolas" w:cs="Times New Roman"/>
+          <w:b/>
+          <w:bCs/>
+        </w:rPr>
+        <w:t>(`${</w:t>
+      </w:r>
+      <w:proofErr w:type="spellStart"/>
+      <w:r>
+        <w:rPr>
+          <w:rFonts w:ascii="Consolas" w:hAnsi="Consolas" w:cs="Times New Roman"/>
+          <w:b/>
+          <w:bCs/>
+        </w:rPr>
+        <w:t>hours</w:t>
+      </w:r>
+      <w:proofErr w:type="spellEnd"/>
+      <w:r>
+        <w:rPr>
+          <w:rFonts w:ascii="Consolas" w:hAnsi="Consolas" w:cs="Times New Roman"/>
+          <w:b/>
+          <w:bCs/>
+        </w:rPr>
+        <w:t>}:${</w:t>
+      </w:r>
+      <w:proofErr w:type="spellStart"/>
+      <w:r>
+        <w:rPr>
+          <w:rFonts w:ascii="Consolas" w:hAnsi="Consolas" w:cs="Times New Roman"/>
+          <w:b/>
+          <w:bCs/>
+        </w:rPr>
+        <w:t>minutes</w:t>
+      </w:r>
+      <w:proofErr w:type="spellEnd"/>
+      <w:r>
+        <w:rPr>
+          <w:rFonts w:ascii="Consolas" w:hAnsi="Consolas" w:cs="Times New Roman"/>
+          <w:b/>
+          <w:bCs/>
+        </w:rPr>
+        <w:t>}`);</w:t>
+      </w:r>
+    </w:p>
+    <w:p>
+      <w:pPr>
+        <w:spacing w:after="0"/>
+        <w:ind w:left="426"/>
+        <w:jc w:val="both"/>
+        <w:rPr>
+          <w:rFonts w:ascii="Consolas" w:hAnsi="Consolas" w:cs="Times New Roman"/>
+          <w:b/>
+          <w:bCs/>
+        </w:rPr>
+      </w:pPr>
+      <w:r>
+        <w:rPr>
+          <w:rFonts w:ascii="Consolas" w:hAnsi="Consolas" w:cs="Times New Roman"/>
+          <w:b/>
+          <w:bCs/>
+        </w:rPr>
+        <w:t xml:space="preserve">                $("#</w:t>
+      </w:r>
+      <w:proofErr w:type="spellStart"/>
+      <w:r>
+        <w:rPr>
+          <w:rFonts w:ascii="Consolas" w:hAnsi="Consolas" w:cs="Times New Roman"/>
+          <w:b/>
+          <w:bCs/>
+        </w:rPr>
+        <w:t>date</w:t>
+      </w:r>
+      <w:proofErr w:type="spellEnd"/>
+      <w:r>
+        <w:rPr>
+          <w:rFonts w:ascii="Consolas" w:hAnsi="Consolas" w:cs="Times New Roman"/>
+          <w:b/>
+          <w:bCs/>
+        </w:rPr>
+        <w:t>").</w:t>
+      </w:r>
+      <w:proofErr w:type="spellStart"/>
+      <w:r>
+        <w:rPr>
+          <w:rFonts w:ascii="Consolas" w:hAnsi="Consolas" w:cs="Times New Roman"/>
+          <w:b/>
+          <w:bCs/>
+        </w:rPr>
+        <w:t>text</w:t>
+      </w:r>
+      <w:proofErr w:type="spellEnd"/>
+      <w:r>
+        <w:rPr>
+          <w:rFonts w:ascii="Consolas" w:hAnsi="Consolas" w:cs="Times New Roman"/>
+          <w:b/>
+          <w:bCs/>
         </w:rPr>
         <w:t>(</w:t>
       </w:r>
@@ -3175,687 +4055,37 @@
       <w:r>
         <w:rPr>
           <w:rFonts w:ascii="Consolas" w:hAnsi="Consolas" w:cs="Times New Roman"/>
-        </w:rPr>
-        <w:t>data</w:t>
-      </w:r>
-      <w:proofErr w:type="spellEnd"/>
-      <w:r>
-        <w:rPr>
-          <w:rFonts w:ascii="Consolas" w:hAnsi="Consolas" w:cs="Times New Roman"/>
-        </w:rPr>
-        <w:t>) {</w:t>
-      </w:r>
-    </w:p>
-    <w:p>
-      <w:pPr>
-        <w:spacing w:line="240" w:lineRule="auto"/>
-        <w:rPr>
-          <w:rFonts w:ascii="Consolas" w:hAnsi="Consolas" w:cs="Times New Roman"/>
-        </w:rPr>
-      </w:pPr>
-      <w:r>
-        <w:rPr>
-          <w:rFonts w:ascii="Consolas" w:hAnsi="Consolas" w:cs="Times New Roman"/>
-        </w:rPr>
-        <w:t xml:space="preserve">                </w:t>
-      </w:r>
-      <w:proofErr w:type="spellStart"/>
-      <w:r>
-        <w:rPr>
-          <w:rFonts w:ascii="Consolas" w:hAnsi="Consolas" w:cs="Times New Roman"/>
-        </w:rPr>
-        <w:t>var</w:t>
-      </w:r>
-      <w:proofErr w:type="spellEnd"/>
-      <w:r>
-        <w:rPr>
-          <w:rFonts w:ascii="Consolas" w:hAnsi="Consolas" w:cs="Times New Roman"/>
-        </w:rPr>
-        <w:t xml:space="preserve"> </w:t>
-      </w:r>
-      <w:proofErr w:type="spellStart"/>
-      <w:r>
-        <w:rPr>
-          <w:rFonts w:ascii="Consolas" w:hAnsi="Consolas" w:cs="Times New Roman"/>
-        </w:rPr>
-        <w:t>fullValue</w:t>
-      </w:r>
-      <w:proofErr w:type="spellEnd"/>
-      <w:r>
-        <w:rPr>
-          <w:rFonts w:ascii="Consolas" w:hAnsi="Consolas" w:cs="Times New Roman"/>
-        </w:rPr>
-        <w:t xml:space="preserve"> = </w:t>
-      </w:r>
-      <w:proofErr w:type="spellStart"/>
-      <w:r>
-        <w:rPr>
-          <w:rFonts w:ascii="Consolas" w:hAnsi="Consolas" w:cs="Times New Roman"/>
-        </w:rPr>
-        <w:t>data.value.split</w:t>
-      </w:r>
-      <w:proofErr w:type="spellEnd"/>
-      <w:r>
-        <w:rPr>
-          <w:rFonts w:ascii="Consolas" w:hAnsi="Consolas" w:cs="Times New Roman"/>
-        </w:rPr>
-        <w:t>(", ");</w:t>
-      </w:r>
-    </w:p>
-    <w:p>
-      <w:pPr>
-        <w:spacing w:line="240" w:lineRule="auto"/>
-        <w:rPr>
-          <w:rFonts w:ascii="Consolas" w:hAnsi="Consolas" w:cs="Times New Roman"/>
-        </w:rPr>
-      </w:pPr>
-      <w:r>
-        <w:rPr>
-          <w:rFonts w:ascii="Consolas" w:hAnsi="Consolas" w:cs="Times New Roman"/>
-        </w:rPr>
-        <w:t xml:space="preserve">                </w:t>
-      </w:r>
-      <w:proofErr w:type="spellStart"/>
-      <w:r>
-        <w:rPr>
-          <w:rFonts w:ascii="Consolas" w:hAnsi="Consolas" w:cs="Times New Roman"/>
-        </w:rPr>
-        <w:t>var</w:t>
-      </w:r>
-      <w:proofErr w:type="spellEnd"/>
-      <w:r>
-        <w:rPr>
-          <w:rFonts w:ascii="Consolas" w:hAnsi="Consolas" w:cs="Times New Roman"/>
-        </w:rPr>
-        <w:t xml:space="preserve"> </w:t>
-      </w:r>
-      <w:proofErr w:type="spellStart"/>
-      <w:r>
-        <w:rPr>
-          <w:rFonts w:ascii="Consolas" w:hAnsi="Consolas" w:cs="Times New Roman"/>
-        </w:rPr>
-        <w:t>time</w:t>
-      </w:r>
-      <w:proofErr w:type="spellEnd"/>
-      <w:r>
-        <w:rPr>
-          <w:rFonts w:ascii="Consolas" w:hAnsi="Consolas" w:cs="Times New Roman"/>
-        </w:rPr>
-        <w:t xml:space="preserve"> = </w:t>
-      </w:r>
-      <w:proofErr w:type="spellStart"/>
-      <w:r>
-        <w:rPr>
-          <w:rFonts w:ascii="Consolas" w:hAnsi="Consolas" w:cs="Times New Roman"/>
-        </w:rPr>
-        <w:t>fullValue</w:t>
-      </w:r>
-      <w:proofErr w:type="spellEnd"/>
-      <w:r>
-        <w:rPr>
-          <w:rFonts w:ascii="Consolas" w:hAnsi="Consolas" w:cs="Times New Roman"/>
-        </w:rPr>
-        <w:t>[0];</w:t>
-      </w:r>
-    </w:p>
-    <w:p>
-      <w:pPr>
-        <w:spacing w:line="240" w:lineRule="auto"/>
-        <w:rPr>
-          <w:rFonts w:ascii="Consolas" w:hAnsi="Consolas" w:cs="Times New Roman"/>
-        </w:rPr>
-      </w:pPr>
-    </w:p>
-    <w:p>
-      <w:pPr>
-        <w:spacing w:line="240" w:lineRule="auto"/>
-        <w:rPr>
-          <w:rFonts w:ascii="Consolas" w:hAnsi="Consolas" w:cs="Times New Roman"/>
-        </w:rPr>
-      </w:pPr>
-      <w:r>
-        <w:rPr>
-          <w:rFonts w:ascii="Consolas" w:hAnsi="Consolas" w:cs="Times New Roman"/>
-        </w:rPr>
-        <w:t xml:space="preserve">                $("#</w:t>
-      </w:r>
-      <w:proofErr w:type="spellStart"/>
-      <w:r>
-        <w:rPr>
-          <w:rFonts w:ascii="Consolas" w:hAnsi="Consolas" w:cs="Times New Roman"/>
-        </w:rPr>
-        <w:t>timeDisplay</w:t>
-      </w:r>
-      <w:proofErr w:type="spellEnd"/>
-      <w:r>
-        <w:rPr>
-          <w:rFonts w:ascii="Consolas" w:hAnsi="Consolas" w:cs="Times New Roman"/>
-        </w:rPr>
-        <w:t>").</w:t>
-      </w:r>
-      <w:proofErr w:type="spellStart"/>
-      <w:r>
-        <w:rPr>
-          <w:rFonts w:ascii="Consolas" w:hAnsi="Consolas" w:cs="Times New Roman"/>
-        </w:rPr>
-        <w:t>text</w:t>
-      </w:r>
-      <w:proofErr w:type="spellEnd"/>
-      <w:r>
-        <w:rPr>
-          <w:rFonts w:ascii="Consolas" w:hAnsi="Consolas" w:cs="Times New Roman"/>
-        </w:rPr>
-        <w:t>("</w:t>
-      </w:r>
-      <w:proofErr w:type="spellStart"/>
-      <w:r>
-        <w:rPr>
-          <w:rFonts w:ascii="Consolas" w:hAnsi="Consolas" w:cs="Times New Roman"/>
-        </w:rPr>
-        <w:t>Time</w:t>
-      </w:r>
-      <w:proofErr w:type="spellEnd"/>
-      <w:r>
-        <w:rPr>
-          <w:rFonts w:ascii="Consolas" w:hAnsi="Consolas" w:cs="Times New Roman"/>
-        </w:rPr>
-        <w:t xml:space="preserve">: " + </w:t>
-      </w:r>
-      <w:proofErr w:type="spellStart"/>
-      <w:r>
-        <w:rPr>
-          <w:rFonts w:ascii="Consolas" w:hAnsi="Consolas" w:cs="Times New Roman"/>
-        </w:rPr>
-        <w:t>time</w:t>
-      </w:r>
-      <w:proofErr w:type="spellEnd"/>
-      <w:r>
-        <w:rPr>
-          <w:rFonts w:ascii="Consolas" w:hAnsi="Consolas" w:cs="Times New Roman"/>
+          <w:b/>
+          <w:bCs/>
+        </w:rPr>
+        <w:t>dateText</w:t>
+      </w:r>
+      <w:proofErr w:type="spellEnd"/>
+      <w:r>
+        <w:rPr>
+          <w:rFonts w:ascii="Consolas" w:hAnsi="Consolas" w:cs="Times New Roman"/>
+          <w:b/>
+          <w:bCs/>
         </w:rPr>
         <w:t>);</w:t>
       </w:r>
     </w:p>
     <w:p>
       <w:pPr>
-        <w:spacing w:line="240" w:lineRule="auto"/>
-        <w:rPr>
-          <w:rFonts w:ascii="Consolas" w:hAnsi="Consolas" w:cs="Times New Roman"/>
-        </w:rPr>
-      </w:pPr>
-      <w:r>
-        <w:rPr>
-          <w:rFonts w:ascii="Consolas" w:hAnsi="Consolas" w:cs="Times New Roman"/>
-        </w:rPr>
-        <w:t xml:space="preserve">            },</w:t>
-      </w:r>
-    </w:p>
-    <w:p>
-      <w:pPr>
-        <w:spacing w:line="240" w:lineRule="auto"/>
-        <w:rPr>
-          <w:rFonts w:ascii="Consolas" w:hAnsi="Consolas" w:cs="Times New Roman"/>
-        </w:rPr>
-      </w:pPr>
-      <w:r>
-        <w:rPr>
-          <w:rFonts w:ascii="Consolas" w:hAnsi="Consolas" w:cs="Times New Roman"/>
-        </w:rPr>
-        <w:t xml:space="preserve">            </w:t>
-      </w:r>
-      <w:proofErr w:type="spellStart"/>
-      <w:r>
-        <w:rPr>
-          <w:rFonts w:ascii="Consolas" w:hAnsi="Consolas" w:cs="Times New Roman"/>
-        </w:rPr>
-        <w:t>error</w:t>
-      </w:r>
-      <w:proofErr w:type="spellEnd"/>
-      <w:r>
-        <w:rPr>
-          <w:rFonts w:ascii="Consolas" w:hAnsi="Consolas" w:cs="Times New Roman"/>
-        </w:rPr>
-        <w:t xml:space="preserve">: </w:t>
-      </w:r>
-      <w:proofErr w:type="spellStart"/>
-      <w:r>
-        <w:rPr>
-          <w:rFonts w:ascii="Consolas" w:hAnsi="Consolas" w:cs="Times New Roman"/>
-        </w:rPr>
-        <w:t>function</w:t>
-      </w:r>
-      <w:proofErr w:type="spellEnd"/>
-      <w:r>
-        <w:rPr>
-          <w:rFonts w:ascii="Consolas" w:hAnsi="Consolas" w:cs="Times New Roman"/>
-        </w:rPr>
-        <w:t>(</w:t>
-      </w:r>
-      <w:proofErr w:type="spellStart"/>
-      <w:r>
-        <w:rPr>
-          <w:rFonts w:ascii="Consolas" w:hAnsi="Consolas" w:cs="Times New Roman"/>
-        </w:rPr>
-        <w:t>error</w:t>
-      </w:r>
-      <w:proofErr w:type="spellEnd"/>
-      <w:r>
-        <w:rPr>
-          <w:rFonts w:ascii="Consolas" w:hAnsi="Consolas" w:cs="Times New Roman"/>
-        </w:rPr>
-        <w:t>) {</w:t>
-      </w:r>
-    </w:p>
-    <w:p>
-      <w:pPr>
-        <w:spacing w:line="240" w:lineRule="auto"/>
-        <w:rPr>
-          <w:rFonts w:ascii="Consolas" w:hAnsi="Consolas" w:cs="Times New Roman"/>
-        </w:rPr>
-      </w:pPr>
-      <w:r>
-        <w:rPr>
-          <w:rFonts w:ascii="Consolas" w:hAnsi="Consolas" w:cs="Times New Roman"/>
-        </w:rPr>
-        <w:t xml:space="preserve">                </w:t>
-      </w:r>
-      <w:proofErr w:type="spellStart"/>
-      <w:r>
-        <w:rPr>
-          <w:rFonts w:ascii="Consolas" w:hAnsi="Consolas" w:cs="Times New Roman"/>
-        </w:rPr>
-        <w:t>console.error</w:t>
-      </w:r>
-      <w:proofErr w:type="spellEnd"/>
-      <w:r>
-        <w:rPr>
-          <w:rFonts w:ascii="Consolas" w:hAnsi="Consolas" w:cs="Times New Roman"/>
-        </w:rPr>
-        <w:t>("</w:t>
-      </w:r>
-      <w:proofErr w:type="spellStart"/>
-      <w:r>
-        <w:rPr>
-          <w:rFonts w:ascii="Consolas" w:hAnsi="Consolas" w:cs="Times New Roman"/>
-        </w:rPr>
-        <w:t>Error</w:t>
-      </w:r>
-      <w:proofErr w:type="spellEnd"/>
-      <w:r>
-        <w:rPr>
-          <w:rFonts w:ascii="Consolas" w:hAnsi="Consolas" w:cs="Times New Roman"/>
-        </w:rPr>
-        <w:t xml:space="preserve"> </w:t>
-      </w:r>
-      <w:proofErr w:type="spellStart"/>
-      <w:r>
-        <w:rPr>
-          <w:rFonts w:ascii="Consolas" w:hAnsi="Consolas" w:cs="Times New Roman"/>
-        </w:rPr>
-        <w:t>fetching</w:t>
-      </w:r>
-      <w:proofErr w:type="spellEnd"/>
-      <w:r>
-        <w:rPr>
-          <w:rFonts w:ascii="Consolas" w:hAnsi="Consolas" w:cs="Times New Roman"/>
-        </w:rPr>
-        <w:t xml:space="preserve"> </w:t>
-      </w:r>
-      <w:proofErr w:type="spellStart"/>
-      <w:r>
-        <w:rPr>
-          <w:rFonts w:ascii="Consolas" w:hAnsi="Consolas" w:cs="Times New Roman"/>
-        </w:rPr>
-        <w:t>time</w:t>
-      </w:r>
-      <w:proofErr w:type="spellEnd"/>
-      <w:r>
-        <w:rPr>
-          <w:rFonts w:ascii="Consolas" w:hAnsi="Consolas" w:cs="Times New Roman"/>
-        </w:rPr>
-        <w:t xml:space="preserve">:", </w:t>
-      </w:r>
-      <w:proofErr w:type="spellStart"/>
-      <w:r>
-        <w:rPr>
-          <w:rFonts w:ascii="Consolas" w:hAnsi="Consolas" w:cs="Times New Roman"/>
-        </w:rPr>
-        <w:t>error</w:t>
-      </w:r>
-      <w:proofErr w:type="spellEnd"/>
-      <w:r>
-        <w:rPr>
-          <w:rFonts w:ascii="Consolas" w:hAnsi="Consolas" w:cs="Times New Roman"/>
-        </w:rPr>
-        <w:t>);</w:t>
-      </w:r>
-    </w:p>
-    <w:p>
-      <w:pPr>
-        <w:spacing w:line="240" w:lineRule="auto"/>
-        <w:rPr>
-          <w:rFonts w:ascii="Consolas" w:hAnsi="Consolas" w:cs="Times New Roman"/>
-        </w:rPr>
-      </w:pPr>
-      <w:r>
-        <w:rPr>
-          <w:rFonts w:ascii="Consolas" w:hAnsi="Consolas" w:cs="Times New Roman"/>
-        </w:rPr>
-        <w:t xml:space="preserve">            }</w:t>
-      </w:r>
-    </w:p>
-    <w:p>
-      <w:pPr>
-        <w:spacing w:line="240" w:lineRule="auto"/>
-        <w:rPr>
-          <w:rFonts w:ascii="Consolas" w:hAnsi="Consolas" w:cs="Times New Roman"/>
-        </w:rPr>
-      </w:pPr>
-      <w:r>
-        <w:rPr>
-          <w:rFonts w:ascii="Consolas" w:hAnsi="Consolas" w:cs="Times New Roman"/>
-        </w:rPr>
-        <w:t xml:space="preserve">        });</w:t>
-      </w:r>
-    </w:p>
-    <w:p>
-      <w:pPr>
-        <w:spacing w:line="240" w:lineRule="auto"/>
-        <w:rPr>
-          <w:rFonts w:ascii="Consolas" w:hAnsi="Consolas" w:cs="Times New Roman"/>
-        </w:rPr>
-      </w:pPr>
-      <w:r>
-        <w:rPr>
-          <w:rFonts w:ascii="Consolas" w:hAnsi="Consolas" w:cs="Times New Roman"/>
-        </w:rPr>
-        <w:t xml:space="preserve">    }</w:t>
-      </w:r>
-    </w:p>
-    <w:p>
-      <w:pPr>
-        <w:spacing w:line="240" w:lineRule="auto"/>
-        <w:rPr>
-          <w:rFonts w:ascii="Consolas" w:hAnsi="Consolas" w:cs="Times New Roman"/>
-        </w:rPr>
-      </w:pPr>
-    </w:p>
-    <w:p>
-      <w:pPr>
-        <w:spacing w:line="240" w:lineRule="auto"/>
-        <w:rPr>
-          <w:rFonts w:ascii="Consolas" w:hAnsi="Consolas" w:cs="Times New Roman"/>
-        </w:rPr>
-      </w:pPr>
-      <w:r>
-        <w:rPr>
-          <w:rFonts w:ascii="Consolas" w:hAnsi="Consolas" w:cs="Times New Roman"/>
-        </w:rPr>
-        <w:t xml:space="preserve">    </w:t>
-      </w:r>
-      <w:proofErr w:type="spellStart"/>
-      <w:r>
-        <w:rPr>
-          <w:rFonts w:ascii="Consolas" w:hAnsi="Consolas" w:cs="Times New Roman"/>
-        </w:rPr>
-        <w:t>function</w:t>
-      </w:r>
-      <w:proofErr w:type="spellEnd"/>
-      <w:r>
-        <w:rPr>
-          <w:rFonts w:ascii="Consolas" w:hAnsi="Consolas" w:cs="Times New Roman"/>
-        </w:rPr>
-        <w:t xml:space="preserve"> </w:t>
-      </w:r>
-      <w:proofErr w:type="spellStart"/>
-      <w:r>
-        <w:rPr>
-          <w:rFonts w:ascii="Consolas" w:hAnsi="Consolas" w:cs="Times New Roman"/>
-        </w:rPr>
-        <w:t>fetchDate</w:t>
-      </w:r>
-      <w:proofErr w:type="spellEnd"/>
-      <w:r>
-        <w:rPr>
-          <w:rFonts w:ascii="Consolas" w:hAnsi="Consolas" w:cs="Times New Roman"/>
-        </w:rPr>
-        <w:t>() {</w:t>
-      </w:r>
-    </w:p>
-    <w:p>
-      <w:pPr>
-        <w:spacing w:line="240" w:lineRule="auto"/>
-        <w:rPr>
-          <w:rFonts w:ascii="Consolas" w:hAnsi="Consolas" w:cs="Times New Roman"/>
-        </w:rPr>
-      </w:pPr>
-      <w:r>
-        <w:rPr>
-          <w:rFonts w:ascii="Consolas" w:hAnsi="Consolas" w:cs="Times New Roman"/>
-        </w:rPr>
-        <w:t xml:space="preserve">        $.</w:t>
-      </w:r>
-      <w:proofErr w:type="spellStart"/>
-      <w:r>
-        <w:rPr>
-          <w:rFonts w:ascii="Consolas" w:hAnsi="Consolas" w:cs="Times New Roman"/>
-        </w:rPr>
-        <w:t>ajax</w:t>
-      </w:r>
-      <w:proofErr w:type="spellEnd"/>
-      <w:r>
-        <w:rPr>
-          <w:rFonts w:ascii="Consolas" w:hAnsi="Consolas" w:cs="Times New Roman"/>
-        </w:rPr>
-        <w:t>({</w:t>
-      </w:r>
-    </w:p>
-    <w:p>
-      <w:pPr>
-        <w:spacing w:line="240" w:lineRule="auto"/>
-        <w:rPr>
-          <w:rFonts w:ascii="Consolas" w:hAnsi="Consolas" w:cs="Times New Roman"/>
-        </w:rPr>
-      </w:pPr>
-      <w:r>
-        <w:rPr>
-          <w:rFonts w:ascii="Consolas" w:hAnsi="Consolas" w:cs="Times New Roman"/>
-        </w:rPr>
-        <w:t xml:space="preserve">            url: "http://kst.tugab.bg/pis/gettimejson.php",</w:t>
-      </w:r>
-    </w:p>
-    <w:p>
-      <w:pPr>
-        <w:spacing w:line="240" w:lineRule="auto"/>
-        <w:rPr>
-          <w:rFonts w:ascii="Consolas" w:hAnsi="Consolas" w:cs="Times New Roman"/>
-        </w:rPr>
-      </w:pPr>
-      <w:r>
-        <w:rPr>
-          <w:rFonts w:ascii="Consolas" w:hAnsi="Consolas" w:cs="Times New Roman"/>
-        </w:rPr>
-        <w:t xml:space="preserve">            </w:t>
-      </w:r>
-      <w:proofErr w:type="spellStart"/>
-      <w:r>
-        <w:rPr>
-          <w:rFonts w:ascii="Consolas" w:hAnsi="Consolas" w:cs="Times New Roman"/>
-        </w:rPr>
-        <w:t>method</w:t>
-      </w:r>
-      <w:proofErr w:type="spellEnd"/>
-      <w:r>
-        <w:rPr>
-          <w:rFonts w:ascii="Consolas" w:hAnsi="Consolas" w:cs="Times New Roman"/>
-        </w:rPr>
-        <w:t>: "GET",</w:t>
-      </w:r>
-    </w:p>
-    <w:p>
-      <w:pPr>
-        <w:spacing w:line="240" w:lineRule="auto"/>
-        <w:rPr>
-          <w:rFonts w:ascii="Consolas" w:hAnsi="Consolas" w:cs="Times New Roman"/>
-        </w:rPr>
-      </w:pPr>
-      <w:r>
-        <w:rPr>
-          <w:rFonts w:ascii="Consolas" w:hAnsi="Consolas" w:cs="Times New Roman"/>
-        </w:rPr>
-        <w:t xml:space="preserve">            </w:t>
-      </w:r>
-      <w:proofErr w:type="spellStart"/>
-      <w:r>
-        <w:rPr>
-          <w:rFonts w:ascii="Consolas" w:hAnsi="Consolas" w:cs="Times New Roman"/>
-        </w:rPr>
-        <w:t>dataType</w:t>
-      </w:r>
-      <w:proofErr w:type="spellEnd"/>
-      <w:r>
-        <w:rPr>
-          <w:rFonts w:ascii="Consolas" w:hAnsi="Consolas" w:cs="Times New Roman"/>
-        </w:rPr>
-        <w:t>: "</w:t>
-      </w:r>
-      <w:proofErr w:type="spellStart"/>
-      <w:r>
-        <w:rPr>
-          <w:rFonts w:ascii="Consolas" w:hAnsi="Consolas" w:cs="Times New Roman"/>
-        </w:rPr>
-        <w:t>json</w:t>
-      </w:r>
-      <w:proofErr w:type="spellEnd"/>
-      <w:r>
-        <w:rPr>
-          <w:rFonts w:ascii="Consolas" w:hAnsi="Consolas" w:cs="Times New Roman"/>
-        </w:rPr>
-        <w:t>",</w:t>
-      </w:r>
-    </w:p>
-    <w:p>
-      <w:pPr>
-        <w:spacing w:line="240" w:lineRule="auto"/>
-        <w:rPr>
-          <w:rFonts w:ascii="Consolas" w:hAnsi="Consolas" w:cs="Times New Roman"/>
-        </w:rPr>
-      </w:pPr>
-      <w:r>
-        <w:rPr>
-          <w:rFonts w:ascii="Consolas" w:hAnsi="Consolas" w:cs="Times New Roman"/>
-        </w:rPr>
-        <w:t xml:space="preserve">            </w:t>
-      </w:r>
-      <w:proofErr w:type="spellStart"/>
-      <w:r>
-        <w:rPr>
-          <w:rFonts w:ascii="Consolas" w:hAnsi="Consolas" w:cs="Times New Roman"/>
-        </w:rPr>
-        <w:t>success</w:t>
-      </w:r>
-      <w:proofErr w:type="spellEnd"/>
-      <w:r>
-        <w:rPr>
-          <w:rFonts w:ascii="Consolas" w:hAnsi="Consolas" w:cs="Times New Roman"/>
-        </w:rPr>
-        <w:t xml:space="preserve">: </w:t>
-      </w:r>
-      <w:proofErr w:type="spellStart"/>
-      <w:r>
-        <w:rPr>
-          <w:rFonts w:ascii="Consolas" w:hAnsi="Consolas" w:cs="Times New Roman"/>
-        </w:rPr>
-        <w:t>function</w:t>
-      </w:r>
-      <w:proofErr w:type="spellEnd"/>
-      <w:r>
-        <w:rPr>
-          <w:rFonts w:ascii="Consolas" w:hAnsi="Consolas" w:cs="Times New Roman"/>
-        </w:rPr>
-        <w:t>(</w:t>
-      </w:r>
-      <w:proofErr w:type="spellStart"/>
-      <w:r>
-        <w:rPr>
-          <w:rFonts w:ascii="Consolas" w:hAnsi="Consolas" w:cs="Times New Roman"/>
-        </w:rPr>
-        <w:t>data</w:t>
-      </w:r>
-      <w:proofErr w:type="spellEnd"/>
-      <w:r>
-        <w:rPr>
-          <w:rFonts w:ascii="Consolas" w:hAnsi="Consolas" w:cs="Times New Roman"/>
-        </w:rPr>
-        <w:t>) {</w:t>
-      </w:r>
-    </w:p>
-    <w:p>
-      <w:pPr>
-        <w:spacing w:line="240" w:lineRule="auto"/>
-        <w:rPr>
-          <w:rFonts w:ascii="Consolas" w:hAnsi="Consolas" w:cs="Times New Roman"/>
-        </w:rPr>
-      </w:pPr>
-      <w:r>
-        <w:rPr>
-          <w:rFonts w:ascii="Consolas" w:hAnsi="Consolas" w:cs="Times New Roman"/>
-        </w:rPr>
-        <w:t xml:space="preserve">                </w:t>
-      </w:r>
-      <w:proofErr w:type="spellStart"/>
-      <w:r>
-        <w:rPr>
-          <w:rFonts w:ascii="Consolas" w:hAnsi="Consolas" w:cs="Times New Roman"/>
-        </w:rPr>
-        <w:t>var</w:t>
-      </w:r>
-      <w:proofErr w:type="spellEnd"/>
-      <w:r>
-        <w:rPr>
-          <w:rFonts w:ascii="Consolas" w:hAnsi="Consolas" w:cs="Times New Roman"/>
-        </w:rPr>
-        <w:t xml:space="preserve"> </w:t>
-      </w:r>
-      <w:proofErr w:type="spellStart"/>
-      <w:r>
-        <w:rPr>
-          <w:rFonts w:ascii="Consolas" w:hAnsi="Consolas" w:cs="Times New Roman"/>
-        </w:rPr>
-        <w:t>fullValue</w:t>
-      </w:r>
-      <w:proofErr w:type="spellEnd"/>
-      <w:r>
-        <w:rPr>
-          <w:rFonts w:ascii="Consolas" w:hAnsi="Consolas" w:cs="Times New Roman"/>
-        </w:rPr>
-        <w:t xml:space="preserve"> = </w:t>
-      </w:r>
-      <w:proofErr w:type="spellStart"/>
-      <w:r>
-        <w:rPr>
-          <w:rFonts w:ascii="Consolas" w:hAnsi="Consolas" w:cs="Times New Roman"/>
-        </w:rPr>
-        <w:t>data.value.split</w:t>
-      </w:r>
-      <w:proofErr w:type="spellEnd"/>
-      <w:r>
-        <w:rPr>
-          <w:rFonts w:ascii="Consolas" w:hAnsi="Consolas" w:cs="Times New Roman"/>
-        </w:rPr>
-        <w:t xml:space="preserve">(", "); </w:t>
-      </w:r>
-    </w:p>
-    <w:p>
-      <w:pPr>
-        <w:spacing w:line="240" w:lineRule="auto"/>
-        <w:rPr>
-          <w:rFonts w:ascii="Consolas" w:hAnsi="Consolas" w:cs="Times New Roman"/>
-        </w:rPr>
-      </w:pPr>
-      <w:r>
-        <w:rPr>
-          <w:rFonts w:ascii="Consolas" w:hAnsi="Consolas" w:cs="Times New Roman"/>
+        <w:spacing w:after="0"/>
+        <w:ind w:left="426"/>
+        <w:jc w:val="both"/>
+        <w:rPr>
+          <w:rFonts w:ascii="Consolas" w:hAnsi="Consolas" w:cs="Times New Roman"/>
+          <w:b/>
+          <w:bCs/>
+        </w:rPr>
+      </w:pPr>
+      <w:r>
+        <w:rPr>
+          <w:rFonts w:ascii="Consolas" w:hAnsi="Consolas" w:cs="Times New Roman"/>
+          <w:b/>
+          <w:bCs/>
         </w:rPr>
         <w:lastRenderedPageBreak/>
         <w:t xml:space="preserve">                </w:t>
@@ -3864,13 +4094,309 @@
       <w:r>
         <w:rPr>
           <w:rFonts w:ascii="Consolas" w:hAnsi="Consolas" w:cs="Times New Roman"/>
-        </w:rPr>
-        <w:t>var</w:t>
-      </w:r>
-      <w:proofErr w:type="spellEnd"/>
-      <w:r>
-        <w:rPr>
-          <w:rFonts w:ascii="Consolas" w:hAnsi="Consolas" w:cs="Times New Roman"/>
+          <w:b/>
+          <w:bCs/>
+        </w:rPr>
+        <w:t>previousValue</w:t>
+      </w:r>
+      <w:proofErr w:type="spellEnd"/>
+      <w:r>
+        <w:rPr>
+          <w:rFonts w:ascii="Consolas" w:hAnsi="Consolas" w:cs="Times New Roman"/>
+          <w:b/>
+          <w:bCs/>
+        </w:rPr>
+        <w:t xml:space="preserve"> = </w:t>
+      </w:r>
+      <w:proofErr w:type="spellStart"/>
+      <w:r>
+        <w:rPr>
+          <w:rFonts w:ascii="Consolas" w:hAnsi="Consolas" w:cs="Times New Roman"/>
+          <w:b/>
+          <w:bCs/>
+        </w:rPr>
+        <w:t>currentValue</w:t>
+      </w:r>
+      <w:proofErr w:type="spellEnd"/>
+      <w:r>
+        <w:rPr>
+          <w:rFonts w:ascii="Consolas" w:hAnsi="Consolas" w:cs="Times New Roman"/>
+          <w:b/>
+          <w:bCs/>
+        </w:rPr>
+        <w:t>;</w:t>
+      </w:r>
+    </w:p>
+    <w:p>
+      <w:pPr>
+        <w:spacing w:after="0"/>
+        <w:ind w:left="426"/>
+        <w:jc w:val="both"/>
+        <w:rPr>
+          <w:rFonts w:ascii="Consolas" w:hAnsi="Consolas" w:cs="Times New Roman"/>
+          <w:b/>
+          <w:bCs/>
+        </w:rPr>
+      </w:pPr>
+    </w:p>
+    <w:p>
+      <w:pPr>
+        <w:spacing w:after="0"/>
+        <w:ind w:left="426"/>
+        <w:jc w:val="both"/>
+        <w:rPr>
+          <w:rFonts w:ascii="Consolas" w:hAnsi="Consolas" w:cs="Times New Roman"/>
+          <w:b/>
+          <w:bCs/>
+        </w:rPr>
+      </w:pPr>
+      <w:r>
+        <w:rPr>
+          <w:rFonts w:ascii="Consolas" w:hAnsi="Consolas" w:cs="Times New Roman"/>
+          <w:b/>
+          <w:bCs/>
+        </w:rPr>
+        <w:t xml:space="preserve">                </w:t>
+      </w:r>
+      <w:proofErr w:type="spellStart"/>
+      <w:r>
+        <w:rPr>
+          <w:rFonts w:ascii="Consolas" w:hAnsi="Consolas" w:cs="Times New Roman"/>
+          <w:b/>
+          <w:bCs/>
+        </w:rPr>
+        <w:t>setTimeout</w:t>
+      </w:r>
+      <w:proofErr w:type="spellEnd"/>
+      <w:r>
+        <w:rPr>
+          <w:rFonts w:ascii="Consolas" w:hAnsi="Consolas" w:cs="Times New Roman"/>
+          <w:b/>
+          <w:bCs/>
+        </w:rPr>
+        <w:t>(</w:t>
+      </w:r>
+      <w:proofErr w:type="spellStart"/>
+      <w:r>
+        <w:rPr>
+          <w:rFonts w:ascii="Consolas" w:hAnsi="Consolas" w:cs="Times New Roman"/>
+          <w:b/>
+          <w:bCs/>
+        </w:rPr>
+        <w:t>getTimeASync</w:t>
+      </w:r>
+      <w:proofErr w:type="spellEnd"/>
+      <w:r>
+        <w:rPr>
+          <w:rFonts w:ascii="Consolas" w:hAnsi="Consolas" w:cs="Times New Roman"/>
+          <w:b/>
+          <w:bCs/>
+        </w:rPr>
+        <w:t>, 1000);</w:t>
+      </w:r>
+    </w:p>
+    <w:p>
+      <w:pPr>
+        <w:spacing w:after="0"/>
+        <w:ind w:left="426"/>
+        <w:jc w:val="both"/>
+        <w:rPr>
+          <w:rFonts w:ascii="Consolas" w:hAnsi="Consolas" w:cs="Times New Roman"/>
+          <w:b/>
+          <w:bCs/>
+        </w:rPr>
+      </w:pPr>
+      <w:r>
+        <w:rPr>
+          <w:rFonts w:ascii="Consolas" w:hAnsi="Consolas" w:cs="Times New Roman"/>
+          <w:b/>
+          <w:bCs/>
+        </w:rPr>
+        <w:t xml:space="preserve">            };</w:t>
+      </w:r>
+    </w:p>
+    <w:p>
+      <w:pPr>
+        <w:spacing w:after="0"/>
+        <w:ind w:left="426"/>
+        <w:jc w:val="both"/>
+        <w:rPr>
+          <w:rFonts w:ascii="Consolas" w:hAnsi="Consolas" w:cs="Times New Roman"/>
+          <w:b/>
+          <w:bCs/>
+        </w:rPr>
+      </w:pPr>
+      <w:r>
+        <w:rPr>
+          <w:rFonts w:ascii="Consolas" w:hAnsi="Consolas" w:cs="Times New Roman"/>
+          <w:b/>
+          <w:bCs/>
+        </w:rPr>
+        <w:t xml:space="preserve">        },</w:t>
+      </w:r>
+    </w:p>
+    <w:p>
+      <w:pPr>
+        <w:spacing w:after="0"/>
+        <w:ind w:left="426"/>
+        <w:jc w:val="both"/>
+        <w:rPr>
+          <w:rFonts w:ascii="Consolas" w:hAnsi="Consolas" w:cs="Times New Roman"/>
+          <w:b/>
+          <w:bCs/>
+        </w:rPr>
+      </w:pPr>
+      <w:r>
+        <w:rPr>
+          <w:rFonts w:ascii="Consolas" w:hAnsi="Consolas" w:cs="Times New Roman"/>
+          <w:b/>
+          <w:bCs/>
+        </w:rPr>
+        <w:t xml:space="preserve">        </w:t>
+      </w:r>
+      <w:proofErr w:type="spellStart"/>
+      <w:r>
+        <w:rPr>
+          <w:rFonts w:ascii="Consolas" w:hAnsi="Consolas" w:cs="Times New Roman"/>
+          <w:b/>
+          <w:bCs/>
+        </w:rPr>
+        <w:t>error</w:t>
+      </w:r>
+      <w:proofErr w:type="spellEnd"/>
+      <w:r>
+        <w:rPr>
+          <w:rFonts w:ascii="Consolas" w:hAnsi="Consolas" w:cs="Times New Roman"/>
+          <w:b/>
+          <w:bCs/>
+        </w:rPr>
+        <w:t xml:space="preserve">: </w:t>
+      </w:r>
+      <w:proofErr w:type="spellStart"/>
+      <w:r>
+        <w:rPr>
+          <w:rFonts w:ascii="Consolas" w:hAnsi="Consolas" w:cs="Times New Roman"/>
+          <w:b/>
+          <w:bCs/>
+        </w:rPr>
+        <w:t>function</w:t>
+      </w:r>
+      <w:proofErr w:type="spellEnd"/>
+      <w:r>
+        <w:rPr>
+          <w:rFonts w:ascii="Consolas" w:hAnsi="Consolas" w:cs="Times New Roman"/>
+          <w:b/>
+          <w:bCs/>
+        </w:rPr>
+        <w:t>(</w:t>
+      </w:r>
+      <w:proofErr w:type="spellStart"/>
+      <w:r>
+        <w:rPr>
+          <w:rFonts w:ascii="Consolas" w:hAnsi="Consolas" w:cs="Times New Roman"/>
+          <w:b/>
+          <w:bCs/>
+        </w:rPr>
+        <w:t>xhr</w:t>
+      </w:r>
+      <w:proofErr w:type="spellEnd"/>
+      <w:r>
+        <w:rPr>
+          <w:rFonts w:ascii="Consolas" w:hAnsi="Consolas" w:cs="Times New Roman"/>
+          <w:b/>
+          <w:bCs/>
+        </w:rPr>
+        <w:t xml:space="preserve">, </w:t>
+      </w:r>
+      <w:proofErr w:type="spellStart"/>
+      <w:r>
+        <w:rPr>
+          <w:rFonts w:ascii="Consolas" w:hAnsi="Consolas" w:cs="Times New Roman"/>
+          <w:b/>
+          <w:bCs/>
+        </w:rPr>
+        <w:t>status</w:t>
+      </w:r>
+      <w:proofErr w:type="spellEnd"/>
+      <w:r>
+        <w:rPr>
+          <w:rFonts w:ascii="Consolas" w:hAnsi="Consolas" w:cs="Times New Roman"/>
+          <w:b/>
+          <w:bCs/>
+        </w:rPr>
+        <w:t xml:space="preserve">, </w:t>
+      </w:r>
+      <w:proofErr w:type="spellStart"/>
+      <w:r>
+        <w:rPr>
+          <w:rFonts w:ascii="Consolas" w:hAnsi="Consolas" w:cs="Times New Roman"/>
+          <w:b/>
+          <w:bCs/>
+        </w:rPr>
+        <w:t>error</w:t>
+      </w:r>
+      <w:proofErr w:type="spellEnd"/>
+      <w:r>
+        <w:rPr>
+          <w:rFonts w:ascii="Consolas" w:hAnsi="Consolas" w:cs="Times New Roman"/>
+          <w:b/>
+          <w:bCs/>
+        </w:rPr>
+        <w:t>) {</w:t>
+      </w:r>
+    </w:p>
+    <w:p>
+      <w:pPr>
+        <w:spacing w:after="0"/>
+        <w:ind w:left="426"/>
+        <w:jc w:val="both"/>
+        <w:rPr>
+          <w:rFonts w:ascii="Consolas" w:hAnsi="Consolas" w:cs="Times New Roman"/>
+          <w:b/>
+          <w:bCs/>
+        </w:rPr>
+      </w:pPr>
+      <w:r>
+        <w:rPr>
+          <w:rFonts w:ascii="Consolas" w:hAnsi="Consolas" w:cs="Times New Roman"/>
+          <w:b/>
+          <w:bCs/>
+        </w:rPr>
+        <w:t xml:space="preserve">            </w:t>
+      </w:r>
+      <w:proofErr w:type="spellStart"/>
+      <w:r>
+        <w:rPr>
+          <w:rFonts w:ascii="Consolas" w:hAnsi="Consolas" w:cs="Times New Roman"/>
+          <w:b/>
+          <w:bCs/>
+        </w:rPr>
+        <w:t>console.error</w:t>
+      </w:r>
+      <w:proofErr w:type="spellEnd"/>
+      <w:r>
+        <w:rPr>
+          <w:rFonts w:ascii="Consolas" w:hAnsi="Consolas" w:cs="Times New Roman"/>
+          <w:b/>
+          <w:bCs/>
+        </w:rPr>
+        <w:t>("</w:t>
+      </w:r>
+      <w:proofErr w:type="spellStart"/>
+      <w:r>
+        <w:rPr>
+          <w:rFonts w:ascii="Consolas" w:hAnsi="Consolas" w:cs="Times New Roman"/>
+          <w:b/>
+          <w:bCs/>
+        </w:rPr>
+        <w:t>Failed</w:t>
+      </w:r>
+      <w:proofErr w:type="spellEnd"/>
+      <w:r>
+        <w:rPr>
+          <w:rFonts w:ascii="Consolas" w:hAnsi="Consolas" w:cs="Times New Roman"/>
+          <w:b/>
+          <w:bCs/>
         </w:rPr>
         <w:t xml:space="preserve"> </w:t>
       </w:r>
@@ -3878,133 +4404,157 @@
       <w:r>
         <w:rPr>
           <w:rFonts w:ascii="Consolas" w:hAnsi="Consolas" w:cs="Times New Roman"/>
-        </w:rPr>
-        <w:t>date</w:t>
-      </w:r>
-      <w:proofErr w:type="spellEnd"/>
-      <w:r>
-        <w:rPr>
-          <w:rFonts w:ascii="Consolas" w:hAnsi="Consolas" w:cs="Times New Roman"/>
-        </w:rPr>
-        <w:t xml:space="preserve"> = </w:t>
-      </w:r>
-      <w:proofErr w:type="spellStart"/>
-      <w:r>
-        <w:rPr>
-          <w:rFonts w:ascii="Consolas" w:hAnsi="Consolas" w:cs="Times New Roman"/>
-        </w:rPr>
-        <w:t>fullValue</w:t>
-      </w:r>
-      <w:proofErr w:type="spellEnd"/>
-      <w:r>
-        <w:rPr>
-          <w:rFonts w:ascii="Consolas" w:hAnsi="Consolas" w:cs="Times New Roman"/>
-        </w:rPr>
-        <w:t xml:space="preserve">[1]; </w:t>
-      </w:r>
-    </w:p>
-    <w:p>
-      <w:pPr>
-        <w:spacing w:line="240" w:lineRule="auto"/>
-        <w:rPr>
-          <w:rFonts w:ascii="Consolas" w:hAnsi="Consolas" w:cs="Times New Roman"/>
-        </w:rPr>
-      </w:pPr>
-    </w:p>
-    <w:p>
-      <w:pPr>
-        <w:spacing w:line="240" w:lineRule="auto"/>
-        <w:rPr>
-          <w:rFonts w:ascii="Consolas" w:hAnsi="Consolas" w:cs="Times New Roman"/>
-        </w:rPr>
-      </w:pPr>
-      <w:r>
-        <w:rPr>
-          <w:rFonts w:ascii="Consolas" w:hAnsi="Consolas" w:cs="Times New Roman"/>
-        </w:rPr>
-        <w:t xml:space="preserve">                $("#</w:t>
-      </w:r>
-      <w:proofErr w:type="spellStart"/>
-      <w:r>
-        <w:rPr>
-          <w:rFonts w:ascii="Consolas" w:hAnsi="Consolas" w:cs="Times New Roman"/>
-        </w:rPr>
-        <w:t>dateDisplay</w:t>
-      </w:r>
-      <w:proofErr w:type="spellEnd"/>
-      <w:r>
-        <w:rPr>
-          <w:rFonts w:ascii="Consolas" w:hAnsi="Consolas" w:cs="Times New Roman"/>
-        </w:rPr>
-        <w:t>").</w:t>
-      </w:r>
-      <w:proofErr w:type="spellStart"/>
-      <w:r>
-        <w:rPr>
-          <w:rFonts w:ascii="Consolas" w:hAnsi="Consolas" w:cs="Times New Roman"/>
-        </w:rPr>
-        <w:t>text</w:t>
-      </w:r>
-      <w:proofErr w:type="spellEnd"/>
-      <w:r>
-        <w:rPr>
-          <w:rFonts w:ascii="Consolas" w:hAnsi="Consolas" w:cs="Times New Roman"/>
-        </w:rPr>
-        <w:t>("</w:t>
-      </w:r>
-      <w:proofErr w:type="spellStart"/>
-      <w:r>
-        <w:rPr>
-          <w:rFonts w:ascii="Consolas" w:hAnsi="Consolas" w:cs="Times New Roman"/>
-        </w:rPr>
-        <w:t>Date</w:t>
-      </w:r>
-      <w:proofErr w:type="spellEnd"/>
-      <w:r>
-        <w:rPr>
-          <w:rFonts w:ascii="Consolas" w:hAnsi="Consolas" w:cs="Times New Roman"/>
-        </w:rPr>
-        <w:t xml:space="preserve">: " + </w:t>
-      </w:r>
-      <w:proofErr w:type="spellStart"/>
-      <w:r>
-        <w:rPr>
-          <w:rFonts w:ascii="Consolas" w:hAnsi="Consolas" w:cs="Times New Roman"/>
-        </w:rPr>
-        <w:t>date</w:t>
-      </w:r>
-      <w:proofErr w:type="spellEnd"/>
-      <w:r>
-        <w:rPr>
-          <w:rFonts w:ascii="Consolas" w:hAnsi="Consolas" w:cs="Times New Roman"/>
+          <w:b/>
+          <w:bCs/>
+        </w:rPr>
+        <w:t>to</w:t>
+      </w:r>
+      <w:proofErr w:type="spellEnd"/>
+      <w:r>
+        <w:rPr>
+          <w:rFonts w:ascii="Consolas" w:hAnsi="Consolas" w:cs="Times New Roman"/>
+          <w:b/>
+          <w:bCs/>
+        </w:rPr>
+        <w:t xml:space="preserve"> </w:t>
+      </w:r>
+      <w:proofErr w:type="spellStart"/>
+      <w:r>
+        <w:rPr>
+          <w:rFonts w:ascii="Consolas" w:hAnsi="Consolas" w:cs="Times New Roman"/>
+          <w:b/>
+          <w:bCs/>
+        </w:rPr>
+        <w:t>fetch</w:t>
+      </w:r>
+      <w:proofErr w:type="spellEnd"/>
+      <w:r>
+        <w:rPr>
+          <w:rFonts w:ascii="Consolas" w:hAnsi="Consolas" w:cs="Times New Roman"/>
+          <w:b/>
+          <w:bCs/>
+        </w:rPr>
+        <w:t xml:space="preserve"> </w:t>
+      </w:r>
+      <w:proofErr w:type="spellStart"/>
+      <w:r>
+        <w:rPr>
+          <w:rFonts w:ascii="Consolas" w:hAnsi="Consolas" w:cs="Times New Roman"/>
+          <w:b/>
+          <w:bCs/>
+        </w:rPr>
+        <w:t>data</w:t>
+      </w:r>
+      <w:proofErr w:type="spellEnd"/>
+      <w:r>
+        <w:rPr>
+          <w:rFonts w:ascii="Consolas" w:hAnsi="Consolas" w:cs="Times New Roman"/>
+          <w:b/>
+          <w:bCs/>
+        </w:rPr>
+        <w:t xml:space="preserve">. </w:t>
+      </w:r>
+      <w:proofErr w:type="spellStart"/>
+      <w:r>
+        <w:rPr>
+          <w:rFonts w:ascii="Consolas" w:hAnsi="Consolas" w:cs="Times New Roman"/>
+          <w:b/>
+          <w:bCs/>
+        </w:rPr>
+        <w:t>Status</w:t>
+      </w:r>
+      <w:proofErr w:type="spellEnd"/>
+      <w:r>
+        <w:rPr>
+          <w:rFonts w:ascii="Consolas" w:hAnsi="Consolas" w:cs="Times New Roman"/>
+          <w:b/>
+          <w:bCs/>
+        </w:rPr>
+        <w:t xml:space="preserve">:", </w:t>
+      </w:r>
+      <w:proofErr w:type="spellStart"/>
+      <w:r>
+        <w:rPr>
+          <w:rFonts w:ascii="Consolas" w:hAnsi="Consolas" w:cs="Times New Roman"/>
+          <w:b/>
+          <w:bCs/>
+        </w:rPr>
+        <w:t>xhr.status</w:t>
+      </w:r>
+      <w:proofErr w:type="spellEnd"/>
+      <w:r>
+        <w:rPr>
+          <w:rFonts w:ascii="Consolas" w:hAnsi="Consolas" w:cs="Times New Roman"/>
+          <w:b/>
+          <w:bCs/>
+        </w:rPr>
+        <w:t>, "</w:t>
+      </w:r>
+      <w:proofErr w:type="spellStart"/>
+      <w:r>
+        <w:rPr>
+          <w:rFonts w:ascii="Consolas" w:hAnsi="Consolas" w:cs="Times New Roman"/>
+          <w:b/>
+          <w:bCs/>
+        </w:rPr>
+        <w:t>Error</w:t>
+      </w:r>
+      <w:proofErr w:type="spellEnd"/>
+      <w:r>
+        <w:rPr>
+          <w:rFonts w:ascii="Consolas" w:hAnsi="Consolas" w:cs="Times New Roman"/>
+          <w:b/>
+          <w:bCs/>
+        </w:rPr>
+        <w:t xml:space="preserve">:", </w:t>
+      </w:r>
+      <w:proofErr w:type="spellStart"/>
+      <w:r>
+        <w:rPr>
+          <w:rFonts w:ascii="Consolas" w:hAnsi="Consolas" w:cs="Times New Roman"/>
+          <w:b/>
+          <w:bCs/>
+        </w:rPr>
+        <w:t>error</w:t>
+      </w:r>
+      <w:proofErr w:type="spellEnd"/>
+      <w:r>
+        <w:rPr>
+          <w:rFonts w:ascii="Consolas" w:hAnsi="Consolas" w:cs="Times New Roman"/>
+          <w:b/>
+          <w:bCs/>
         </w:rPr>
         <w:t>);</w:t>
       </w:r>
     </w:p>
     <w:p>
       <w:pPr>
-        <w:spacing w:line="240" w:lineRule="auto"/>
-        <w:rPr>
-          <w:rFonts w:ascii="Consolas" w:hAnsi="Consolas" w:cs="Times New Roman"/>
-        </w:rPr>
-      </w:pPr>
-      <w:r>
-        <w:rPr>
-          <w:rFonts w:ascii="Consolas" w:hAnsi="Consolas" w:cs="Times New Roman"/>
-        </w:rPr>
-        <w:t xml:space="preserve">            },</w:t>
-      </w:r>
-    </w:p>
-    <w:p>
-      <w:pPr>
-        <w:spacing w:line="240" w:lineRule="auto"/>
-        <w:rPr>
-          <w:rFonts w:ascii="Consolas" w:hAnsi="Consolas" w:cs="Times New Roman"/>
-        </w:rPr>
-      </w:pPr>
-      <w:r>
-        <w:rPr>
-          <w:rFonts w:ascii="Consolas" w:hAnsi="Consolas" w:cs="Times New Roman"/>
+        <w:spacing w:after="0"/>
+        <w:ind w:left="426"/>
+        <w:jc w:val="both"/>
+        <w:rPr>
+          <w:rFonts w:ascii="Consolas" w:hAnsi="Consolas" w:cs="Times New Roman"/>
+          <w:b/>
+          <w:bCs/>
+        </w:rPr>
+      </w:pPr>
+    </w:p>
+    <w:p>
+      <w:pPr>
+        <w:spacing w:after="0"/>
+        <w:ind w:left="426"/>
+        <w:jc w:val="both"/>
+        <w:rPr>
+          <w:rFonts w:ascii="Consolas" w:hAnsi="Consolas" w:cs="Times New Roman"/>
+          <w:b/>
+          <w:bCs/>
+        </w:rPr>
+      </w:pPr>
+      <w:r>
+        <w:rPr>
+          <w:rFonts w:ascii="Consolas" w:hAnsi="Consolas" w:cs="Times New Roman"/>
+          <w:b/>
+          <w:bCs/>
         </w:rPr>
         <w:t xml:space="preserve">            </w:t>
       </w:r>
@@ -4012,27 +4562,17 @@
       <w:r>
         <w:rPr>
           <w:rFonts w:ascii="Consolas" w:hAnsi="Consolas" w:cs="Times New Roman"/>
-        </w:rPr>
-        <w:t>error</w:t>
-      </w:r>
-      <w:proofErr w:type="spellEnd"/>
-      <w:r>
-        <w:rPr>
-          <w:rFonts w:ascii="Consolas" w:hAnsi="Consolas" w:cs="Times New Roman"/>
-        </w:rPr>
-        <w:t xml:space="preserve">: </w:t>
-      </w:r>
-      <w:proofErr w:type="spellStart"/>
-      <w:r>
-        <w:rPr>
-          <w:rFonts w:ascii="Consolas" w:hAnsi="Consolas" w:cs="Times New Roman"/>
-        </w:rPr>
-        <w:t>function</w:t>
-      </w:r>
-      <w:proofErr w:type="spellEnd"/>
-      <w:r>
-        <w:rPr>
-          <w:rFonts w:ascii="Consolas" w:hAnsi="Consolas" w:cs="Times New Roman"/>
+          <w:b/>
+          <w:bCs/>
+        </w:rPr>
+        <w:t>setTimeout</w:t>
+      </w:r>
+      <w:proofErr w:type="spellEnd"/>
+      <w:r>
+        <w:rPr>
+          <w:rFonts w:ascii="Consolas" w:hAnsi="Consolas" w:cs="Times New Roman"/>
+          <w:b/>
+          <w:bCs/>
         </w:rPr>
         <w:t>(</w:t>
       </w:r>
@@ -4040,337 +4580,760 @@
       <w:r>
         <w:rPr>
           <w:rFonts w:ascii="Consolas" w:hAnsi="Consolas" w:cs="Times New Roman"/>
-        </w:rPr>
-        <w:t>error</w:t>
-      </w:r>
-      <w:proofErr w:type="spellEnd"/>
-      <w:r>
-        <w:rPr>
-          <w:rFonts w:ascii="Consolas" w:hAnsi="Consolas" w:cs="Times New Roman"/>
-        </w:rPr>
-        <w:t>) {</w:t>
-      </w:r>
-    </w:p>
-    <w:p>
-      <w:pPr>
-        <w:spacing w:line="240" w:lineRule="auto"/>
-        <w:rPr>
-          <w:rFonts w:ascii="Consolas" w:hAnsi="Consolas" w:cs="Times New Roman"/>
-        </w:rPr>
-      </w:pPr>
-      <w:r>
-        <w:rPr>
-          <w:rFonts w:ascii="Consolas" w:hAnsi="Consolas" w:cs="Times New Roman"/>
-        </w:rPr>
-        <w:t xml:space="preserve">                </w:t>
-      </w:r>
-      <w:proofErr w:type="spellStart"/>
-      <w:r>
-        <w:rPr>
-          <w:rFonts w:ascii="Consolas" w:hAnsi="Consolas" w:cs="Times New Roman"/>
-        </w:rPr>
-        <w:t>console.error</w:t>
-      </w:r>
-      <w:proofErr w:type="spellEnd"/>
-      <w:r>
-        <w:rPr>
-          <w:rFonts w:ascii="Consolas" w:hAnsi="Consolas" w:cs="Times New Roman"/>
-        </w:rPr>
-        <w:t>("</w:t>
-      </w:r>
-      <w:proofErr w:type="spellStart"/>
-      <w:r>
-        <w:rPr>
-          <w:rFonts w:ascii="Consolas" w:hAnsi="Consolas" w:cs="Times New Roman"/>
-        </w:rPr>
-        <w:t>Error</w:t>
-      </w:r>
-      <w:proofErr w:type="spellEnd"/>
-      <w:r>
-        <w:rPr>
-          <w:rFonts w:ascii="Consolas" w:hAnsi="Consolas" w:cs="Times New Roman"/>
-        </w:rPr>
-        <w:t xml:space="preserve"> </w:t>
-      </w:r>
-      <w:proofErr w:type="spellStart"/>
-      <w:r>
-        <w:rPr>
-          <w:rFonts w:ascii="Consolas" w:hAnsi="Consolas" w:cs="Times New Roman"/>
-        </w:rPr>
-        <w:t>fetching</w:t>
-      </w:r>
-      <w:proofErr w:type="spellEnd"/>
-      <w:r>
-        <w:rPr>
-          <w:rFonts w:ascii="Consolas" w:hAnsi="Consolas" w:cs="Times New Roman"/>
-        </w:rPr>
-        <w:t xml:space="preserve"> </w:t>
-      </w:r>
-      <w:proofErr w:type="spellStart"/>
-      <w:r>
-        <w:rPr>
-          <w:rFonts w:ascii="Consolas" w:hAnsi="Consolas" w:cs="Times New Roman"/>
-        </w:rPr>
-        <w:t>date</w:t>
-      </w:r>
-      <w:proofErr w:type="spellEnd"/>
-      <w:r>
-        <w:rPr>
-          <w:rFonts w:ascii="Consolas" w:hAnsi="Consolas" w:cs="Times New Roman"/>
-        </w:rPr>
-        <w:t xml:space="preserve">:", </w:t>
-      </w:r>
-      <w:proofErr w:type="spellStart"/>
-      <w:r>
-        <w:rPr>
-          <w:rFonts w:ascii="Consolas" w:hAnsi="Consolas" w:cs="Times New Roman"/>
-        </w:rPr>
-        <w:t>error</w:t>
-      </w:r>
-      <w:proofErr w:type="spellEnd"/>
-      <w:r>
-        <w:rPr>
-          <w:rFonts w:ascii="Consolas" w:hAnsi="Consolas" w:cs="Times New Roman"/>
-        </w:rPr>
-        <w:t>);</w:t>
-      </w:r>
-    </w:p>
-    <w:p>
-      <w:pPr>
-        <w:spacing w:line="240" w:lineRule="auto"/>
-        <w:rPr>
-          <w:rFonts w:ascii="Consolas" w:hAnsi="Consolas" w:cs="Times New Roman"/>
-        </w:rPr>
-      </w:pPr>
-      <w:r>
-        <w:rPr>
-          <w:rFonts w:ascii="Consolas" w:hAnsi="Consolas" w:cs="Times New Roman"/>
-        </w:rPr>
-        <w:t xml:space="preserve">            }</w:t>
-      </w:r>
-    </w:p>
-    <w:p>
-      <w:pPr>
-        <w:spacing w:line="240" w:lineRule="auto"/>
-        <w:rPr>
-          <w:rFonts w:ascii="Consolas" w:hAnsi="Consolas" w:cs="Times New Roman"/>
-        </w:rPr>
-      </w:pPr>
-      <w:r>
-        <w:rPr>
-          <w:rFonts w:ascii="Consolas" w:hAnsi="Consolas" w:cs="Times New Roman"/>
-        </w:rPr>
-        <w:t xml:space="preserve">        });</w:t>
-      </w:r>
-    </w:p>
-    <w:p>
-      <w:pPr>
-        <w:spacing w:line="240" w:lineRule="auto"/>
-        <w:rPr>
-          <w:rFonts w:ascii="Consolas" w:hAnsi="Consolas" w:cs="Times New Roman"/>
-        </w:rPr>
-      </w:pPr>
-      <w:r>
-        <w:rPr>
-          <w:rFonts w:ascii="Consolas" w:hAnsi="Consolas" w:cs="Times New Roman"/>
-        </w:rPr>
-        <w:t xml:space="preserve">    }</w:t>
-      </w:r>
-    </w:p>
-    <w:p>
-      <w:pPr>
-        <w:spacing w:line="240" w:lineRule="auto"/>
-        <w:rPr>
-          <w:rFonts w:ascii="Consolas" w:hAnsi="Consolas" w:cs="Times New Roman"/>
-        </w:rPr>
-      </w:pPr>
-    </w:p>
-    <w:p>
-      <w:pPr>
-        <w:spacing w:line="240" w:lineRule="auto"/>
-        <w:rPr>
-          <w:rFonts w:ascii="Consolas" w:hAnsi="Consolas" w:cs="Times New Roman"/>
-        </w:rPr>
-      </w:pPr>
-      <w:r>
-        <w:rPr>
-          <w:rFonts w:ascii="Consolas" w:hAnsi="Consolas" w:cs="Times New Roman"/>
-        </w:rPr>
-        <w:t xml:space="preserve">    </w:t>
-      </w:r>
-      <w:proofErr w:type="spellStart"/>
-      <w:r>
-        <w:rPr>
-          <w:rFonts w:ascii="Consolas" w:hAnsi="Consolas" w:cs="Times New Roman"/>
-        </w:rPr>
-        <w:t>fetchTime</w:t>
-      </w:r>
-      <w:proofErr w:type="spellEnd"/>
-      <w:r>
-        <w:rPr>
-          <w:rFonts w:ascii="Consolas" w:hAnsi="Consolas" w:cs="Times New Roman"/>
+          <w:b/>
+          <w:bCs/>
+        </w:rPr>
+        <w:t>getTimeASync</w:t>
+      </w:r>
+      <w:proofErr w:type="spellEnd"/>
+      <w:r>
+        <w:rPr>
+          <w:rFonts w:ascii="Consolas" w:hAnsi="Consolas" w:cs="Times New Roman"/>
+          <w:b/>
+          <w:bCs/>
+        </w:rPr>
+        <w:t>, 5000);</w:t>
+      </w:r>
+    </w:p>
+    <w:p>
+      <w:pPr>
+        <w:spacing w:after="0"/>
+        <w:ind w:left="426"/>
+        <w:jc w:val="both"/>
+        <w:rPr>
+          <w:rFonts w:ascii="Consolas" w:hAnsi="Consolas" w:cs="Times New Roman"/>
+          <w:b/>
+          <w:bCs/>
+        </w:rPr>
+      </w:pPr>
+      <w:r>
+        <w:rPr>
+          <w:rFonts w:ascii="Consolas" w:hAnsi="Consolas" w:cs="Times New Roman"/>
+          <w:b/>
+          <w:bCs/>
+        </w:rPr>
+        <w:t xml:space="preserve">        }</w:t>
+      </w:r>
+    </w:p>
+    <w:p>
+      <w:pPr>
+        <w:spacing w:after="0"/>
+        <w:ind w:left="426"/>
+        <w:jc w:val="both"/>
+        <w:rPr>
+          <w:rFonts w:ascii="Consolas" w:hAnsi="Consolas" w:cs="Times New Roman"/>
+          <w:b/>
+          <w:bCs/>
+        </w:rPr>
+      </w:pPr>
+      <w:r>
+        <w:rPr>
+          <w:rFonts w:ascii="Consolas" w:hAnsi="Consolas" w:cs="Times New Roman"/>
+          <w:b/>
+          <w:bCs/>
+        </w:rPr>
+        <w:t xml:space="preserve">    });</w:t>
+      </w:r>
+    </w:p>
+    <w:p>
+      <w:pPr>
+        <w:spacing w:after="0"/>
+        <w:ind w:left="426"/>
+        <w:jc w:val="both"/>
+        <w:rPr>
+          <w:rFonts w:ascii="Consolas" w:hAnsi="Consolas" w:cs="Times New Roman"/>
+          <w:b/>
+          <w:bCs/>
+        </w:rPr>
+      </w:pPr>
+      <w:r>
+        <w:rPr>
+          <w:rFonts w:ascii="Consolas" w:hAnsi="Consolas" w:cs="Times New Roman"/>
+          <w:b/>
+          <w:bCs/>
+        </w:rPr>
+        <w:t>}</w:t>
+      </w:r>
+    </w:p>
+    <w:p>
+      <w:pPr>
+        <w:spacing w:after="0"/>
+        <w:ind w:left="426"/>
+        <w:jc w:val="both"/>
+        <w:rPr>
+          <w:rFonts w:ascii="Consolas" w:hAnsi="Consolas" w:cs="Times New Roman"/>
+          <w:b/>
+          <w:bCs/>
+        </w:rPr>
+      </w:pPr>
+    </w:p>
+    <w:p>
+      <w:pPr>
+        <w:spacing w:after="0"/>
+        <w:ind w:left="426"/>
+        <w:jc w:val="both"/>
+        <w:rPr>
+          <w:rFonts w:ascii="Consolas" w:hAnsi="Consolas" w:cs="Times New Roman"/>
+          <w:b/>
+          <w:bCs/>
+          <w:lang w:val="en-US"/>
+        </w:rPr>
+      </w:pPr>
+      <w:proofErr w:type="spellStart"/>
+      <w:r>
+        <w:rPr>
+          <w:rFonts w:ascii="Consolas" w:hAnsi="Consolas" w:cs="Times New Roman"/>
+          <w:b/>
+          <w:bCs/>
+        </w:rPr>
+        <w:t>getTimeASync</w:t>
+      </w:r>
+      <w:proofErr w:type="spellEnd"/>
+      <w:r>
+        <w:rPr>
+          <w:rFonts w:ascii="Consolas" w:hAnsi="Consolas" w:cs="Times New Roman"/>
+          <w:b/>
+          <w:bCs/>
         </w:rPr>
         <w:t>();</w:t>
       </w:r>
     </w:p>
     <w:p>
       <w:pPr>
-        <w:spacing w:line="240" w:lineRule="auto"/>
-        <w:rPr>
-          <w:rFonts w:ascii="Consolas" w:hAnsi="Consolas" w:cs="Times New Roman"/>
-        </w:rPr>
-      </w:pPr>
-      <w:r>
-        <w:rPr>
-          <w:rFonts w:ascii="Consolas" w:hAnsi="Consolas" w:cs="Times New Roman"/>
-        </w:rPr>
-        <w:t xml:space="preserve">    </w:t>
-      </w:r>
-      <w:proofErr w:type="spellStart"/>
-      <w:r>
-        <w:rPr>
-          <w:rFonts w:ascii="Consolas" w:hAnsi="Consolas" w:cs="Times New Roman"/>
-        </w:rPr>
-        <w:t>fetchDate</w:t>
-      </w:r>
-      <w:proofErr w:type="spellEnd"/>
-      <w:r>
-        <w:rPr>
-          <w:rFonts w:ascii="Consolas" w:hAnsi="Consolas" w:cs="Times New Roman"/>
-        </w:rPr>
-        <w:t>();</w:t>
-      </w:r>
-    </w:p>
-    <w:p>
-      <w:pPr>
-        <w:spacing w:line="240" w:lineRule="auto"/>
-        <w:rPr>
-          <w:rFonts w:ascii="Consolas" w:hAnsi="Consolas" w:cs="Times New Roman"/>
-        </w:rPr>
-      </w:pPr>
-    </w:p>
-    <w:p>
-      <w:pPr>
-        <w:spacing w:line="240" w:lineRule="auto"/>
-        <w:rPr>
-          <w:rFonts w:ascii="Consolas" w:hAnsi="Consolas" w:cs="Times New Roman"/>
-        </w:rPr>
-      </w:pPr>
-      <w:r>
-        <w:rPr>
-          <w:rFonts w:ascii="Consolas" w:hAnsi="Consolas" w:cs="Times New Roman"/>
-        </w:rPr>
-        <w:t xml:space="preserve">    </w:t>
-      </w:r>
-      <w:proofErr w:type="spellStart"/>
-      <w:r>
-        <w:rPr>
-          <w:rFonts w:ascii="Consolas" w:hAnsi="Consolas" w:cs="Times New Roman"/>
-        </w:rPr>
-        <w:t>setInterval</w:t>
-      </w:r>
-      <w:proofErr w:type="spellEnd"/>
-      <w:r>
-        <w:rPr>
-          <w:rFonts w:ascii="Consolas" w:hAnsi="Consolas" w:cs="Times New Roman"/>
-        </w:rPr>
-        <w:t>(</w:t>
-      </w:r>
-      <w:proofErr w:type="spellStart"/>
-      <w:r>
-        <w:rPr>
-          <w:rFonts w:ascii="Consolas" w:hAnsi="Consolas" w:cs="Times New Roman"/>
-        </w:rPr>
-        <w:t>fetchTime</w:t>
-      </w:r>
-      <w:proofErr w:type="spellEnd"/>
-      <w:r>
-        <w:rPr>
-          <w:rFonts w:ascii="Consolas" w:hAnsi="Consolas" w:cs="Times New Roman"/>
-        </w:rPr>
-        <w:t>, 1000);</w:t>
-      </w:r>
-    </w:p>
-    <w:p>
-      <w:pPr>
-        <w:spacing w:line="240" w:lineRule="auto"/>
-        <w:rPr>
-          <w:rFonts w:ascii="Consolas" w:hAnsi="Consolas" w:cs="Times New Roman"/>
-        </w:rPr>
-      </w:pPr>
-    </w:p>
-    <w:p>
-      <w:pPr>
-        <w:spacing w:line="240" w:lineRule="auto"/>
-        <w:rPr>
-          <w:rFonts w:ascii="Consolas" w:hAnsi="Consolas" w:cs="Times New Roman"/>
-        </w:rPr>
-      </w:pPr>
-      <w:r>
-        <w:rPr>
-          <w:rFonts w:ascii="Consolas" w:hAnsi="Consolas" w:cs="Times New Roman"/>
-        </w:rPr>
-        <w:t xml:space="preserve">    </w:t>
-      </w:r>
-      <w:proofErr w:type="spellStart"/>
-      <w:r>
-        <w:rPr>
-          <w:rFonts w:ascii="Consolas" w:hAnsi="Consolas" w:cs="Times New Roman"/>
-        </w:rPr>
-        <w:t>setInterval</w:t>
-      </w:r>
-      <w:proofErr w:type="spellEnd"/>
-      <w:r>
-        <w:rPr>
-          <w:rFonts w:ascii="Consolas" w:hAnsi="Consolas" w:cs="Times New Roman"/>
-        </w:rPr>
-        <w:t>(</w:t>
-      </w:r>
-      <w:proofErr w:type="spellStart"/>
-      <w:r>
-        <w:rPr>
-          <w:rFonts w:ascii="Consolas" w:hAnsi="Consolas" w:cs="Times New Roman"/>
-        </w:rPr>
-        <w:t>fetchDate</w:t>
-      </w:r>
-      <w:proofErr w:type="spellEnd"/>
-      <w:r>
-        <w:rPr>
-          <w:rFonts w:ascii="Consolas" w:hAnsi="Consolas" w:cs="Times New Roman"/>
-        </w:rPr>
-        <w:t>, 86400000);</w:t>
-      </w:r>
-    </w:p>
-    <w:p>
-      <w:pPr>
-        <w:spacing w:line="240" w:lineRule="auto"/>
-        <w:rPr>
-          <w:rFonts w:ascii="Consolas" w:hAnsi="Consolas" w:cs="Times New Roman"/>
-          <w:lang w:val="en-US"/>
-        </w:rPr>
-      </w:pPr>
-      <w:r>
-        <w:rPr>
-          <w:rFonts w:ascii="Consolas" w:hAnsi="Consolas" w:cs="Times New Roman"/>
-        </w:rPr>
-        <w:t>});</w:t>
-      </w:r>
-    </w:p>
-    <w:p>
-      <w:pPr>
+        <w:spacing w:after="0" w:line="240" w:lineRule="auto"/>
+        <w:ind w:left="360"/>
+        <w:rPr>
+          <w:rFonts w:ascii="Times New Roman" w:hAnsi="Times New Roman" w:cs="Times New Roman"/>
+          <w:i/>
+          <w:iCs/>
+          <w:lang w:val="en-US"/>
+        </w:rPr>
+      </w:pPr>
+    </w:p>
+    <w:p>
+      <w:pPr>
+        <w:pStyle w:val="a7"/>
+        <w:numPr>
+          <w:ilvl w:val="0"/>
+          <w:numId w:val="10"/>
+        </w:numPr>
+        <w:spacing w:after="0" w:line="240" w:lineRule="auto"/>
+        <w:rPr>
+          <w:rFonts w:ascii="Times New Roman" w:hAnsi="Times New Roman" w:cs="Times New Roman"/>
+          <w:i/>
+          <w:iCs/>
+          <w:lang w:val="en-US"/>
+        </w:rPr>
+      </w:pPr>
+      <w:r>
+        <w:rPr>
+          <w:rFonts w:ascii="Times New Roman" w:hAnsi="Times New Roman" w:cs="Times New Roman"/>
+          <w:i/>
+          <w:iCs/>
+          <w:lang w:val="en-US"/>
+        </w:rPr>
+        <w:t>style.css</w:t>
+      </w:r>
+    </w:p>
+    <w:p>
+      <w:pPr>
+        <w:spacing w:after="0" w:line="240" w:lineRule="auto"/>
+        <w:rPr>
+          <w:rFonts w:ascii="Times New Roman" w:hAnsi="Times New Roman" w:cs="Times New Roman"/>
+          <w:lang w:val="en-US"/>
+        </w:rPr>
+      </w:pPr>
+    </w:p>
+    <w:p>
+      <w:pPr>
+        <w:spacing w:after="0"/>
+        <w:ind w:left="426"/>
         <w:jc w:val="both"/>
         <w:rPr>
-          <w:rFonts w:ascii="Times New Roman" w:hAnsi="Times New Roman" w:cs="Times New Roman"/>
-          <w:b/>
-          <w:bCs/>
-        </w:rPr>
-      </w:pPr>
-      <w:r>
-        <w:rPr>
-          <w:rFonts w:ascii="Times New Roman" w:hAnsi="Times New Roman" w:cs="Times New Roman"/>
-          <w:b/>
-          <w:bCs/>
-        </w:rPr>
+          <w:rFonts w:ascii="Consolas" w:hAnsi="Consolas" w:cs="Times New Roman"/>
+          <w:b/>
+          <w:bCs/>
+          <w:lang w:val="en-US"/>
+        </w:rPr>
+      </w:pPr>
+      <w:r>
+        <w:rPr>
+          <w:rFonts w:ascii="Consolas" w:hAnsi="Consolas" w:cs="Times New Roman"/>
+          <w:b/>
+          <w:bCs/>
+          <w:lang w:val="en-US"/>
+        </w:rPr>
+        <w:t>* {</w:t>
+      </w:r>
+    </w:p>
+    <w:p>
+      <w:pPr>
+        <w:spacing w:after="0"/>
+        <w:ind w:left="426"/>
+        <w:jc w:val="both"/>
+        <w:rPr>
+          <w:rFonts w:ascii="Consolas" w:hAnsi="Consolas" w:cs="Times New Roman"/>
+          <w:b/>
+          <w:bCs/>
+          <w:lang w:val="en-US"/>
+        </w:rPr>
+      </w:pPr>
+      <w:r>
+        <w:rPr>
+          <w:rFonts w:ascii="Consolas" w:hAnsi="Consolas" w:cs="Times New Roman"/>
+          <w:b/>
+          <w:bCs/>
+          <w:lang w:val="en-US"/>
+        </w:rPr>
+        <w:t xml:space="preserve">    text-align: </w:t>
+      </w:r>
+      <w:proofErr w:type="gramStart"/>
+      <w:r>
+        <w:rPr>
+          <w:rFonts w:ascii="Consolas" w:hAnsi="Consolas" w:cs="Times New Roman"/>
+          <w:b/>
+          <w:bCs/>
+          <w:lang w:val="en-US"/>
+        </w:rPr>
+        <w:t>center;</w:t>
+      </w:r>
+      <w:proofErr w:type="gramEnd"/>
+    </w:p>
+    <w:p>
+      <w:pPr>
+        <w:spacing w:after="0"/>
+        <w:ind w:left="426"/>
+        <w:jc w:val="both"/>
+        <w:rPr>
+          <w:rFonts w:ascii="Consolas" w:hAnsi="Consolas" w:cs="Times New Roman"/>
+          <w:b/>
+          <w:bCs/>
+          <w:lang w:val="en-US"/>
+        </w:rPr>
+      </w:pPr>
+      <w:r>
+        <w:rPr>
+          <w:rFonts w:ascii="Consolas" w:hAnsi="Consolas" w:cs="Times New Roman"/>
+          <w:b/>
+          <w:bCs/>
+          <w:lang w:val="en-US"/>
+        </w:rPr>
+        <w:t xml:space="preserve">    font-family: "</w:t>
+      </w:r>
+      <w:proofErr w:type="spellStart"/>
+      <w:r>
+        <w:rPr>
+          <w:rFonts w:ascii="Consolas" w:hAnsi="Consolas" w:cs="Times New Roman"/>
+          <w:b/>
+          <w:bCs/>
+          <w:lang w:val="en-US"/>
+        </w:rPr>
+        <w:t>Nunito</w:t>
+      </w:r>
+      <w:proofErr w:type="spellEnd"/>
+      <w:r>
+        <w:rPr>
+          <w:rFonts w:ascii="Consolas" w:hAnsi="Consolas" w:cs="Times New Roman"/>
+          <w:b/>
+          <w:bCs/>
+          <w:lang w:val="en-US"/>
+        </w:rPr>
+        <w:t xml:space="preserve">", </w:t>
+      </w:r>
+      <w:proofErr w:type="gramStart"/>
+      <w:r>
+        <w:rPr>
+          <w:rFonts w:ascii="Consolas" w:hAnsi="Consolas" w:cs="Times New Roman"/>
+          <w:b/>
+          <w:bCs/>
+          <w:lang w:val="en-US"/>
+        </w:rPr>
+        <w:t>serif;</w:t>
+      </w:r>
+      <w:proofErr w:type="gramEnd"/>
+    </w:p>
+    <w:p>
+      <w:pPr>
+        <w:spacing w:after="0"/>
+        <w:ind w:left="426"/>
+        <w:jc w:val="both"/>
+        <w:rPr>
+          <w:rFonts w:ascii="Consolas" w:hAnsi="Consolas" w:cs="Times New Roman"/>
+          <w:b/>
+          <w:bCs/>
+          <w:lang w:val="en-US"/>
+        </w:rPr>
+      </w:pPr>
+      <w:r>
+        <w:rPr>
+          <w:rFonts w:ascii="Consolas" w:hAnsi="Consolas" w:cs="Times New Roman"/>
+          <w:b/>
+          <w:bCs/>
+          <w:lang w:val="en-US"/>
+        </w:rPr>
+        <w:t xml:space="preserve">    font-optical-sizing: </w:t>
+      </w:r>
+      <w:proofErr w:type="gramStart"/>
+      <w:r>
+        <w:rPr>
+          <w:rFonts w:ascii="Consolas" w:hAnsi="Consolas" w:cs="Times New Roman"/>
+          <w:b/>
+          <w:bCs/>
+          <w:lang w:val="en-US"/>
+        </w:rPr>
+        <w:t>auto;</w:t>
+      </w:r>
+      <w:proofErr w:type="gramEnd"/>
+    </w:p>
+    <w:p>
+      <w:pPr>
+        <w:spacing w:after="0"/>
+        <w:ind w:left="426"/>
+        <w:jc w:val="both"/>
+        <w:rPr>
+          <w:rFonts w:ascii="Consolas" w:hAnsi="Consolas" w:cs="Times New Roman"/>
+          <w:b/>
+          <w:bCs/>
+          <w:lang w:val="en-US"/>
+        </w:rPr>
+      </w:pPr>
+      <w:r>
+        <w:rPr>
+          <w:rFonts w:ascii="Consolas" w:hAnsi="Consolas" w:cs="Times New Roman"/>
+          <w:b/>
+          <w:bCs/>
+          <w:lang w:val="en-US"/>
+        </w:rPr>
+        <w:t>}</w:t>
+      </w:r>
+    </w:p>
+    <w:p>
+      <w:pPr>
+        <w:spacing w:after="0"/>
+        <w:ind w:left="426"/>
+        <w:jc w:val="both"/>
+        <w:rPr>
+          <w:rFonts w:ascii="Consolas" w:hAnsi="Consolas" w:cs="Times New Roman"/>
+          <w:b/>
+          <w:bCs/>
+          <w:lang w:val="en-US"/>
+        </w:rPr>
+      </w:pPr>
+      <w:r>
+        <w:rPr>
+          <w:rFonts w:ascii="Consolas" w:hAnsi="Consolas" w:cs="Times New Roman"/>
+          <w:b/>
+          <w:bCs/>
+          <w:lang w:val="en-US"/>
+        </w:rPr>
+        <w:t>#Title {</w:t>
+      </w:r>
+    </w:p>
+    <w:p>
+      <w:pPr>
+        <w:spacing w:after="0"/>
+        <w:ind w:left="426"/>
+        <w:jc w:val="both"/>
+        <w:rPr>
+          <w:rFonts w:ascii="Consolas" w:hAnsi="Consolas" w:cs="Times New Roman"/>
+          <w:b/>
+          <w:bCs/>
+          <w:lang w:val="en-US"/>
+        </w:rPr>
+      </w:pPr>
+      <w:r>
+        <w:rPr>
+          <w:rFonts w:ascii="Consolas" w:hAnsi="Consolas" w:cs="Times New Roman"/>
+          <w:b/>
+          <w:bCs/>
+          <w:lang w:val="en-US"/>
+        </w:rPr>
+        <w:t xml:space="preserve">    font-size: </w:t>
+      </w:r>
+      <w:proofErr w:type="gramStart"/>
+      <w:r>
+        <w:rPr>
+          <w:rFonts w:ascii="Consolas" w:hAnsi="Consolas" w:cs="Times New Roman"/>
+          <w:b/>
+          <w:bCs/>
+          <w:lang w:val="en-US"/>
+        </w:rPr>
+        <w:t>48px;</w:t>
+      </w:r>
+      <w:proofErr w:type="gramEnd"/>
+    </w:p>
+    <w:p>
+      <w:pPr>
+        <w:spacing w:after="0"/>
+        <w:ind w:left="426"/>
+        <w:jc w:val="both"/>
+        <w:rPr>
+          <w:rFonts w:ascii="Consolas" w:hAnsi="Consolas" w:cs="Times New Roman"/>
+          <w:b/>
+          <w:bCs/>
+          <w:lang w:val="en-US"/>
+        </w:rPr>
+      </w:pPr>
+      <w:r>
+        <w:rPr>
+          <w:rFonts w:ascii="Consolas" w:hAnsi="Consolas" w:cs="Times New Roman"/>
+          <w:b/>
+          <w:bCs/>
+          <w:lang w:val="en-US"/>
+        </w:rPr>
+        <w:t xml:space="preserve">    font-weight: </w:t>
+      </w:r>
+      <w:proofErr w:type="gramStart"/>
+      <w:r>
+        <w:rPr>
+          <w:rFonts w:ascii="Consolas" w:hAnsi="Consolas" w:cs="Times New Roman"/>
+          <w:b/>
+          <w:bCs/>
+          <w:lang w:val="en-US"/>
+        </w:rPr>
+        <w:t>900;</w:t>
+      </w:r>
+      <w:proofErr w:type="gramEnd"/>
+    </w:p>
+    <w:p>
+      <w:pPr>
+        <w:spacing w:after="0"/>
+        <w:ind w:left="426"/>
+        <w:jc w:val="both"/>
+        <w:rPr>
+          <w:rFonts w:ascii="Consolas" w:hAnsi="Consolas" w:cs="Times New Roman"/>
+          <w:b/>
+          <w:bCs/>
+          <w:lang w:val="en-US"/>
+        </w:rPr>
+      </w:pPr>
+      <w:r>
+        <w:rPr>
+          <w:rFonts w:ascii="Consolas" w:hAnsi="Consolas" w:cs="Times New Roman"/>
+          <w:b/>
+          <w:bCs/>
+          <w:lang w:val="en-US"/>
+        </w:rPr>
+        <w:t>}</w:t>
+      </w:r>
+    </w:p>
+    <w:p>
+      <w:pPr>
+        <w:spacing w:after="0"/>
+        <w:ind w:left="426"/>
+        <w:jc w:val="both"/>
+        <w:rPr>
+          <w:rFonts w:ascii="Consolas" w:hAnsi="Consolas" w:cs="Times New Roman"/>
+          <w:b/>
+          <w:bCs/>
+          <w:lang w:val="en-US"/>
+        </w:rPr>
+      </w:pPr>
+      <w:r>
+        <w:rPr>
+          <w:rFonts w:ascii="Consolas" w:hAnsi="Consolas" w:cs="Times New Roman"/>
+          <w:b/>
+          <w:bCs/>
+          <w:lang w:val="en-US"/>
+        </w:rPr>
+        <w:t>#time, #date {</w:t>
+      </w:r>
+    </w:p>
+    <w:p>
+      <w:pPr>
+        <w:spacing w:after="0"/>
+        <w:ind w:left="426"/>
+        <w:jc w:val="both"/>
+        <w:rPr>
+          <w:rFonts w:ascii="Consolas" w:hAnsi="Consolas" w:cs="Times New Roman"/>
+          <w:b/>
+          <w:bCs/>
+          <w:lang w:val="en-US"/>
+        </w:rPr>
+      </w:pPr>
+      <w:r>
+        <w:rPr>
+          <w:rFonts w:ascii="Consolas" w:hAnsi="Consolas" w:cs="Times New Roman"/>
+          <w:b/>
+          <w:bCs/>
+          <w:lang w:val="en-US"/>
+        </w:rPr>
+        <w:t xml:space="preserve">    font-size: </w:t>
+      </w:r>
+      <w:proofErr w:type="gramStart"/>
+      <w:r>
+        <w:rPr>
+          <w:rFonts w:ascii="Consolas" w:hAnsi="Consolas" w:cs="Times New Roman"/>
+          <w:b/>
+          <w:bCs/>
+          <w:lang w:val="en-US"/>
+        </w:rPr>
+        <w:t>24px;</w:t>
+      </w:r>
+      <w:proofErr w:type="gramEnd"/>
+    </w:p>
+    <w:p>
+      <w:pPr>
+        <w:spacing w:after="0"/>
+        <w:ind w:left="426"/>
+        <w:jc w:val="both"/>
+        <w:rPr>
+          <w:rFonts w:ascii="Consolas" w:hAnsi="Consolas" w:cs="Times New Roman"/>
+          <w:b/>
+          <w:bCs/>
+          <w:lang w:val="en-US"/>
+        </w:rPr>
+      </w:pPr>
+      <w:r>
+        <w:rPr>
+          <w:rFonts w:ascii="Consolas" w:hAnsi="Consolas" w:cs="Times New Roman"/>
+          <w:b/>
+          <w:bCs/>
+          <w:lang w:val="en-US"/>
+        </w:rPr>
+        <w:t xml:space="preserve">    font-weight: </w:t>
+      </w:r>
+      <w:proofErr w:type="gramStart"/>
+      <w:r>
+        <w:rPr>
+          <w:rFonts w:ascii="Consolas" w:hAnsi="Consolas" w:cs="Times New Roman"/>
+          <w:b/>
+          <w:bCs/>
+          <w:lang w:val="en-US"/>
+        </w:rPr>
+        <w:t>500;</w:t>
+      </w:r>
+      <w:proofErr w:type="gramEnd"/>
+    </w:p>
+    <w:p>
+      <w:pPr>
+        <w:spacing w:after="0"/>
+        <w:ind w:left="426"/>
+        <w:jc w:val="both"/>
+        <w:rPr>
+          <w:rFonts w:ascii="Consolas" w:hAnsi="Consolas" w:cs="Times New Roman"/>
+          <w:b/>
+          <w:bCs/>
+          <w:lang w:val="en-US"/>
+        </w:rPr>
+      </w:pPr>
+      <w:r>
+        <w:rPr>
+          <w:rFonts w:ascii="Consolas" w:hAnsi="Consolas" w:cs="Times New Roman"/>
+          <w:b/>
+          <w:bCs/>
+          <w:lang w:val="en-US"/>
+        </w:rPr>
+        <w:t>}</w:t>
+      </w:r>
+    </w:p>
+    <w:p>
+      <w:pPr>
+        <w:spacing w:after="0"/>
+        <w:ind w:left="426"/>
+        <w:jc w:val="both"/>
+        <w:rPr>
+          <w:rFonts w:ascii="Consolas" w:hAnsi="Consolas" w:cs="Times New Roman"/>
+          <w:b/>
+          <w:bCs/>
+          <w:lang w:val="en-US"/>
+        </w:rPr>
+      </w:pPr>
+      <w:r>
+        <w:rPr>
+          <w:rFonts w:ascii="Consolas" w:hAnsi="Consolas" w:cs="Times New Roman"/>
+          <w:b/>
+          <w:bCs/>
+          <w:lang w:val="en-US"/>
+        </w:rPr>
+        <w:t>footer {</w:t>
+      </w:r>
+    </w:p>
+    <w:p>
+      <w:pPr>
+        <w:spacing w:after="0"/>
+        <w:ind w:left="426"/>
+        <w:jc w:val="both"/>
+        <w:rPr>
+          <w:rFonts w:ascii="Consolas" w:hAnsi="Consolas" w:cs="Times New Roman"/>
+          <w:b/>
+          <w:bCs/>
+          <w:lang w:val="en-US"/>
+        </w:rPr>
+      </w:pPr>
+      <w:r>
+        <w:rPr>
+          <w:rFonts w:ascii="Consolas" w:hAnsi="Consolas" w:cs="Times New Roman"/>
+          <w:b/>
+          <w:bCs/>
+          <w:lang w:val="en-US"/>
+        </w:rPr>
+        <w:t xml:space="preserve">    position: </w:t>
+      </w:r>
+      <w:proofErr w:type="gramStart"/>
+      <w:r>
+        <w:rPr>
+          <w:rFonts w:ascii="Consolas" w:hAnsi="Consolas" w:cs="Times New Roman"/>
+          <w:b/>
+          <w:bCs/>
+          <w:lang w:val="en-US"/>
+        </w:rPr>
+        <w:t>fixed;</w:t>
+      </w:r>
+      <w:proofErr w:type="gramEnd"/>
+    </w:p>
+    <w:p>
+      <w:pPr>
+        <w:spacing w:after="0"/>
+        <w:ind w:left="426"/>
+        <w:jc w:val="both"/>
+        <w:rPr>
+          <w:rFonts w:ascii="Consolas" w:hAnsi="Consolas" w:cs="Times New Roman"/>
+          <w:b/>
+          <w:bCs/>
+          <w:lang w:val="en-US"/>
+        </w:rPr>
+      </w:pPr>
+      <w:r>
+        <w:rPr>
+          <w:rFonts w:ascii="Consolas" w:hAnsi="Consolas" w:cs="Times New Roman"/>
+          <w:b/>
+          <w:bCs/>
+          <w:lang w:val="en-US"/>
+        </w:rPr>
+        <w:t xml:space="preserve">    left: </w:t>
+      </w:r>
+      <w:proofErr w:type="gramStart"/>
+      <w:r>
+        <w:rPr>
+          <w:rFonts w:ascii="Consolas" w:hAnsi="Consolas" w:cs="Times New Roman"/>
+          <w:b/>
+          <w:bCs/>
+          <w:lang w:val="en-US"/>
+        </w:rPr>
+        <w:t>0;</w:t>
+      </w:r>
+      <w:proofErr w:type="gramEnd"/>
+    </w:p>
+    <w:p>
+      <w:pPr>
+        <w:spacing w:after="0"/>
+        <w:ind w:left="426"/>
+        <w:jc w:val="both"/>
+        <w:rPr>
+          <w:rFonts w:ascii="Consolas" w:hAnsi="Consolas" w:cs="Times New Roman"/>
+          <w:b/>
+          <w:bCs/>
+          <w:lang w:val="en-US"/>
+        </w:rPr>
+      </w:pPr>
+      <w:r>
+        <w:rPr>
+          <w:rFonts w:ascii="Consolas" w:hAnsi="Consolas" w:cs="Times New Roman"/>
+          <w:b/>
+          <w:bCs/>
+          <w:lang w:val="en-US"/>
+        </w:rPr>
+        <w:t xml:space="preserve">    bottom: </w:t>
+      </w:r>
+      <w:proofErr w:type="gramStart"/>
+      <w:r>
+        <w:rPr>
+          <w:rFonts w:ascii="Consolas" w:hAnsi="Consolas" w:cs="Times New Roman"/>
+          <w:b/>
+          <w:bCs/>
+          <w:lang w:val="en-US"/>
+        </w:rPr>
+        <w:t>0;</w:t>
+      </w:r>
+      <w:proofErr w:type="gramEnd"/>
+    </w:p>
+    <w:p>
+      <w:pPr>
+        <w:spacing w:after="0"/>
+        <w:ind w:left="426"/>
+        <w:jc w:val="both"/>
+        <w:rPr>
+          <w:rFonts w:ascii="Consolas" w:hAnsi="Consolas" w:cs="Times New Roman"/>
+          <w:b/>
+          <w:bCs/>
+          <w:lang w:val="en-US"/>
+        </w:rPr>
+      </w:pPr>
+      <w:r>
+        <w:rPr>
+          <w:rFonts w:ascii="Consolas" w:hAnsi="Consolas" w:cs="Times New Roman"/>
+          <w:b/>
+          <w:bCs/>
+          <w:lang w:val="en-US"/>
+        </w:rPr>
+        <w:t xml:space="preserve">    width: </w:t>
+      </w:r>
+      <w:proofErr w:type="gramStart"/>
+      <w:r>
+        <w:rPr>
+          <w:rFonts w:ascii="Consolas" w:hAnsi="Consolas" w:cs="Times New Roman"/>
+          <w:b/>
+          <w:bCs/>
+          <w:lang w:val="en-US"/>
+        </w:rPr>
+        <w:t>100%;</w:t>
+      </w:r>
+      <w:proofErr w:type="gramEnd"/>
+    </w:p>
+    <w:p>
+      <w:pPr>
+        <w:spacing w:after="0"/>
+        <w:ind w:left="426"/>
+        <w:jc w:val="both"/>
+        <w:rPr>
+          <w:rFonts w:ascii="Consolas" w:hAnsi="Consolas" w:cs="Times New Roman"/>
+          <w:b/>
+          <w:bCs/>
+          <w:lang w:val="en-US"/>
+        </w:rPr>
+      </w:pPr>
+      <w:r>
+        <w:rPr>
+          <w:rFonts w:ascii="Consolas" w:hAnsi="Consolas" w:cs="Times New Roman"/>
+          <w:b/>
+          <w:bCs/>
+          <w:lang w:val="en-US"/>
+        </w:rPr>
+        <w:t>}</w:t>
+      </w:r>
+    </w:p>
+    <w:p>
+      <w:pPr>
+        <w:rPr>
+          <w:rFonts w:ascii="Consolas" w:hAnsi="Consolas" w:cs="Times New Roman"/>
+          <w:lang w:val="en-US"/>
+        </w:rPr>
+      </w:pPr>
+      <w:r>
+        <w:rPr>
+          <w:rFonts w:ascii="Consolas" w:hAnsi="Consolas" w:cs="Times New Roman"/>
+          <w:lang w:val="en-US"/>
+        </w:rPr>
+        <w:br w:type="page"/>
+      </w:r>
+    </w:p>
+    <w:p>
+      <w:pPr>
+        <w:jc w:val="both"/>
+        <w:rPr>
+          <w:rFonts w:ascii="Times New Roman" w:hAnsi="Times New Roman" w:cs="Times New Roman"/>
+          <w:b/>
+          <w:bCs/>
+        </w:rPr>
+      </w:pPr>
+      <w:r>
+        <w:rPr>
+          <w:rFonts w:ascii="Times New Roman" w:hAnsi="Times New Roman" w:cs="Times New Roman"/>
+          <w:b/>
+          <w:bCs/>
+        </w:rPr>
+        <w:lastRenderedPageBreak/>
         <w:t>Резултат от програмния код:</w:t>
       </w:r>
     </w:p>
@@ -4384,11 +5347,12 @@
       <w:r>
         <w:rPr>
           <w:rFonts w:ascii="Times New Roman" w:hAnsi="Times New Roman" w:cs="Times New Roman"/>
+          <w:noProof/>
         </w:rPr>
         <w:drawing>
-          <wp:inline distT="0" distB="0" distL="0" distR="0" wp14:anchorId="5C3CEAC0" wp14:editId="2806B273">
-            <wp:extent cx="2715004" cy="1867161"/>
-            <wp:effectExtent l="0" t="0" r="0" b="0"/>
+          <wp:inline distT="0" distB="0" distL="0" distR="0" wp14:anchorId="5C3CEAC0" wp14:editId="242D501B">
+            <wp:extent cx="3998794" cy="6425419"/>
+            <wp:effectExtent l="0" t="0" r="1905" b="0"/>
             <wp:docPr id="928157284" name="Картина 1"/>
             <wp:cNvGraphicFramePr>
               <a:graphicFrameLocks xmlns:a="http://schemas.openxmlformats.org/drawingml/2006/main" noChangeAspect="1"/>
@@ -4397,11 +5361,17 @@
               <a:graphicData uri="http://schemas.openxmlformats.org/drawingml/2006/picture">
                 <pic:pic xmlns:pic="http://schemas.openxmlformats.org/drawingml/2006/picture">
                   <pic:nvPicPr>
-                    <pic:cNvPr id="928157284" name=""/>
+                    <pic:cNvPr id="928157284" name="Картина 1"/>
                     <pic:cNvPicPr/>
                   </pic:nvPicPr>
                   <pic:blipFill>
-                    <a:blip r:embed="rId8"/>
+                    <a:blip r:embed="rId8">
+                      <a:extLst>
+                        <a:ext uri="{28A0092B-C50C-407E-A947-70E740481C1C}">
+                          <a14:useLocalDpi xmlns:a14="http://schemas.microsoft.com/office/drawing/2010/main" val="0"/>
+                        </a:ext>
+                      </a:extLst>
+                    </a:blip>
                     <a:stretch>
                       <a:fillRect/>
                     </a:stretch>
@@ -4409,7 +5379,7 @@
                   <pic:spPr>
                     <a:xfrm>
                       <a:off x="0" y="0"/>
-                      <a:ext cx="2715004" cy="1867161"/>
+                      <a:ext cx="4014359" cy="6450430"/>
                     </a:xfrm>
                     <a:prstGeom prst="rect">
                       <a:avLst/>
@@ -4459,19 +5429,7 @@
         <w:rPr>
           <w:rFonts w:ascii="Times New Roman" w:hAnsi="Times New Roman" w:cs="Times New Roman"/>
         </w:rPr>
-        <w:t>Използването на AJAX позволява по-добро потребителско изживяване чрез асинхронно зареждане на данни.</w:t>
-      </w:r>
-      <w:r>
-        <w:rPr>
-          <w:rFonts w:ascii="Times New Roman" w:hAnsi="Times New Roman" w:cs="Times New Roman"/>
-        </w:rPr>
-        <w:t xml:space="preserve"> </w:t>
-      </w:r>
-      <w:r>
-        <w:rPr>
-          <w:rFonts w:ascii="Times New Roman" w:hAnsi="Times New Roman" w:cs="Times New Roman"/>
-        </w:rPr>
-        <w:t xml:space="preserve">Библиотеката </w:t>
+        <w:t xml:space="preserve">Използването на AJAX позволява по-добро потребителско изживяване чрез асинхронно зареждане на данни. Библиотеката </w:t>
       </w:r>
       <w:proofErr w:type="spellStart"/>
       <w:r>
@@ -4485,19 +5443,7 @@
         <w:rPr>
           <w:rFonts w:ascii="Times New Roman" w:hAnsi="Times New Roman" w:cs="Times New Roman"/>
         </w:rPr>
-        <w:t xml:space="preserve"> значително опростява работата с AJAX заявки, като осигурява по-кратък и разбираем синтаксис.</w:t>
-      </w:r>
-      <w:r>
-        <w:rPr>
-          <w:rFonts w:ascii="Times New Roman" w:hAnsi="Times New Roman" w:cs="Times New Roman"/>
-        </w:rPr>
-        <w:t xml:space="preserve"> </w:t>
-      </w:r>
-      <w:r>
-        <w:rPr>
-          <w:rFonts w:ascii="Times New Roman" w:hAnsi="Times New Roman" w:cs="Times New Roman"/>
-        </w:rPr>
-        <w:t>Основен недостатък на AJAX приложенията е зависимостта от стабилността и наличността на мрежовата връзка.</w:t>
+        <w:t xml:space="preserve"> значително опростява работата с AJAX заявки, като осигурява по-кратък и разбираем синтаксис. Основен недостатък на AJAX приложенията е зависимостта от стабилността и наличността на мрежовата връзка.</w:t>
       </w:r>
     </w:p>
     <w:p>
